--- a/主变风险预测及基于主变状态的电网实时风险分析接入规范V1.2.docx
+++ b/主变风险预测及基于主变状态的电网实时风险分析接入规范V1.2.docx
@@ -11,7 +11,7 @@
         <w:spacing w:beforeLines="50" w:before="156" w:afterLines="50" w:after="156"/>
         <w:jc w:val="center"/>
         <w:rPr>
-          <w:rFonts w:asciiTheme="majorEastAsia" w:eastAsiaTheme="majorEastAsia" w:hAnsiTheme="majorEastAsia"/>
+          <w:rFonts w:asciiTheme="majorEastAsia" w:eastAsiaTheme="majorEastAsia" w:hAnsiTheme="majorEastAsia" w:hint="eastAsia"/>
           <w:b/>
           <w:sz w:val="52"/>
           <w:szCs w:val="52"/>
@@ -300,8 +300,6 @@
         <w:t>目  录</w:t>
       </w:r>
     </w:p>
-    <w:bookmarkStart w:id="0" w:name="_GoBack"/>
-    <w:bookmarkEnd w:id="0"/>
     <w:p>
       <w:pPr>
         <w:pStyle w:val="10"/>
@@ -1694,7 +1692,7 @@
           <w:szCs w:val="36"/>
         </w:rPr>
       </w:pPr>
-      <w:bookmarkStart w:id="1" w:name="_Toc515974498"/>
+      <w:bookmarkStart w:id="0" w:name="_Toc515974498"/>
       <w:r>
         <w:rPr>
           <w:rFonts w:asciiTheme="majorEastAsia" w:eastAsiaTheme="majorEastAsia" w:hAnsiTheme="majorEastAsia" w:hint="eastAsia"/>
@@ -1712,7 +1710,7 @@
         </w:rPr>
         <w:t>说明</w:t>
       </w:r>
-      <w:bookmarkEnd w:id="1"/>
+      <w:bookmarkEnd w:id="0"/>
     </w:p>
     <w:p>
       <w:pPr>
@@ -3472,7 +3470,7 @@
           <w:szCs w:val="36"/>
         </w:rPr>
       </w:pPr>
-      <w:bookmarkStart w:id="2" w:name="_Toc515974499"/>
+      <w:bookmarkStart w:id="1" w:name="_Toc515974499"/>
       <w:r>
         <w:rPr>
           <w:rFonts w:asciiTheme="majorEastAsia" w:eastAsiaTheme="majorEastAsia" w:hAnsiTheme="majorEastAsia" w:hint="eastAsia"/>
@@ -3506,7 +3504,7 @@
         </w:rPr>
         <w:t>)</w:t>
       </w:r>
-      <w:bookmarkEnd w:id="2"/>
+      <w:bookmarkEnd w:id="1"/>
     </w:p>
     <w:p>
       <w:pPr>
@@ -4893,7 +4891,7 @@
           <w:szCs w:val="36"/>
         </w:rPr>
       </w:pPr>
-      <w:bookmarkStart w:id="3" w:name="_Toc515974500"/>
+      <w:bookmarkStart w:id="2" w:name="_Toc515974500"/>
       <w:r>
         <w:rPr>
           <w:rFonts w:asciiTheme="majorEastAsia" w:eastAsiaTheme="majorEastAsia" w:hAnsiTheme="majorEastAsia" w:hint="eastAsia"/>
@@ -4935,7 +4933,7 @@
         </w:rPr>
         <w:t>）</w:t>
       </w:r>
-      <w:bookmarkEnd w:id="3"/>
+      <w:bookmarkEnd w:id="2"/>
     </w:p>
     <w:p>
       <w:pPr>
@@ -5186,7 +5184,7 @@
             <w:vAlign w:val="center"/>
           </w:tcPr>
           <w:p>
-            <w:bookmarkStart w:id="4" w:name="_Hlk515457606"/>
+            <w:bookmarkStart w:id="3" w:name="_Hlk515457606"/>
             <w:r>
               <w:rPr>
                 <w:rFonts w:hint="eastAsia"/>
@@ -5226,7 +5224,7 @@
           </w:p>
         </w:tc>
       </w:tr>
-      <w:bookmarkEnd w:id="4"/>
+      <w:bookmarkEnd w:id="3"/>
     </w:tbl>
     <w:p>
       <w:pPr>
@@ -6210,7 +6208,7 @@
           <w:szCs w:val="36"/>
         </w:rPr>
       </w:pPr>
-      <w:bookmarkStart w:id="5" w:name="_Toc515974501"/>
+      <w:bookmarkStart w:id="4" w:name="_Toc515974501"/>
       <w:r>
         <w:rPr>
           <w:rFonts w:asciiTheme="majorEastAsia" w:eastAsiaTheme="majorEastAsia" w:hAnsiTheme="majorEastAsia" w:hint="eastAsia"/>
@@ -6243,7 +6241,7 @@
         </w:rPr>
         <w:t>）</w:t>
       </w:r>
-      <w:bookmarkEnd w:id="5"/>
+      <w:bookmarkEnd w:id="4"/>
     </w:p>
     <w:p>
       <w:pPr>
@@ -7448,7 +7446,7 @@
           <w:szCs w:val="36"/>
         </w:rPr>
       </w:pPr>
-      <w:bookmarkStart w:id="6" w:name="_Toc515974502"/>
+      <w:bookmarkStart w:id="5" w:name="_Toc515974502"/>
       <w:r>
         <w:rPr>
           <w:rFonts w:asciiTheme="majorEastAsia" w:eastAsiaTheme="majorEastAsia" w:hAnsiTheme="majorEastAsia" w:hint="eastAsia"/>
@@ -7497,7 +7495,7 @@
         </w:rPr>
         <w:t>)</w:t>
       </w:r>
-      <w:bookmarkEnd w:id="6"/>
+      <w:bookmarkEnd w:id="5"/>
     </w:p>
     <w:p>
       <w:pPr>
@@ -8779,7 +8777,7 @@
           <w:szCs w:val="36"/>
         </w:rPr>
       </w:pPr>
-      <w:bookmarkStart w:id="7" w:name="_Toc515974503"/>
+      <w:bookmarkStart w:id="6" w:name="_Toc515974503"/>
       <w:r>
         <w:rPr>
           <w:rFonts w:asciiTheme="majorEastAsia" w:eastAsiaTheme="majorEastAsia" w:hAnsiTheme="majorEastAsia" w:hint="eastAsia"/>
@@ -8796,8 +8794,8 @@
         </w:rPr>
         <w:t>参数说明</w:t>
       </w:r>
-      <w:bookmarkStart w:id="8" w:name="_Hlk515373271"/>
-      <w:bookmarkEnd w:id="7"/>
+      <w:bookmarkStart w:id="7" w:name="_Hlk515373271"/>
+      <w:bookmarkEnd w:id="6"/>
     </w:p>
     <w:p>
       <w:pPr>
@@ -8807,8 +8805,8 @@
         </w:tabs>
         <w:spacing w:line="576" w:lineRule="auto"/>
       </w:pPr>
-      <w:bookmarkStart w:id="9" w:name="_Toc515368495"/>
-      <w:bookmarkStart w:id="10" w:name="_Toc515974504"/>
+      <w:bookmarkStart w:id="8" w:name="_Toc515368495"/>
+      <w:bookmarkStart w:id="9" w:name="_Toc515974504"/>
       <w:r>
         <w:t>2.</w:t>
       </w:r>
@@ -8824,14 +8822,14 @@
         </w:rPr>
         <w:t>变压器风险</w:t>
       </w:r>
-      <w:bookmarkEnd w:id="9"/>
+      <w:bookmarkEnd w:id="8"/>
       <w:r>
         <w:rPr>
           <w:rFonts w:hint="eastAsia"/>
         </w:rPr>
         <w:t>预测</w:t>
       </w:r>
-      <w:bookmarkEnd w:id="10"/>
+      <w:bookmarkEnd w:id="9"/>
     </w:p>
     <w:tbl>
       <w:tblPr>
@@ -11506,7 +11504,7 @@
         </w:tabs>
         <w:spacing w:line="576" w:lineRule="auto"/>
       </w:pPr>
-      <w:bookmarkStart w:id="11" w:name="_Toc515974505"/>
+      <w:bookmarkStart w:id="10" w:name="_Toc515974505"/>
       <w:r>
         <w:rPr>
           <w:rFonts w:hint="eastAsia"/>
@@ -11524,7 +11522,7 @@
         </w:rPr>
         <w:t>电网风险评估直流潮流法</w:t>
       </w:r>
-      <w:bookmarkEnd w:id="11"/>
+      <w:bookmarkEnd w:id="10"/>
     </w:p>
     <w:tbl>
       <w:tblPr>
@@ -11558,7 +11556,7 @@
             <w:shd w:val="clear" w:color="auto" w:fill="D9D9D9" w:themeFill="background1" w:themeFillShade="D9"/>
             <w:vAlign w:val="center"/>
           </w:tcPr>
-          <w:bookmarkEnd w:id="8"/>
+          <w:bookmarkEnd w:id="7"/>
           <w:p>
             <w:pPr>
               <w:widowControl w:val="0"/>
@@ -16473,7 +16471,7 @@
         </w:tabs>
         <w:spacing w:line="576" w:lineRule="auto"/>
       </w:pPr>
-      <w:bookmarkStart w:id="12" w:name="_Toc515974506"/>
+      <w:bookmarkStart w:id="11" w:name="_Toc515974506"/>
       <w:r>
         <w:rPr>
           <w:rFonts w:hint="eastAsia"/>
@@ -16507,7 +16505,7 @@
         </w:rPr>
         <w:t>分解法</w:t>
       </w:r>
-      <w:bookmarkEnd w:id="12"/>
+      <w:bookmarkEnd w:id="11"/>
     </w:p>
     <w:tbl>
       <w:tblPr>
@@ -16555,7 +16553,7 @@
                 <w:szCs w:val="21"/>
               </w:rPr>
             </w:pPr>
-            <w:bookmarkStart w:id="13" w:name="_Hlk515373397"/>
+            <w:bookmarkStart w:id="12" w:name="_Hlk515373397"/>
             <w:r>
               <w:rPr>
                 <w:rFonts w:asciiTheme="majorEastAsia" w:eastAsiaTheme="majorEastAsia" w:hAnsiTheme="majorEastAsia" w:hint="eastAsia"/>
@@ -21463,7 +21461,7 @@
           </w:p>
         </w:tc>
       </w:tr>
-      <w:bookmarkEnd w:id="13"/>
+      <w:bookmarkEnd w:id="12"/>
     </w:tbl>
     <w:p>
       <w:pPr>
@@ -21485,7 +21483,7 @@
           <w:szCs w:val="36"/>
         </w:rPr>
       </w:pPr>
-      <w:bookmarkStart w:id="14" w:name="_Toc515974507"/>
+      <w:bookmarkStart w:id="13" w:name="_Toc515974507"/>
       <w:r>
         <w:rPr>
           <w:rFonts w:hint="eastAsia"/>
@@ -21503,7 +21501,7 @@
         </w:rPr>
         <w:t>电网负荷削减及运行优化策略算法</w:t>
       </w:r>
-      <w:bookmarkEnd w:id="14"/>
+      <w:bookmarkEnd w:id="13"/>
     </w:p>
     <w:p>
       <w:r>
@@ -21542,7 +21540,7 @@
           <w:szCs w:val="36"/>
         </w:rPr>
       </w:pPr>
-      <w:bookmarkStart w:id="15" w:name="_Toc515974508"/>
+      <w:bookmarkStart w:id="14" w:name="_Toc515974508"/>
       <w:r>
         <w:rPr>
           <w:rFonts w:asciiTheme="majorEastAsia" w:eastAsiaTheme="majorEastAsia" w:hAnsiTheme="majorEastAsia" w:hint="eastAsia"/>
@@ -21560,7 +21558,7 @@
         </w:rPr>
         <w:t>参数说明</w:t>
       </w:r>
-      <w:bookmarkEnd w:id="15"/>
+      <w:bookmarkEnd w:id="14"/>
     </w:p>
     <w:p>
       <w:pPr>
@@ -21570,8 +21568,8 @@
         </w:tabs>
         <w:spacing w:line="576" w:lineRule="auto"/>
       </w:pPr>
-      <w:bookmarkStart w:id="16" w:name="_Toc515373228"/>
-      <w:bookmarkStart w:id="17" w:name="_Toc515974509"/>
+      <w:bookmarkStart w:id="15" w:name="_Toc515373228"/>
+      <w:bookmarkStart w:id="16" w:name="_Toc515974509"/>
       <w:r>
         <w:rPr>
           <w:rFonts w:hint="eastAsia"/>
@@ -21584,8 +21582,8 @@
         </w:rPr>
         <w:t>变压器风险预测结果</w:t>
       </w:r>
+      <w:bookmarkEnd w:id="15"/>
       <w:bookmarkEnd w:id="16"/>
-      <w:bookmarkEnd w:id="17"/>
     </w:p>
     <w:tbl>
       <w:tblPr>
@@ -22360,7 +22358,7 @@
         </w:tabs>
         <w:spacing w:line="576" w:lineRule="auto"/>
       </w:pPr>
-      <w:bookmarkStart w:id="18" w:name="_Toc515974510"/>
+      <w:bookmarkStart w:id="17" w:name="_Toc515974510"/>
       <w:r>
         <w:rPr>
           <w:rFonts w:hint="eastAsia"/>
@@ -22391,7 +22389,7 @@
         </w:rPr>
         <w:t>直流潮流法</w:t>
       </w:r>
-      <w:bookmarkEnd w:id="18"/>
+      <w:bookmarkEnd w:id="17"/>
     </w:p>
     <w:tbl>
       <w:tblPr>
@@ -22443,7 +22441,7 @@
                 <w:szCs w:val="21"/>
               </w:rPr>
             </w:pPr>
-            <w:bookmarkStart w:id="19" w:name="_Hlk515374647"/>
+            <w:bookmarkStart w:id="18" w:name="_Hlk515374647"/>
             <w:r>
               <w:rPr>
                 <w:rFonts w:asciiTheme="majorEastAsia" w:eastAsiaTheme="majorEastAsia" w:hAnsiTheme="majorEastAsia" w:hint="eastAsia"/>
@@ -23142,7 +23140,7 @@
           </w:p>
         </w:tc>
       </w:tr>
-      <w:bookmarkEnd w:id="19"/>
+      <w:bookmarkEnd w:id="18"/>
       <w:tr>
         <w:tblPrEx>
           <w:tblLook w:val="04A0" w:firstRow="1" w:lastRow="0" w:firstColumn="1" w:lastColumn="0" w:noHBand="0" w:noVBand="1"/>
@@ -23240,12 +23238,199 @@
                 <w:sz w:val="21"/>
                 <w:szCs w:val="21"/>
               </w:rPr>
+              <w:t xml:space="preserve">public class </w:t>
+            </w:r>
+            <w:proofErr w:type="spellStart"/>
+            <w:r>
+              <w:rPr>
+                <w:rFonts w:ascii="微软雅黑Monaco" w:eastAsia="微软雅黑Monaco" w:hAnsi="微软雅黑Monaco" w:cs="宋体" w:hint="eastAsia"/>
+                <w:color w:val="A9B7C6"/>
+                <w:sz w:val="21"/>
+                <w:szCs w:val="21"/>
+              </w:rPr>
+              <w:t>CLinePIJ</w:t>
+            </w:r>
+            <w:proofErr w:type="spellEnd"/>
+            <w:r>
+              <w:rPr>
+                <w:rFonts w:ascii="微软雅黑Monaco" w:eastAsia="微软雅黑Monaco" w:hAnsi="微软雅黑Monaco" w:cs="宋体" w:hint="eastAsia"/>
+                <w:color w:val="A9B7C6"/>
+                <w:sz w:val="21"/>
+                <w:szCs w:val="21"/>
+              </w:rPr>
+              <w:t xml:space="preserve"> {</w:t>
+            </w:r>
+            <w:r>
+              <w:rPr>
+                <w:rFonts w:ascii="微软雅黑Monaco" w:eastAsia="微软雅黑Monaco" w:hAnsi="微软雅黑Monaco" w:cs="宋体" w:hint="eastAsia"/>
+                <w:color w:val="A9B7C6"/>
+                <w:sz w:val="21"/>
+                <w:szCs w:val="21"/>
+              </w:rPr>
+              <w:br/>
+              <w:t xml:space="preserve">    </w:t>
+            </w:r>
+            <w:r>
+              <w:rPr>
+                <w:rFonts w:ascii="微软雅黑Monaco" w:eastAsia="微软雅黑Monaco" w:hAnsi="微软雅黑Monaco" w:cs="宋体" w:hint="eastAsia"/>
+                <w:color w:val="CC7832"/>
+                <w:sz w:val="21"/>
+                <w:szCs w:val="21"/>
+              </w:rPr>
               <w:t xml:space="preserve">public </w:t>
             </w:r>
             <w:proofErr w:type="spellStart"/>
             <w:r>
               <w:rPr>
                 <w:rFonts w:ascii="微软雅黑Monaco" w:eastAsia="微软雅黑Monaco" w:hAnsi="微软雅黑Monaco" w:cs="宋体" w:hint="eastAsia"/>
+                <w:color w:val="CC7832"/>
+                <w:sz w:val="21"/>
+                <w:szCs w:val="21"/>
+              </w:rPr>
+              <w:t>int</w:t>
+            </w:r>
+            <w:proofErr w:type="spellEnd"/>
+            <w:r>
+              <w:rPr>
+                <w:rFonts w:ascii="微软雅黑Monaco" w:eastAsia="微软雅黑Monaco" w:hAnsi="微软雅黑Monaco" w:cs="宋体" w:hint="eastAsia"/>
+                <w:color w:val="CC7832"/>
+                <w:sz w:val="21"/>
+                <w:szCs w:val="21"/>
+              </w:rPr>
+              <w:t xml:space="preserve"> </w:t>
+            </w:r>
+            <w:proofErr w:type="spellStart"/>
+            <w:r>
+              <w:rPr>
+                <w:rFonts w:ascii="微软雅黑Monaco" w:eastAsia="微软雅黑Monaco" w:hAnsi="微软雅黑Monaco" w:cs="宋体" w:hint="eastAsia"/>
+                <w:color w:val="9876AA"/>
+                <w:sz w:val="21"/>
+                <w:szCs w:val="21"/>
+              </w:rPr>
+              <w:t>sid</w:t>
+            </w:r>
+            <w:proofErr w:type="spellEnd"/>
+            <w:r>
+              <w:rPr>
+                <w:rFonts w:ascii="微软雅黑Monaco" w:eastAsia="微软雅黑Monaco" w:hAnsi="微软雅黑Monaco" w:cs="宋体" w:hint="eastAsia"/>
+                <w:color w:val="CC7832"/>
+                <w:sz w:val="21"/>
+                <w:szCs w:val="21"/>
+              </w:rPr>
+              <w:t>;</w:t>
+            </w:r>
+            <w:r>
+              <w:rPr>
+                <w:rFonts w:ascii="微软雅黑Monaco" w:eastAsia="微软雅黑Monaco" w:hAnsi="微软雅黑Monaco" w:cs="宋体" w:hint="eastAsia"/>
+                <w:color w:val="CC7832"/>
+                <w:sz w:val="21"/>
+                <w:szCs w:val="21"/>
+              </w:rPr>
+              <w:br/>
+              <w:t xml:space="preserve">    public </w:t>
+            </w:r>
+            <w:proofErr w:type="spellStart"/>
+            <w:r>
+              <w:rPr>
+                <w:rFonts w:ascii="微软雅黑Monaco" w:eastAsia="微软雅黑Monaco" w:hAnsi="微软雅黑Monaco" w:cs="宋体" w:hint="eastAsia"/>
+                <w:color w:val="CC7832"/>
+                <w:sz w:val="21"/>
+                <w:szCs w:val="21"/>
+              </w:rPr>
+              <w:t>int</w:t>
+            </w:r>
+            <w:proofErr w:type="spellEnd"/>
+            <w:r>
+              <w:rPr>
+                <w:rFonts w:ascii="微软雅黑Monaco" w:eastAsia="微软雅黑Monaco" w:hAnsi="微软雅黑Monaco" w:cs="宋体" w:hint="eastAsia"/>
+                <w:color w:val="CC7832"/>
+                <w:sz w:val="21"/>
+                <w:szCs w:val="21"/>
+              </w:rPr>
+              <w:t xml:space="preserve"> </w:t>
+            </w:r>
+            <w:proofErr w:type="spellStart"/>
+            <w:r>
+              <w:rPr>
+                <w:rFonts w:ascii="微软雅黑Monaco" w:eastAsia="微软雅黑Monaco" w:hAnsi="微软雅黑Monaco" w:cs="宋体" w:hint="eastAsia"/>
+                <w:color w:val="9876AA"/>
+                <w:sz w:val="21"/>
+                <w:szCs w:val="21"/>
+              </w:rPr>
+              <w:t>eid</w:t>
+            </w:r>
+            <w:proofErr w:type="spellEnd"/>
+            <w:r>
+              <w:rPr>
+                <w:rFonts w:ascii="微软雅黑Monaco" w:eastAsia="微软雅黑Monaco" w:hAnsi="微软雅黑Monaco" w:cs="宋体" w:hint="eastAsia"/>
+                <w:color w:val="CC7832"/>
+                <w:sz w:val="21"/>
+                <w:szCs w:val="21"/>
+              </w:rPr>
+              <w:t>;</w:t>
+            </w:r>
+            <w:r>
+              <w:rPr>
+                <w:rFonts w:ascii="微软雅黑Monaco" w:eastAsia="微软雅黑Monaco" w:hAnsi="微软雅黑Monaco" w:cs="宋体" w:hint="eastAsia"/>
+                <w:color w:val="CC7832"/>
+                <w:sz w:val="21"/>
+                <w:szCs w:val="21"/>
+              </w:rPr>
+              <w:br/>
+            </w:r>
+            <w:r>
+              <w:rPr>
+                <w:rFonts w:ascii="微软雅黑Monaco" w:eastAsia="微软雅黑Monaco" w:hAnsi="微软雅黑Monaco" w:cs="宋体" w:hint="eastAsia"/>
+                <w:color w:val="CC7832"/>
+                <w:sz w:val="21"/>
+                <w:szCs w:val="21"/>
+              </w:rPr>
+              <w:lastRenderedPageBreak/>
+              <w:t xml:space="preserve">    public double </w:t>
+            </w:r>
+            <w:proofErr w:type="spellStart"/>
+            <w:r>
+              <w:rPr>
+                <w:rFonts w:ascii="微软雅黑Monaco" w:eastAsia="微软雅黑Monaco" w:hAnsi="微软雅黑Monaco" w:cs="宋体" w:hint="eastAsia"/>
+                <w:color w:val="9876AA"/>
+                <w:sz w:val="21"/>
+                <w:szCs w:val="21"/>
+              </w:rPr>
+              <w:t>pij</w:t>
+            </w:r>
+            <w:proofErr w:type="spellEnd"/>
+            <w:r>
+              <w:rPr>
+                <w:rFonts w:ascii="微软雅黑Monaco" w:eastAsia="微软雅黑Monaco" w:hAnsi="微软雅黑Monaco" w:cs="宋体" w:hint="eastAsia"/>
+                <w:color w:val="CC7832"/>
+                <w:sz w:val="21"/>
+                <w:szCs w:val="21"/>
+              </w:rPr>
+              <w:t>;</w:t>
+            </w:r>
+            <w:r>
+              <w:rPr>
+                <w:rFonts w:ascii="微软雅黑Monaco" w:eastAsia="微软雅黑Monaco" w:hAnsi="微软雅黑Monaco" w:cs="宋体" w:hint="eastAsia"/>
+                <w:color w:val="CC7832"/>
+                <w:sz w:val="21"/>
+                <w:szCs w:val="21"/>
+              </w:rPr>
+              <w:br/>
+            </w:r>
+            <w:r>
+              <w:rPr>
+                <w:rFonts w:ascii="微软雅黑Monaco" w:eastAsia="微软雅黑Monaco" w:hAnsi="微软雅黑Monaco" w:cs="宋体" w:hint="eastAsia"/>
+                <w:color w:val="CC7832"/>
+                <w:sz w:val="21"/>
+                <w:szCs w:val="21"/>
+              </w:rPr>
+              <w:br/>
+              <w:t xml:space="preserve">    public </w:t>
+            </w:r>
+            <w:proofErr w:type="spellStart"/>
+            <w:r>
+              <w:rPr>
+                <w:rFonts w:ascii="微软雅黑Monaco" w:eastAsia="微软雅黑Monaco" w:hAnsi="微软雅黑Monaco" w:cs="宋体" w:hint="eastAsia"/>
                 <w:color w:val="FFC66D"/>
                 <w:sz w:val="21"/>
                 <w:szCs w:val="21"/>
@@ -23272,6 +23457,17 @@
               </w:rPr>
               <w:t>int</w:t>
             </w:r>
+            <w:proofErr w:type="spellEnd"/>
+            <w:r>
+              <w:rPr>
+                <w:rFonts w:ascii="微软雅黑Monaco" w:eastAsia="微软雅黑Monaco" w:hAnsi="微软雅黑Monaco" w:cs="宋体" w:hint="eastAsia"/>
+                <w:color w:val="CC7832"/>
+                <w:sz w:val="21"/>
+                <w:szCs w:val="21"/>
+              </w:rPr>
+              <w:t xml:space="preserve"> </w:t>
+            </w:r>
+            <w:proofErr w:type="spellStart"/>
             <w:r>
               <w:rPr>
                 <w:rFonts w:ascii="微软雅黑Monaco" w:eastAsia="微软雅黑Monaco" w:hAnsi="微软雅黑Monaco" w:cs="宋体" w:hint="eastAsia"/>
@@ -23301,6 +23497,17 @@
               </w:rPr>
               <w:t>int</w:t>
             </w:r>
+            <w:proofErr w:type="spellEnd"/>
+            <w:r>
+              <w:rPr>
+                <w:rFonts w:ascii="微软雅黑Monaco" w:eastAsia="微软雅黑Monaco" w:hAnsi="微软雅黑Monaco" w:cs="宋体" w:hint="eastAsia"/>
+                <w:color w:val="CC7832"/>
+                <w:sz w:val="21"/>
+                <w:szCs w:val="21"/>
+              </w:rPr>
+              <w:t xml:space="preserve"> </w:t>
+            </w:r>
+            <w:proofErr w:type="spellStart"/>
             <w:r>
               <w:rPr>
                 <w:rFonts w:ascii="微软雅黑Monaco" w:eastAsia="微软雅黑Monaco" w:hAnsi="微软雅黑Monaco" w:cs="宋体" w:hint="eastAsia"/>
@@ -23348,6 +23555,7 @@
                 <w:szCs w:val="21"/>
               </w:rPr>
               <w:br/>
+              <w:t xml:space="preserve">        </w:t>
             </w:r>
             <w:proofErr w:type="spellStart"/>
             <w:r>
@@ -23381,6 +23589,15 @@
             <w:r>
               <w:rPr>
                 <w:rFonts w:ascii="微软雅黑Monaco" w:eastAsia="微软雅黑Monaco" w:hAnsi="微软雅黑Monaco" w:cs="宋体" w:hint="eastAsia"/>
+                <w:color w:val="9876AA"/>
+                <w:sz w:val="21"/>
+                <w:szCs w:val="21"/>
+              </w:rPr>
+              <w:t xml:space="preserve"> </w:t>
+            </w:r>
+            <w:r>
+              <w:rPr>
+                <w:rFonts w:ascii="微软雅黑Monaco" w:eastAsia="微软雅黑Monaco" w:hAnsi="微软雅黑Monaco" w:cs="宋体" w:hint="eastAsia"/>
                 <w:color w:val="A9B7C6"/>
                 <w:sz w:val="21"/>
                 <w:szCs w:val="21"/>
@@ -23415,6 +23632,7 @@
                 <w:szCs w:val="21"/>
               </w:rPr>
               <w:br/>
+              <w:t xml:space="preserve">        </w:t>
             </w:r>
             <w:proofErr w:type="spellStart"/>
             <w:r>
@@ -23448,6 +23666,15 @@
             <w:r>
               <w:rPr>
                 <w:rFonts w:ascii="微软雅黑Monaco" w:eastAsia="微软雅黑Monaco" w:hAnsi="微软雅黑Monaco" w:cs="宋体" w:hint="eastAsia"/>
+                <w:color w:val="9876AA"/>
+                <w:sz w:val="21"/>
+                <w:szCs w:val="21"/>
+              </w:rPr>
+              <w:t xml:space="preserve"> </w:t>
+            </w:r>
+            <w:r>
+              <w:rPr>
+                <w:rFonts w:ascii="微软雅黑Monaco" w:eastAsia="微软雅黑Monaco" w:hAnsi="微软雅黑Monaco" w:cs="宋体" w:hint="eastAsia"/>
                 <w:color w:val="A9B7C6"/>
                 <w:sz w:val="21"/>
                 <w:szCs w:val="21"/>
@@ -23482,6 +23709,7 @@
                 <w:szCs w:val="21"/>
               </w:rPr>
               <w:br/>
+              <w:t xml:space="preserve">        </w:t>
             </w:r>
             <w:proofErr w:type="spellStart"/>
             <w:r>
@@ -23491,7 +23719,6 @@
                 <w:sz w:val="21"/>
                 <w:szCs w:val="21"/>
               </w:rPr>
-              <w:lastRenderedPageBreak/>
               <w:t>this</w:t>
             </w:r>
             <w:r>
@@ -23516,6 +23743,15 @@
             <w:r>
               <w:rPr>
                 <w:rFonts w:ascii="微软雅黑Monaco" w:eastAsia="微软雅黑Monaco" w:hAnsi="微软雅黑Monaco" w:cs="宋体" w:hint="eastAsia"/>
+                <w:color w:val="9876AA"/>
+                <w:sz w:val="21"/>
+                <w:szCs w:val="21"/>
+              </w:rPr>
+              <w:t xml:space="preserve"> </w:t>
+            </w:r>
+            <w:r>
+              <w:rPr>
+                <w:rFonts w:ascii="微软雅黑Monaco" w:eastAsia="微软雅黑Monaco" w:hAnsi="微软雅黑Monaco" w:cs="宋体" w:hint="eastAsia"/>
                 <w:color w:val="A9B7C6"/>
                 <w:sz w:val="21"/>
                 <w:szCs w:val="21"/>
@@ -23550,14 +23786,383 @@
                 <w:szCs w:val="21"/>
               </w:rPr>
               <w:br/>
-            </w:r>
-            <w:r>
-              <w:rPr>
-                <w:rFonts w:ascii="微软雅黑Monaco" w:eastAsia="微软雅黑Monaco" w:hAnsi="微软雅黑Monaco" w:cs="宋体" w:hint="eastAsia"/>
-                <w:color w:val="A9B7C6"/>
-                <w:sz w:val="21"/>
-                <w:szCs w:val="21"/>
-              </w:rPr>
+              <w:t xml:space="preserve">    </w:t>
+            </w:r>
+            <w:r>
+              <w:rPr>
+                <w:rFonts w:ascii="微软雅黑Monaco" w:eastAsia="微软雅黑Monaco" w:hAnsi="微软雅黑Monaco" w:cs="宋体" w:hint="eastAsia"/>
+                <w:color w:val="A9B7C6"/>
+                <w:sz w:val="21"/>
+                <w:szCs w:val="21"/>
+              </w:rPr>
+              <w:t>}</w:t>
+            </w:r>
+            <w:r>
+              <w:rPr>
+                <w:rFonts w:ascii="微软雅黑Monaco" w:eastAsia="微软雅黑Monaco" w:hAnsi="微软雅黑Monaco" w:cs="宋体" w:hint="eastAsia"/>
+                <w:color w:val="A9B7C6"/>
+                <w:sz w:val="21"/>
+                <w:szCs w:val="21"/>
+              </w:rPr>
+              <w:br/>
+            </w:r>
+            <w:r>
+              <w:rPr>
+                <w:rFonts w:ascii="微软雅黑Monaco" w:eastAsia="微软雅黑Monaco" w:hAnsi="微软雅黑Monaco" w:cs="宋体" w:hint="eastAsia"/>
+                <w:color w:val="A9B7C6"/>
+                <w:sz w:val="21"/>
+                <w:szCs w:val="21"/>
+              </w:rPr>
+              <w:br/>
+              <w:t xml:space="preserve">    </w:t>
+            </w:r>
+            <w:r>
+              <w:rPr>
+                <w:rFonts w:ascii="微软雅黑Monaco" w:eastAsia="微软雅黑Monaco" w:hAnsi="微软雅黑Monaco" w:cs="宋体" w:hint="eastAsia"/>
+                <w:color w:val="CC7832"/>
+                <w:sz w:val="21"/>
+                <w:szCs w:val="21"/>
+              </w:rPr>
+              <w:t xml:space="preserve">public </w:t>
+            </w:r>
+            <w:proofErr w:type="spellStart"/>
+            <w:r>
+              <w:rPr>
+                <w:rFonts w:ascii="微软雅黑Monaco" w:eastAsia="微软雅黑Monaco" w:hAnsi="微软雅黑Monaco" w:cs="宋体" w:hint="eastAsia"/>
+                <w:color w:val="CC7832"/>
+                <w:sz w:val="21"/>
+                <w:szCs w:val="21"/>
+              </w:rPr>
+              <w:t>int</w:t>
+            </w:r>
+            <w:proofErr w:type="spellEnd"/>
+            <w:r>
+              <w:rPr>
+                <w:rFonts w:ascii="微软雅黑Monaco" w:eastAsia="微软雅黑Monaco" w:hAnsi="微软雅黑Monaco" w:cs="宋体" w:hint="eastAsia"/>
+                <w:color w:val="CC7832"/>
+                <w:sz w:val="21"/>
+                <w:szCs w:val="21"/>
+              </w:rPr>
+              <w:t xml:space="preserve"> </w:t>
+            </w:r>
+            <w:proofErr w:type="spellStart"/>
+            <w:r>
+              <w:rPr>
+                <w:rFonts w:ascii="微软雅黑Monaco" w:eastAsia="微软雅黑Monaco" w:hAnsi="微软雅黑Monaco" w:cs="宋体" w:hint="eastAsia"/>
+                <w:color w:val="FFC66D"/>
+                <w:sz w:val="21"/>
+                <w:szCs w:val="21"/>
+              </w:rPr>
+              <w:t>getSid</w:t>
+            </w:r>
+            <w:proofErr w:type="spellEnd"/>
+            <w:r>
+              <w:rPr>
+                <w:rFonts w:ascii="微软雅黑Monaco" w:eastAsia="微软雅黑Monaco" w:hAnsi="微软雅黑Monaco" w:cs="宋体" w:hint="eastAsia"/>
+                <w:color w:val="A9B7C6"/>
+                <w:sz w:val="21"/>
+                <w:szCs w:val="21"/>
+              </w:rPr>
+              <w:t>() {</w:t>
+            </w:r>
+            <w:r>
+              <w:rPr>
+                <w:rFonts w:ascii="微软雅黑Monaco" w:eastAsia="微软雅黑Monaco" w:hAnsi="微软雅黑Monaco" w:cs="宋体" w:hint="eastAsia"/>
+                <w:color w:val="A9B7C6"/>
+                <w:sz w:val="21"/>
+                <w:szCs w:val="21"/>
+              </w:rPr>
+              <w:br/>
+              <w:t xml:space="preserve">        </w:t>
+            </w:r>
+            <w:r>
+              <w:rPr>
+                <w:rFonts w:ascii="微软雅黑Monaco" w:eastAsia="微软雅黑Monaco" w:hAnsi="微软雅黑Monaco" w:cs="宋体" w:hint="eastAsia"/>
+                <w:color w:val="CC7832"/>
+                <w:sz w:val="21"/>
+                <w:szCs w:val="21"/>
+              </w:rPr>
+              <w:t xml:space="preserve">return </w:t>
+            </w:r>
+            <w:proofErr w:type="spellStart"/>
+            <w:r>
+              <w:rPr>
+                <w:rFonts w:ascii="微软雅黑Monaco" w:eastAsia="微软雅黑Monaco" w:hAnsi="微软雅黑Monaco" w:cs="宋体" w:hint="eastAsia"/>
+                <w:color w:val="9876AA"/>
+                <w:sz w:val="21"/>
+                <w:szCs w:val="21"/>
+              </w:rPr>
+              <w:t>sid</w:t>
+            </w:r>
+            <w:proofErr w:type="spellEnd"/>
+            <w:r>
+              <w:rPr>
+                <w:rFonts w:ascii="微软雅黑Monaco" w:eastAsia="微软雅黑Monaco" w:hAnsi="微软雅黑Monaco" w:cs="宋体" w:hint="eastAsia"/>
+                <w:color w:val="CC7832"/>
+                <w:sz w:val="21"/>
+                <w:szCs w:val="21"/>
+              </w:rPr>
+              <w:t>;</w:t>
+            </w:r>
+            <w:r>
+              <w:rPr>
+                <w:rFonts w:ascii="微软雅黑Monaco" w:eastAsia="微软雅黑Monaco" w:hAnsi="微软雅黑Monaco" w:cs="宋体" w:hint="eastAsia"/>
+                <w:color w:val="CC7832"/>
+                <w:sz w:val="21"/>
+                <w:szCs w:val="21"/>
+              </w:rPr>
+              <w:br/>
+              <w:t xml:space="preserve">    </w:t>
+            </w:r>
+            <w:r>
+              <w:rPr>
+                <w:rFonts w:ascii="微软雅黑Monaco" w:eastAsia="微软雅黑Monaco" w:hAnsi="微软雅黑Monaco" w:cs="宋体" w:hint="eastAsia"/>
+                <w:color w:val="A9B7C6"/>
+                <w:sz w:val="21"/>
+                <w:szCs w:val="21"/>
+              </w:rPr>
+              <w:t>}</w:t>
+            </w:r>
+            <w:r>
+              <w:rPr>
+                <w:rFonts w:ascii="微软雅黑Monaco" w:eastAsia="微软雅黑Monaco" w:hAnsi="微软雅黑Monaco" w:cs="宋体" w:hint="eastAsia"/>
+                <w:color w:val="A9B7C6"/>
+                <w:sz w:val="21"/>
+                <w:szCs w:val="21"/>
+              </w:rPr>
+              <w:br/>
+            </w:r>
+            <w:r>
+              <w:rPr>
+                <w:rFonts w:ascii="微软雅黑Monaco" w:eastAsia="微软雅黑Monaco" w:hAnsi="微软雅黑Monaco" w:cs="宋体" w:hint="eastAsia"/>
+                <w:color w:val="A9B7C6"/>
+                <w:sz w:val="21"/>
+                <w:szCs w:val="21"/>
+              </w:rPr>
+              <w:br/>
+              <w:t xml:space="preserve">    </w:t>
+            </w:r>
+            <w:r>
+              <w:rPr>
+                <w:rFonts w:ascii="微软雅黑Monaco" w:eastAsia="微软雅黑Monaco" w:hAnsi="微软雅黑Monaco" w:cs="宋体" w:hint="eastAsia"/>
+                <w:color w:val="CC7832"/>
+                <w:sz w:val="21"/>
+                <w:szCs w:val="21"/>
+              </w:rPr>
+              <w:t xml:space="preserve">public </w:t>
+            </w:r>
+            <w:proofErr w:type="spellStart"/>
+            <w:r>
+              <w:rPr>
+                <w:rFonts w:ascii="微软雅黑Monaco" w:eastAsia="微软雅黑Monaco" w:hAnsi="微软雅黑Monaco" w:cs="宋体" w:hint="eastAsia"/>
+                <w:color w:val="CC7832"/>
+                <w:sz w:val="21"/>
+                <w:szCs w:val="21"/>
+              </w:rPr>
+              <w:t>int</w:t>
+            </w:r>
+            <w:proofErr w:type="spellEnd"/>
+            <w:r>
+              <w:rPr>
+                <w:rFonts w:ascii="微软雅黑Monaco" w:eastAsia="微软雅黑Monaco" w:hAnsi="微软雅黑Monaco" w:cs="宋体" w:hint="eastAsia"/>
+                <w:color w:val="CC7832"/>
+                <w:sz w:val="21"/>
+                <w:szCs w:val="21"/>
+              </w:rPr>
+              <w:t xml:space="preserve"> </w:t>
+            </w:r>
+            <w:proofErr w:type="spellStart"/>
+            <w:r>
+              <w:rPr>
+                <w:rFonts w:ascii="微软雅黑Monaco" w:eastAsia="微软雅黑Monaco" w:hAnsi="微软雅黑Monaco" w:cs="宋体" w:hint="eastAsia"/>
+                <w:color w:val="FFC66D"/>
+                <w:sz w:val="21"/>
+                <w:szCs w:val="21"/>
+              </w:rPr>
+              <w:t>getEid</w:t>
+            </w:r>
+            <w:proofErr w:type="spellEnd"/>
+            <w:r>
+              <w:rPr>
+                <w:rFonts w:ascii="微软雅黑Monaco" w:eastAsia="微软雅黑Monaco" w:hAnsi="微软雅黑Monaco" w:cs="宋体" w:hint="eastAsia"/>
+                <w:color w:val="A9B7C6"/>
+                <w:sz w:val="21"/>
+                <w:szCs w:val="21"/>
+              </w:rPr>
+              <w:t>() {</w:t>
+            </w:r>
+            <w:r>
+              <w:rPr>
+                <w:rFonts w:ascii="微软雅黑Monaco" w:eastAsia="微软雅黑Monaco" w:hAnsi="微软雅黑Monaco" w:cs="宋体" w:hint="eastAsia"/>
+                <w:color w:val="A9B7C6"/>
+                <w:sz w:val="21"/>
+                <w:szCs w:val="21"/>
+              </w:rPr>
+              <w:br/>
+              <w:t xml:space="preserve">        </w:t>
+            </w:r>
+            <w:r>
+              <w:rPr>
+                <w:rFonts w:ascii="微软雅黑Monaco" w:eastAsia="微软雅黑Monaco" w:hAnsi="微软雅黑Monaco" w:cs="宋体" w:hint="eastAsia"/>
+                <w:color w:val="CC7832"/>
+                <w:sz w:val="21"/>
+                <w:szCs w:val="21"/>
+              </w:rPr>
+              <w:t xml:space="preserve">return </w:t>
+            </w:r>
+            <w:proofErr w:type="spellStart"/>
+            <w:r>
+              <w:rPr>
+                <w:rFonts w:ascii="微软雅黑Monaco" w:eastAsia="微软雅黑Monaco" w:hAnsi="微软雅黑Monaco" w:cs="宋体" w:hint="eastAsia"/>
+                <w:color w:val="9876AA"/>
+                <w:sz w:val="21"/>
+                <w:szCs w:val="21"/>
+              </w:rPr>
+              <w:t>eid</w:t>
+            </w:r>
+            <w:proofErr w:type="spellEnd"/>
+            <w:r>
+              <w:rPr>
+                <w:rFonts w:ascii="微软雅黑Monaco" w:eastAsia="微软雅黑Monaco" w:hAnsi="微软雅黑Monaco" w:cs="宋体" w:hint="eastAsia"/>
+                <w:color w:val="CC7832"/>
+                <w:sz w:val="21"/>
+                <w:szCs w:val="21"/>
+              </w:rPr>
+              <w:t>;</w:t>
+            </w:r>
+            <w:r>
+              <w:rPr>
+                <w:rFonts w:ascii="微软雅黑Monaco" w:eastAsia="微软雅黑Monaco" w:hAnsi="微软雅黑Monaco" w:cs="宋体" w:hint="eastAsia"/>
+                <w:color w:val="CC7832"/>
+                <w:sz w:val="21"/>
+                <w:szCs w:val="21"/>
+              </w:rPr>
+              <w:br/>
+              <w:t xml:space="preserve">    </w:t>
+            </w:r>
+            <w:r>
+              <w:rPr>
+                <w:rFonts w:ascii="微软雅黑Monaco" w:eastAsia="微软雅黑Monaco" w:hAnsi="微软雅黑Monaco" w:cs="宋体" w:hint="eastAsia"/>
+                <w:color w:val="A9B7C6"/>
+                <w:sz w:val="21"/>
+                <w:szCs w:val="21"/>
+              </w:rPr>
+              <w:t>}</w:t>
+            </w:r>
+            <w:r>
+              <w:rPr>
+                <w:rFonts w:ascii="微软雅黑Monaco" w:eastAsia="微软雅黑Monaco" w:hAnsi="微软雅黑Monaco" w:cs="宋体" w:hint="eastAsia"/>
+                <w:color w:val="A9B7C6"/>
+                <w:sz w:val="21"/>
+                <w:szCs w:val="21"/>
+              </w:rPr>
+              <w:br/>
+            </w:r>
+            <w:r>
+              <w:rPr>
+                <w:rFonts w:ascii="微软雅黑Monaco" w:eastAsia="微软雅黑Monaco" w:hAnsi="微软雅黑Monaco" w:cs="宋体" w:hint="eastAsia"/>
+                <w:color w:val="A9B7C6"/>
+                <w:sz w:val="21"/>
+                <w:szCs w:val="21"/>
+              </w:rPr>
+              <w:br/>
+              <w:t xml:space="preserve">    </w:t>
+            </w:r>
+            <w:r>
+              <w:rPr>
+                <w:rFonts w:ascii="微软雅黑Monaco" w:eastAsia="微软雅黑Monaco" w:hAnsi="微软雅黑Monaco" w:cs="宋体" w:hint="eastAsia"/>
+                <w:color w:val="CC7832"/>
+                <w:sz w:val="21"/>
+                <w:szCs w:val="21"/>
+              </w:rPr>
+              <w:t xml:space="preserve">public double </w:t>
+            </w:r>
+            <w:proofErr w:type="spellStart"/>
+            <w:r>
+              <w:rPr>
+                <w:rFonts w:ascii="微软雅黑Monaco" w:eastAsia="微软雅黑Monaco" w:hAnsi="微软雅黑Monaco" w:cs="宋体" w:hint="eastAsia"/>
+                <w:color w:val="FFC66D"/>
+                <w:sz w:val="21"/>
+                <w:szCs w:val="21"/>
+              </w:rPr>
+              <w:t>getPij</w:t>
+            </w:r>
+            <w:proofErr w:type="spellEnd"/>
+            <w:r>
+              <w:rPr>
+                <w:rFonts w:ascii="微软雅黑Monaco" w:eastAsia="微软雅黑Monaco" w:hAnsi="微软雅黑Monaco" w:cs="宋体" w:hint="eastAsia"/>
+                <w:color w:val="A9B7C6"/>
+                <w:sz w:val="21"/>
+                <w:szCs w:val="21"/>
+              </w:rPr>
+              <w:t>() {</w:t>
+            </w:r>
+            <w:r>
+              <w:rPr>
+                <w:rFonts w:ascii="微软雅黑Monaco" w:eastAsia="微软雅黑Monaco" w:hAnsi="微软雅黑Monaco" w:cs="宋体" w:hint="eastAsia"/>
+                <w:color w:val="A9B7C6"/>
+                <w:sz w:val="21"/>
+                <w:szCs w:val="21"/>
+              </w:rPr>
+              <w:br/>
+              <w:t xml:space="preserve">        </w:t>
+            </w:r>
+            <w:r>
+              <w:rPr>
+                <w:rFonts w:ascii="微软雅黑Monaco" w:eastAsia="微软雅黑Monaco" w:hAnsi="微软雅黑Monaco" w:cs="宋体" w:hint="eastAsia"/>
+                <w:color w:val="CC7832"/>
+                <w:sz w:val="21"/>
+                <w:szCs w:val="21"/>
+              </w:rPr>
+              <w:t xml:space="preserve">return </w:t>
+            </w:r>
+            <w:proofErr w:type="spellStart"/>
+            <w:r>
+              <w:rPr>
+                <w:rFonts w:ascii="微软雅黑Monaco" w:eastAsia="微软雅黑Monaco" w:hAnsi="微软雅黑Monaco" w:cs="宋体" w:hint="eastAsia"/>
+                <w:color w:val="9876AA"/>
+                <w:sz w:val="21"/>
+                <w:szCs w:val="21"/>
+              </w:rPr>
+              <w:t>pij</w:t>
+            </w:r>
+            <w:proofErr w:type="spellEnd"/>
+            <w:r>
+              <w:rPr>
+                <w:rFonts w:ascii="微软雅黑Monaco" w:eastAsia="微软雅黑Monaco" w:hAnsi="微软雅黑Monaco" w:cs="宋体" w:hint="eastAsia"/>
+                <w:color w:val="CC7832"/>
+                <w:sz w:val="21"/>
+                <w:szCs w:val="21"/>
+              </w:rPr>
+              <w:t>;</w:t>
+            </w:r>
+            <w:r>
+              <w:rPr>
+                <w:rFonts w:ascii="微软雅黑Monaco" w:eastAsia="微软雅黑Monaco" w:hAnsi="微软雅黑Monaco" w:cs="宋体" w:hint="eastAsia"/>
+                <w:color w:val="CC7832"/>
+                <w:sz w:val="21"/>
+                <w:szCs w:val="21"/>
+              </w:rPr>
+              <w:br/>
+              <w:t xml:space="preserve">    </w:t>
+            </w:r>
+            <w:r>
+              <w:rPr>
+                <w:rFonts w:ascii="微软雅黑Monaco" w:eastAsia="微软雅黑Monaco" w:hAnsi="微软雅黑Monaco" w:cs="宋体" w:hint="eastAsia"/>
+                <w:color w:val="A9B7C6"/>
+                <w:sz w:val="21"/>
+                <w:szCs w:val="21"/>
+              </w:rPr>
+              <w:t>}</w:t>
+            </w:r>
+            <w:r>
+              <w:rPr>
+                <w:rFonts w:ascii="微软雅黑Monaco" w:eastAsia="微软雅黑Monaco" w:hAnsi="微软雅黑Monaco" w:cs="宋体" w:hint="eastAsia"/>
+                <w:color w:val="A9B7C6"/>
+                <w:sz w:val="21"/>
+                <w:szCs w:val="21"/>
+              </w:rPr>
+              <w:br/>
               <w:t>}</w:t>
             </w:r>
           </w:p>
@@ -24385,12 +24990,245 @@
                 <w:sz w:val="21"/>
                 <w:szCs w:val="21"/>
               </w:rPr>
+              <w:t xml:space="preserve">public class </w:t>
+            </w:r>
+            <w:proofErr w:type="spellStart"/>
+            <w:r>
+              <w:rPr>
+                <w:rFonts w:ascii="微软雅黑Monaco" w:eastAsia="微软雅黑Monaco" w:hAnsi="微软雅黑Monaco" w:cs="宋体" w:hint="eastAsia"/>
+                <w:color w:val="A9B7C6"/>
+                <w:sz w:val="21"/>
+                <w:szCs w:val="21"/>
+              </w:rPr>
+              <w:t>LineMsg</w:t>
+            </w:r>
+            <w:proofErr w:type="spellEnd"/>
+            <w:r>
+              <w:rPr>
+                <w:rFonts w:ascii="微软雅黑Monaco" w:eastAsia="微软雅黑Monaco" w:hAnsi="微软雅黑Monaco" w:cs="宋体" w:hint="eastAsia"/>
+                <w:color w:val="A9B7C6"/>
+                <w:sz w:val="21"/>
+                <w:szCs w:val="21"/>
+              </w:rPr>
+              <w:t xml:space="preserve"> {</w:t>
+            </w:r>
+            <w:r>
+              <w:rPr>
+                <w:rFonts w:ascii="微软雅黑Monaco" w:eastAsia="微软雅黑Monaco" w:hAnsi="微软雅黑Monaco" w:cs="宋体" w:hint="eastAsia"/>
+                <w:color w:val="A9B7C6"/>
+                <w:sz w:val="21"/>
+                <w:szCs w:val="21"/>
+              </w:rPr>
+              <w:br/>
+              <w:t xml:space="preserve">    </w:t>
+            </w:r>
+            <w:r>
+              <w:rPr>
+                <w:rFonts w:ascii="微软雅黑Monaco" w:eastAsia="微软雅黑Monaco" w:hAnsi="微软雅黑Monaco" w:cs="宋体" w:hint="eastAsia"/>
+                <w:color w:val="CC7832"/>
+                <w:sz w:val="21"/>
+                <w:szCs w:val="21"/>
+              </w:rPr>
               <w:t xml:space="preserve">public </w:t>
             </w:r>
             <w:proofErr w:type="spellStart"/>
             <w:r>
               <w:rPr>
                 <w:rFonts w:ascii="微软雅黑Monaco" w:eastAsia="微软雅黑Monaco" w:hAnsi="微软雅黑Monaco" w:cs="宋体" w:hint="eastAsia"/>
+                <w:color w:val="CC7832"/>
+                <w:sz w:val="21"/>
+                <w:szCs w:val="21"/>
+              </w:rPr>
+              <w:t>int</w:t>
+            </w:r>
+            <w:proofErr w:type="spellEnd"/>
+            <w:r>
+              <w:rPr>
+                <w:rFonts w:ascii="微软雅黑Monaco" w:eastAsia="微软雅黑Monaco" w:hAnsi="微软雅黑Monaco" w:cs="宋体" w:hint="eastAsia"/>
+                <w:color w:val="CC7832"/>
+                <w:sz w:val="21"/>
+                <w:szCs w:val="21"/>
+              </w:rPr>
+              <w:t xml:space="preserve"> </w:t>
+            </w:r>
+            <w:proofErr w:type="spellStart"/>
+            <w:r>
+              <w:rPr>
+                <w:rFonts w:ascii="微软雅黑Monaco" w:eastAsia="微软雅黑Monaco" w:hAnsi="微软雅黑Monaco" w:cs="宋体" w:hint="eastAsia"/>
+                <w:color w:val="9876AA"/>
+                <w:sz w:val="21"/>
+                <w:szCs w:val="21"/>
+              </w:rPr>
+              <w:t>sid</w:t>
+            </w:r>
+            <w:proofErr w:type="spellEnd"/>
+            <w:r>
+              <w:rPr>
+                <w:rFonts w:ascii="微软雅黑Monaco" w:eastAsia="微软雅黑Monaco" w:hAnsi="微软雅黑Monaco" w:cs="宋体" w:hint="eastAsia"/>
+                <w:color w:val="CC7832"/>
+                <w:sz w:val="21"/>
+                <w:szCs w:val="21"/>
+              </w:rPr>
+              <w:t>;</w:t>
+            </w:r>
+            <w:r>
+              <w:rPr>
+                <w:rFonts w:ascii="微软雅黑Monaco" w:eastAsia="微软雅黑Monaco" w:hAnsi="微软雅黑Monaco" w:cs="宋体" w:hint="eastAsia"/>
+                <w:color w:val="CC7832"/>
+                <w:sz w:val="21"/>
+                <w:szCs w:val="21"/>
+              </w:rPr>
+              <w:br/>
+              <w:t xml:space="preserve">    public </w:t>
+            </w:r>
+            <w:proofErr w:type="spellStart"/>
+            <w:r>
+              <w:rPr>
+                <w:rFonts w:ascii="微软雅黑Monaco" w:eastAsia="微软雅黑Monaco" w:hAnsi="微软雅黑Monaco" w:cs="宋体" w:hint="eastAsia"/>
+                <w:color w:val="CC7832"/>
+                <w:sz w:val="21"/>
+                <w:szCs w:val="21"/>
+              </w:rPr>
+              <w:t>int</w:t>
+            </w:r>
+            <w:proofErr w:type="spellEnd"/>
+            <w:r>
+              <w:rPr>
+                <w:rFonts w:ascii="微软雅黑Monaco" w:eastAsia="微软雅黑Monaco" w:hAnsi="微软雅黑Monaco" w:cs="宋体" w:hint="eastAsia"/>
+                <w:color w:val="CC7832"/>
+                <w:sz w:val="21"/>
+                <w:szCs w:val="21"/>
+              </w:rPr>
+              <w:t xml:space="preserve"> </w:t>
+            </w:r>
+            <w:proofErr w:type="spellStart"/>
+            <w:r>
+              <w:rPr>
+                <w:rFonts w:ascii="微软雅黑Monaco" w:eastAsia="微软雅黑Monaco" w:hAnsi="微软雅黑Monaco" w:cs="宋体" w:hint="eastAsia"/>
+                <w:color w:val="9876AA"/>
+                <w:sz w:val="21"/>
+                <w:szCs w:val="21"/>
+              </w:rPr>
+              <w:t>eid</w:t>
+            </w:r>
+            <w:proofErr w:type="spellEnd"/>
+            <w:r>
+              <w:rPr>
+                <w:rFonts w:ascii="微软雅黑Monaco" w:eastAsia="微软雅黑Monaco" w:hAnsi="微软雅黑Monaco" w:cs="宋体" w:hint="eastAsia"/>
+                <w:color w:val="CC7832"/>
+                <w:sz w:val="21"/>
+                <w:szCs w:val="21"/>
+              </w:rPr>
+              <w:t>;</w:t>
+            </w:r>
+            <w:r>
+              <w:rPr>
+                <w:rFonts w:ascii="微软雅黑Monaco" w:eastAsia="微软雅黑Monaco" w:hAnsi="微软雅黑Monaco" w:cs="宋体" w:hint="eastAsia"/>
+                <w:color w:val="CC7832"/>
+                <w:sz w:val="21"/>
+                <w:szCs w:val="21"/>
+              </w:rPr>
+              <w:br/>
+              <w:t xml:space="preserve">    public </w:t>
+            </w:r>
+            <w:r>
+              <w:rPr>
+                <w:rFonts w:ascii="微软雅黑Monaco" w:eastAsia="微软雅黑Monaco" w:hAnsi="微软雅黑Monaco" w:cs="宋体" w:hint="eastAsia"/>
+                <w:color w:val="A9B7C6"/>
+                <w:sz w:val="21"/>
+                <w:szCs w:val="21"/>
+              </w:rPr>
+              <w:t xml:space="preserve">String </w:t>
+            </w:r>
+            <w:r>
+              <w:rPr>
+                <w:rFonts w:ascii="微软雅黑Monaco" w:eastAsia="微软雅黑Monaco" w:hAnsi="微软雅黑Monaco" w:cs="宋体" w:hint="eastAsia"/>
+                <w:color w:val="9876AA"/>
+                <w:sz w:val="21"/>
+                <w:szCs w:val="21"/>
+              </w:rPr>
+              <w:t>msg1</w:t>
+            </w:r>
+            <w:r>
+              <w:rPr>
+                <w:rFonts w:ascii="微软雅黑Monaco" w:eastAsia="微软雅黑Monaco" w:hAnsi="微软雅黑Monaco" w:cs="宋体" w:hint="eastAsia"/>
+                <w:color w:val="CC7832"/>
+                <w:sz w:val="21"/>
+                <w:szCs w:val="21"/>
+              </w:rPr>
+              <w:t>;</w:t>
+            </w:r>
+            <w:r>
+              <w:rPr>
+                <w:rFonts w:ascii="微软雅黑Monaco" w:eastAsia="微软雅黑Monaco" w:hAnsi="微软雅黑Monaco" w:cs="宋体" w:hint="eastAsia"/>
+                <w:color w:val="CC7832"/>
+                <w:sz w:val="21"/>
+                <w:szCs w:val="21"/>
+              </w:rPr>
+              <w:br/>
+              <w:t xml:space="preserve">    public </w:t>
+            </w:r>
+            <w:proofErr w:type="spellStart"/>
+            <w:r>
+              <w:rPr>
+                <w:rFonts w:ascii="微软雅黑Monaco" w:eastAsia="微软雅黑Monaco" w:hAnsi="微软雅黑Monaco" w:cs="宋体" w:hint="eastAsia"/>
+                <w:color w:val="CC7832"/>
+                <w:sz w:val="21"/>
+                <w:szCs w:val="21"/>
+              </w:rPr>
+              <w:t>int</w:t>
+            </w:r>
+            <w:proofErr w:type="spellEnd"/>
+            <w:r>
+              <w:rPr>
+                <w:rFonts w:ascii="微软雅黑Monaco" w:eastAsia="微软雅黑Monaco" w:hAnsi="微软雅黑Monaco" w:cs="宋体" w:hint="eastAsia"/>
+                <w:color w:val="CC7832"/>
+                <w:sz w:val="21"/>
+                <w:szCs w:val="21"/>
+              </w:rPr>
+              <w:t xml:space="preserve"> </w:t>
+            </w:r>
+            <w:r>
+              <w:rPr>
+                <w:rFonts w:ascii="微软雅黑Monaco" w:eastAsia="微软雅黑Monaco" w:hAnsi="微软雅黑Monaco" w:cs="宋体" w:hint="eastAsia"/>
+                <w:color w:val="9876AA"/>
+                <w:sz w:val="21"/>
+                <w:szCs w:val="21"/>
+              </w:rPr>
+              <w:t>status</w:t>
+            </w:r>
+            <w:r>
+              <w:rPr>
+                <w:rFonts w:ascii="微软雅黑Monaco" w:eastAsia="微软雅黑Monaco" w:hAnsi="微软雅黑Monaco" w:cs="宋体" w:hint="eastAsia"/>
+                <w:color w:val="CC7832"/>
+                <w:sz w:val="21"/>
+                <w:szCs w:val="21"/>
+              </w:rPr>
+              <w:t>;</w:t>
+            </w:r>
+            <w:r>
+              <w:rPr>
+                <w:rFonts w:ascii="微软雅黑Monaco" w:eastAsia="微软雅黑Monaco" w:hAnsi="微软雅黑Monaco" w:cs="宋体" w:hint="eastAsia"/>
+                <w:color w:val="CC7832"/>
+                <w:sz w:val="21"/>
+                <w:szCs w:val="21"/>
+              </w:rPr>
+              <w:br/>
+            </w:r>
+            <w:r>
+              <w:rPr>
+                <w:rFonts w:ascii="微软雅黑Monaco" w:eastAsia="微软雅黑Monaco" w:hAnsi="微软雅黑Monaco" w:cs="宋体" w:hint="eastAsia"/>
+                <w:color w:val="CC7832"/>
+                <w:sz w:val="21"/>
+                <w:szCs w:val="21"/>
+              </w:rPr>
+              <w:br/>
+              <w:t xml:space="preserve">    public </w:t>
+            </w:r>
+            <w:proofErr w:type="spellStart"/>
+            <w:r>
+              <w:rPr>
+                <w:rFonts w:ascii="微软雅黑Monaco" w:eastAsia="微软雅黑Monaco" w:hAnsi="微软雅黑Monaco" w:cs="宋体" w:hint="eastAsia"/>
                 <w:color w:val="FFC66D"/>
                 <w:sz w:val="21"/>
                 <w:szCs w:val="21"/>
@@ -24417,6 +25255,17 @@
               </w:rPr>
               <w:t>int</w:t>
             </w:r>
+            <w:proofErr w:type="spellEnd"/>
+            <w:r>
+              <w:rPr>
+                <w:rFonts w:ascii="微软雅黑Monaco" w:eastAsia="微软雅黑Monaco" w:hAnsi="微软雅黑Monaco" w:cs="宋体" w:hint="eastAsia"/>
+                <w:color w:val="CC7832"/>
+                <w:sz w:val="21"/>
+                <w:szCs w:val="21"/>
+              </w:rPr>
+              <w:t xml:space="preserve"> </w:t>
+            </w:r>
+            <w:proofErr w:type="spellStart"/>
             <w:r>
               <w:rPr>
                 <w:rFonts w:ascii="微软雅黑Monaco" w:eastAsia="微软雅黑Monaco" w:hAnsi="微软雅黑Monaco" w:cs="宋体" w:hint="eastAsia"/>
@@ -24446,6 +25295,17 @@
               </w:rPr>
               <w:t>int</w:t>
             </w:r>
+            <w:proofErr w:type="spellEnd"/>
+            <w:r>
+              <w:rPr>
+                <w:rFonts w:ascii="微软雅黑Monaco" w:eastAsia="微软雅黑Monaco" w:hAnsi="微软雅黑Monaco" w:cs="宋体" w:hint="eastAsia"/>
+                <w:color w:val="CC7832"/>
+                <w:sz w:val="21"/>
+                <w:szCs w:val="21"/>
+              </w:rPr>
+              <w:t xml:space="preserve"> </w:t>
+            </w:r>
+            <w:proofErr w:type="spellStart"/>
             <w:r>
               <w:rPr>
                 <w:rFonts w:ascii="微软雅黑Monaco" w:eastAsia="微软雅黑Monaco" w:hAnsi="微软雅黑Monaco" w:cs="宋体" w:hint="eastAsia"/>
@@ -24493,10 +25353,258 @@
               </w:rPr>
               <w:t>int</w:t>
             </w:r>
-            <w:r>
-              <w:rPr>
-                <w:rFonts w:ascii="微软雅黑Monaco" w:eastAsia="微软雅黑Monaco" w:hAnsi="微软雅黑Monaco" w:cs="宋体" w:hint="eastAsia"/>
-                <w:color w:val="A9B7C6"/>
+            <w:proofErr w:type="spellEnd"/>
+            <w:r>
+              <w:rPr>
+                <w:rFonts w:ascii="微软雅黑Monaco" w:eastAsia="微软雅黑Monaco" w:hAnsi="微软雅黑Monaco" w:cs="宋体" w:hint="eastAsia"/>
+                <w:color w:val="CC7832"/>
+                <w:sz w:val="21"/>
+                <w:szCs w:val="21"/>
+              </w:rPr>
+              <w:t xml:space="preserve"> </w:t>
+            </w:r>
+            <w:r>
+              <w:rPr>
+                <w:rFonts w:ascii="微软雅黑Monaco" w:eastAsia="微软雅黑Monaco" w:hAnsi="微软雅黑Monaco" w:cs="宋体" w:hint="eastAsia"/>
+                <w:color w:val="A9B7C6"/>
+                <w:sz w:val="21"/>
+                <w:szCs w:val="21"/>
+              </w:rPr>
+              <w:t>status) {</w:t>
+            </w:r>
+            <w:r>
+              <w:rPr>
+                <w:rFonts w:ascii="微软雅黑Monaco" w:eastAsia="微软雅黑Monaco" w:hAnsi="微软雅黑Monaco" w:cs="宋体" w:hint="eastAsia"/>
+                <w:color w:val="A9B7C6"/>
+                <w:sz w:val="21"/>
+                <w:szCs w:val="21"/>
+              </w:rPr>
+              <w:br/>
+              <w:t xml:space="preserve">        </w:t>
+            </w:r>
+            <w:proofErr w:type="spellStart"/>
+            <w:r>
+              <w:rPr>
+                <w:rFonts w:ascii="微软雅黑Monaco" w:eastAsia="微软雅黑Monaco" w:hAnsi="微软雅黑Monaco" w:cs="宋体" w:hint="eastAsia"/>
+                <w:color w:val="CC7832"/>
+                <w:sz w:val="21"/>
+                <w:szCs w:val="21"/>
+              </w:rPr>
+              <w:t>this</w:t>
+            </w:r>
+            <w:r>
+              <w:rPr>
+                <w:rFonts w:ascii="微软雅黑Monaco" w:eastAsia="微软雅黑Monaco" w:hAnsi="微软雅黑Monaco" w:cs="宋体" w:hint="eastAsia"/>
+                <w:color w:val="A9B7C6"/>
+                <w:sz w:val="21"/>
+                <w:szCs w:val="21"/>
+              </w:rPr>
+              <w:t>.</w:t>
+            </w:r>
+            <w:r>
+              <w:rPr>
+                <w:rFonts w:ascii="微软雅黑Monaco" w:eastAsia="微软雅黑Monaco" w:hAnsi="微软雅黑Monaco" w:cs="宋体" w:hint="eastAsia"/>
+                <w:color w:val="9876AA"/>
+                <w:sz w:val="21"/>
+                <w:szCs w:val="21"/>
+              </w:rPr>
+              <w:t>sid</w:t>
+            </w:r>
+            <w:proofErr w:type="spellEnd"/>
+            <w:r>
+              <w:rPr>
+                <w:rFonts w:ascii="微软雅黑Monaco" w:eastAsia="微软雅黑Monaco" w:hAnsi="微软雅黑Monaco" w:cs="宋体" w:hint="eastAsia"/>
+                <w:color w:val="9876AA"/>
+                <w:sz w:val="21"/>
+                <w:szCs w:val="21"/>
+              </w:rPr>
+              <w:t xml:space="preserve"> </w:t>
+            </w:r>
+            <w:r>
+              <w:rPr>
+                <w:rFonts w:ascii="微软雅黑Monaco" w:eastAsia="微软雅黑Monaco" w:hAnsi="微软雅黑Monaco" w:cs="宋体" w:hint="eastAsia"/>
+                <w:color w:val="A9B7C6"/>
+                <w:sz w:val="21"/>
+                <w:szCs w:val="21"/>
+              </w:rPr>
+              <w:t xml:space="preserve">= </w:t>
+            </w:r>
+            <w:proofErr w:type="spellStart"/>
+            <w:r>
+              <w:rPr>
+                <w:rFonts w:ascii="微软雅黑Monaco" w:eastAsia="微软雅黑Monaco" w:hAnsi="微软雅黑Monaco" w:cs="宋体" w:hint="eastAsia"/>
+                <w:color w:val="A9B7C6"/>
+                <w:sz w:val="21"/>
+                <w:szCs w:val="21"/>
+              </w:rPr>
+              <w:t>sid</w:t>
+            </w:r>
+            <w:proofErr w:type="spellEnd"/>
+            <w:r>
+              <w:rPr>
+                <w:rFonts w:ascii="微软雅黑Monaco" w:eastAsia="微软雅黑Monaco" w:hAnsi="微软雅黑Monaco" w:cs="宋体" w:hint="eastAsia"/>
+                <w:color w:val="CC7832"/>
+                <w:sz w:val="21"/>
+                <w:szCs w:val="21"/>
+              </w:rPr>
+              <w:t>;</w:t>
+            </w:r>
+            <w:r>
+              <w:rPr>
+                <w:rFonts w:ascii="微软雅黑Monaco" w:eastAsia="微软雅黑Monaco" w:hAnsi="微软雅黑Monaco" w:cs="宋体" w:hint="eastAsia"/>
+                <w:color w:val="CC7832"/>
+                <w:sz w:val="21"/>
+                <w:szCs w:val="21"/>
+              </w:rPr>
+              <w:br/>
+              <w:t xml:space="preserve">        </w:t>
+            </w:r>
+            <w:proofErr w:type="spellStart"/>
+            <w:r>
+              <w:rPr>
+                <w:rFonts w:ascii="微软雅黑Monaco" w:eastAsia="微软雅黑Monaco" w:hAnsi="微软雅黑Monaco" w:cs="宋体" w:hint="eastAsia"/>
+                <w:color w:val="CC7832"/>
+                <w:sz w:val="21"/>
+                <w:szCs w:val="21"/>
+              </w:rPr>
+              <w:t>this</w:t>
+            </w:r>
+            <w:r>
+              <w:rPr>
+                <w:rFonts w:ascii="微软雅黑Monaco" w:eastAsia="微软雅黑Monaco" w:hAnsi="微软雅黑Monaco" w:cs="宋体" w:hint="eastAsia"/>
+                <w:color w:val="A9B7C6"/>
+                <w:sz w:val="21"/>
+                <w:szCs w:val="21"/>
+              </w:rPr>
+              <w:t>.</w:t>
+            </w:r>
+            <w:r>
+              <w:rPr>
+                <w:rFonts w:ascii="微软雅黑Monaco" w:eastAsia="微软雅黑Monaco" w:hAnsi="微软雅黑Monaco" w:cs="宋体" w:hint="eastAsia"/>
+                <w:color w:val="9876AA"/>
+                <w:sz w:val="21"/>
+                <w:szCs w:val="21"/>
+              </w:rPr>
+              <w:t>eid</w:t>
+            </w:r>
+            <w:proofErr w:type="spellEnd"/>
+            <w:r>
+              <w:rPr>
+                <w:rFonts w:ascii="微软雅黑Monaco" w:eastAsia="微软雅黑Monaco" w:hAnsi="微软雅黑Monaco" w:cs="宋体" w:hint="eastAsia"/>
+                <w:color w:val="9876AA"/>
+                <w:sz w:val="21"/>
+                <w:szCs w:val="21"/>
+              </w:rPr>
+              <w:t xml:space="preserve"> </w:t>
+            </w:r>
+            <w:r>
+              <w:rPr>
+                <w:rFonts w:ascii="微软雅黑Monaco" w:eastAsia="微软雅黑Monaco" w:hAnsi="微软雅黑Monaco" w:cs="宋体" w:hint="eastAsia"/>
+                <w:color w:val="A9B7C6"/>
+                <w:sz w:val="21"/>
+                <w:szCs w:val="21"/>
+              </w:rPr>
+              <w:t xml:space="preserve">= </w:t>
+            </w:r>
+            <w:proofErr w:type="spellStart"/>
+            <w:r>
+              <w:rPr>
+                <w:rFonts w:ascii="微软雅黑Monaco" w:eastAsia="微软雅黑Monaco" w:hAnsi="微软雅黑Monaco" w:cs="宋体" w:hint="eastAsia"/>
+                <w:color w:val="A9B7C6"/>
+                <w:sz w:val="21"/>
+                <w:szCs w:val="21"/>
+              </w:rPr>
+              <w:t>eid</w:t>
+            </w:r>
+            <w:proofErr w:type="spellEnd"/>
+            <w:r>
+              <w:rPr>
+                <w:rFonts w:ascii="微软雅黑Monaco" w:eastAsia="微软雅黑Monaco" w:hAnsi="微软雅黑Monaco" w:cs="宋体" w:hint="eastAsia"/>
+                <w:color w:val="CC7832"/>
+                <w:sz w:val="21"/>
+                <w:szCs w:val="21"/>
+              </w:rPr>
+              <w:t>;</w:t>
+            </w:r>
+            <w:r>
+              <w:rPr>
+                <w:rFonts w:ascii="微软雅黑Monaco" w:eastAsia="微软雅黑Monaco" w:hAnsi="微软雅黑Monaco" w:cs="宋体" w:hint="eastAsia"/>
+                <w:color w:val="CC7832"/>
+                <w:sz w:val="21"/>
+                <w:szCs w:val="21"/>
+              </w:rPr>
+              <w:br/>
+              <w:t xml:space="preserve">        this</w:t>
+            </w:r>
+            <w:r>
+              <w:rPr>
+                <w:rFonts w:ascii="微软雅黑Monaco" w:eastAsia="微软雅黑Monaco" w:hAnsi="微软雅黑Monaco" w:cs="宋体" w:hint="eastAsia"/>
+                <w:color w:val="A9B7C6"/>
+                <w:sz w:val="21"/>
+                <w:szCs w:val="21"/>
+              </w:rPr>
+              <w:t>.</w:t>
+            </w:r>
+            <w:r>
+              <w:rPr>
+                <w:rFonts w:ascii="微软雅黑Monaco" w:eastAsia="微软雅黑Monaco" w:hAnsi="微软雅黑Monaco" w:cs="宋体" w:hint="eastAsia"/>
+                <w:color w:val="9876AA"/>
+                <w:sz w:val="21"/>
+                <w:szCs w:val="21"/>
+              </w:rPr>
+              <w:t xml:space="preserve">msg1 </w:t>
+            </w:r>
+            <w:r>
+              <w:rPr>
+                <w:rFonts w:ascii="微软雅黑Monaco" w:eastAsia="微软雅黑Monaco" w:hAnsi="微软雅黑Monaco" w:cs="宋体" w:hint="eastAsia"/>
+                <w:color w:val="A9B7C6"/>
+                <w:sz w:val="21"/>
+                <w:szCs w:val="21"/>
+              </w:rPr>
+              <w:t>= msg1</w:t>
+            </w:r>
+            <w:r>
+              <w:rPr>
+                <w:rFonts w:ascii="微软雅黑Monaco" w:eastAsia="微软雅黑Monaco" w:hAnsi="微软雅黑Monaco" w:cs="宋体" w:hint="eastAsia"/>
+                <w:color w:val="CC7832"/>
+                <w:sz w:val="21"/>
+                <w:szCs w:val="21"/>
+              </w:rPr>
+              <w:t>;</w:t>
+            </w:r>
+            <w:r>
+              <w:rPr>
+                <w:rFonts w:ascii="微软雅黑Monaco" w:eastAsia="微软雅黑Monaco" w:hAnsi="微软雅黑Monaco" w:cs="宋体" w:hint="eastAsia"/>
+                <w:color w:val="CC7832"/>
+                <w:sz w:val="21"/>
+                <w:szCs w:val="21"/>
+              </w:rPr>
+              <w:br/>
+              <w:t xml:space="preserve">        </w:t>
+            </w:r>
+            <w:proofErr w:type="spellStart"/>
+            <w:r>
+              <w:rPr>
+                <w:rFonts w:ascii="微软雅黑Monaco" w:eastAsia="微软雅黑Monaco" w:hAnsi="微软雅黑Monaco" w:cs="宋体" w:hint="eastAsia"/>
+                <w:color w:val="CC7832"/>
+                <w:sz w:val="21"/>
+                <w:szCs w:val="21"/>
+              </w:rPr>
+              <w:t>this</w:t>
+            </w:r>
+            <w:r>
+              <w:rPr>
+                <w:rFonts w:ascii="微软雅黑Monaco" w:eastAsia="微软雅黑Monaco" w:hAnsi="微软雅黑Monaco" w:cs="宋体" w:hint="eastAsia"/>
+                <w:color w:val="A9B7C6"/>
+                <w:sz w:val="21"/>
+                <w:szCs w:val="21"/>
+              </w:rPr>
+              <w:t>.</w:t>
+            </w:r>
+            <w:r>
+              <w:rPr>
+                <w:rFonts w:ascii="微软雅黑Monaco" w:eastAsia="微软雅黑Monaco" w:hAnsi="微软雅黑Monaco" w:cs="宋体" w:hint="eastAsia"/>
+                <w:color w:val="9876AA"/>
                 <w:sz w:val="21"/>
                 <w:szCs w:val="21"/>
               </w:rPr>
@@ -24506,20 +25614,77 @@
             <w:r>
               <w:rPr>
                 <w:rFonts w:ascii="微软雅黑Monaco" w:eastAsia="微软雅黑Monaco" w:hAnsi="微软雅黑Monaco" w:cs="宋体" w:hint="eastAsia"/>
-                <w:color w:val="A9B7C6"/>
-                <w:sz w:val="21"/>
-                <w:szCs w:val="21"/>
-              </w:rPr>
-              <w:t>) {</w:t>
-            </w:r>
-            <w:r>
-              <w:rPr>
-                <w:rFonts w:ascii="微软雅黑Monaco" w:eastAsia="微软雅黑Monaco" w:hAnsi="微软雅黑Monaco" w:cs="宋体" w:hint="eastAsia"/>
-                <w:color w:val="A9B7C6"/>
+                <w:color w:val="9876AA"/>
+                <w:sz w:val="21"/>
+                <w:szCs w:val="21"/>
+              </w:rPr>
+              <w:t xml:space="preserve"> </w:t>
+            </w:r>
+            <w:r>
+              <w:rPr>
+                <w:rFonts w:ascii="微软雅黑Monaco" w:eastAsia="微软雅黑Monaco" w:hAnsi="微软雅黑Monaco" w:cs="宋体" w:hint="eastAsia"/>
+                <w:color w:val="A9B7C6"/>
+                <w:sz w:val="21"/>
+                <w:szCs w:val="21"/>
+              </w:rPr>
+              <w:t>= status</w:t>
+            </w:r>
+            <w:r>
+              <w:rPr>
+                <w:rFonts w:ascii="微软雅黑Monaco" w:eastAsia="微软雅黑Monaco" w:hAnsi="微软雅黑Monaco" w:cs="宋体" w:hint="eastAsia"/>
+                <w:color w:val="CC7832"/>
+                <w:sz w:val="21"/>
+                <w:szCs w:val="21"/>
+              </w:rPr>
+              <w:t>;</w:t>
+            </w:r>
+            <w:r>
+              <w:rPr>
+                <w:rFonts w:ascii="微软雅黑Monaco" w:eastAsia="微软雅黑Monaco" w:hAnsi="微软雅黑Monaco" w:cs="宋体" w:hint="eastAsia"/>
+                <w:color w:val="CC7832"/>
                 <w:sz w:val="21"/>
                 <w:szCs w:val="21"/>
               </w:rPr>
               <w:br/>
+              <w:t xml:space="preserve">    </w:t>
+            </w:r>
+            <w:r>
+              <w:rPr>
+                <w:rFonts w:ascii="微软雅黑Monaco" w:eastAsia="微软雅黑Monaco" w:hAnsi="微软雅黑Monaco" w:cs="宋体" w:hint="eastAsia"/>
+                <w:color w:val="A9B7C6"/>
+                <w:sz w:val="21"/>
+                <w:szCs w:val="21"/>
+              </w:rPr>
+              <w:t>}</w:t>
+            </w:r>
+            <w:r>
+              <w:rPr>
+                <w:rFonts w:ascii="微软雅黑Monaco" w:eastAsia="微软雅黑Monaco" w:hAnsi="微软雅黑Monaco" w:cs="宋体" w:hint="eastAsia"/>
+                <w:color w:val="A9B7C6"/>
+                <w:sz w:val="21"/>
+                <w:szCs w:val="21"/>
+              </w:rPr>
+              <w:br/>
+            </w:r>
+            <w:r>
+              <w:rPr>
+                <w:rFonts w:ascii="微软雅黑Monaco" w:eastAsia="微软雅黑Monaco" w:hAnsi="微软雅黑Monaco" w:cs="宋体" w:hint="eastAsia"/>
+                <w:color w:val="A9B7C6"/>
+                <w:sz w:val="21"/>
+                <w:szCs w:val="21"/>
+              </w:rPr>
+              <w:lastRenderedPageBreak/>
+              <w:br/>
+              <w:t xml:space="preserve">    </w:t>
+            </w:r>
+            <w:r>
+              <w:rPr>
+                <w:rFonts w:ascii="微软雅黑Monaco" w:eastAsia="微软雅黑Monaco" w:hAnsi="微软雅黑Monaco" w:cs="宋体" w:hint="eastAsia"/>
+                <w:color w:val="CC7832"/>
+                <w:sz w:val="21"/>
+                <w:szCs w:val="21"/>
+              </w:rPr>
+              <w:t xml:space="preserve">public </w:t>
             </w:r>
             <w:proofErr w:type="spellStart"/>
             <w:r>
@@ -24529,17 +25694,58 @@
                 <w:sz w:val="21"/>
                 <w:szCs w:val="21"/>
               </w:rPr>
-              <w:t>this</w:t>
-            </w:r>
-            <w:r>
-              <w:rPr>
-                <w:rFonts w:ascii="微软雅黑Monaco" w:eastAsia="微软雅黑Monaco" w:hAnsi="微软雅黑Monaco" w:cs="宋体" w:hint="eastAsia"/>
-                <w:color w:val="A9B7C6"/>
-                <w:sz w:val="21"/>
-                <w:szCs w:val="21"/>
-              </w:rPr>
-              <w:t>.</w:t>
-            </w:r>
+              <w:t>int</w:t>
+            </w:r>
+            <w:proofErr w:type="spellEnd"/>
+            <w:r>
+              <w:rPr>
+                <w:rFonts w:ascii="微软雅黑Monaco" w:eastAsia="微软雅黑Monaco" w:hAnsi="微软雅黑Monaco" w:cs="宋体" w:hint="eastAsia"/>
+                <w:color w:val="CC7832"/>
+                <w:sz w:val="21"/>
+                <w:szCs w:val="21"/>
+              </w:rPr>
+              <w:t xml:space="preserve"> </w:t>
+            </w:r>
+            <w:proofErr w:type="spellStart"/>
+            <w:r>
+              <w:rPr>
+                <w:rFonts w:ascii="微软雅黑Monaco" w:eastAsia="微软雅黑Monaco" w:hAnsi="微软雅黑Monaco" w:cs="宋体" w:hint="eastAsia"/>
+                <w:color w:val="FFC66D"/>
+                <w:sz w:val="21"/>
+                <w:szCs w:val="21"/>
+              </w:rPr>
+              <w:t>getSid</w:t>
+            </w:r>
+            <w:proofErr w:type="spellEnd"/>
+            <w:r>
+              <w:rPr>
+                <w:rFonts w:ascii="微软雅黑Monaco" w:eastAsia="微软雅黑Monaco" w:hAnsi="微软雅黑Monaco" w:cs="宋体" w:hint="eastAsia"/>
+                <w:color w:val="A9B7C6"/>
+                <w:sz w:val="21"/>
+                <w:szCs w:val="21"/>
+              </w:rPr>
+              <w:t>() {</w:t>
+            </w:r>
+            <w:r>
+              <w:rPr>
+                <w:rFonts w:ascii="微软雅黑Monaco" w:eastAsia="微软雅黑Monaco" w:hAnsi="微软雅黑Monaco" w:cs="宋体" w:hint="eastAsia"/>
+                <w:color w:val="A9B7C6"/>
+                <w:sz w:val="21"/>
+                <w:szCs w:val="21"/>
+              </w:rPr>
+              <w:br/>
+              <w:t xml:space="preserve">        </w:t>
+            </w:r>
+            <w:r>
+              <w:rPr>
+                <w:rFonts w:ascii="微软雅黑Monaco" w:eastAsia="微软雅黑Monaco" w:hAnsi="微软雅黑Monaco" w:cs="宋体" w:hint="eastAsia"/>
+                <w:color w:val="CC7832"/>
+                <w:sz w:val="21"/>
+                <w:szCs w:val="21"/>
+              </w:rPr>
+              <w:t xml:space="preserve">return </w:t>
+            </w:r>
+            <w:proofErr w:type="spellStart"/>
             <w:r>
               <w:rPr>
                 <w:rFonts w:ascii="微软雅黑Monaco" w:eastAsia="微软雅黑Monaco" w:hAnsi="微软雅黑Monaco" w:cs="宋体" w:hint="eastAsia"/>
@@ -24553,21 +25759,68 @@
             <w:r>
               <w:rPr>
                 <w:rFonts w:ascii="微软雅黑Monaco" w:eastAsia="微软雅黑Monaco" w:hAnsi="微软雅黑Monaco" w:cs="宋体" w:hint="eastAsia"/>
-                <w:color w:val="A9B7C6"/>
-                <w:sz w:val="21"/>
-                <w:szCs w:val="21"/>
-              </w:rPr>
-              <w:t xml:space="preserve">= </w:t>
+                <w:color w:val="CC7832"/>
+                <w:sz w:val="21"/>
+                <w:szCs w:val="21"/>
+              </w:rPr>
+              <w:t>;</w:t>
+            </w:r>
+            <w:r>
+              <w:rPr>
+                <w:rFonts w:ascii="微软雅黑Monaco" w:eastAsia="微软雅黑Monaco" w:hAnsi="微软雅黑Monaco" w:cs="宋体" w:hint="eastAsia"/>
+                <w:color w:val="CC7832"/>
+                <w:sz w:val="21"/>
+                <w:szCs w:val="21"/>
+              </w:rPr>
+              <w:br/>
+              <w:t xml:space="preserve">    </w:t>
+            </w:r>
+            <w:r>
+              <w:rPr>
+                <w:rFonts w:ascii="微软雅黑Monaco" w:eastAsia="微软雅黑Monaco" w:hAnsi="微软雅黑Monaco" w:cs="宋体" w:hint="eastAsia"/>
+                <w:color w:val="A9B7C6"/>
+                <w:sz w:val="21"/>
+                <w:szCs w:val="21"/>
+              </w:rPr>
+              <w:t>}</w:t>
+            </w:r>
+            <w:r>
+              <w:rPr>
+                <w:rFonts w:ascii="微软雅黑Monaco" w:eastAsia="微软雅黑Monaco" w:hAnsi="微软雅黑Monaco" w:cs="宋体" w:hint="eastAsia"/>
+                <w:color w:val="A9B7C6"/>
+                <w:sz w:val="21"/>
+                <w:szCs w:val="21"/>
+              </w:rPr>
+              <w:br/>
+            </w:r>
+            <w:r>
+              <w:rPr>
+                <w:rFonts w:ascii="微软雅黑Monaco" w:eastAsia="微软雅黑Monaco" w:hAnsi="微软雅黑Monaco" w:cs="宋体" w:hint="eastAsia"/>
+                <w:color w:val="A9B7C6"/>
+                <w:sz w:val="21"/>
+                <w:szCs w:val="21"/>
+              </w:rPr>
+              <w:br/>
+              <w:t xml:space="preserve">    </w:t>
+            </w:r>
+            <w:r>
+              <w:rPr>
+                <w:rFonts w:ascii="微软雅黑Monaco" w:eastAsia="微软雅黑Monaco" w:hAnsi="微软雅黑Monaco" w:cs="宋体" w:hint="eastAsia"/>
+                <w:color w:val="CC7832"/>
+                <w:sz w:val="21"/>
+                <w:szCs w:val="21"/>
+              </w:rPr>
+              <w:t xml:space="preserve">public </w:t>
             </w:r>
             <w:proofErr w:type="spellStart"/>
             <w:r>
               <w:rPr>
                 <w:rFonts w:ascii="微软雅黑Monaco" w:eastAsia="微软雅黑Monaco" w:hAnsi="微软雅黑Monaco" w:cs="宋体" w:hint="eastAsia"/>
-                <w:color w:val="A9B7C6"/>
-                <w:sz w:val="21"/>
-                <w:szCs w:val="21"/>
-              </w:rPr>
-              <w:t>sid</w:t>
+                <w:color w:val="CC7832"/>
+                <w:sz w:val="21"/>
+                <w:szCs w:val="21"/>
+              </w:rPr>
+              <w:t>int</w:t>
             </w:r>
             <w:proofErr w:type="spellEnd"/>
             <w:r>
@@ -24577,6 +25830,65 @@
                 <w:sz w:val="21"/>
                 <w:szCs w:val="21"/>
               </w:rPr>
+              <w:t xml:space="preserve"> </w:t>
+            </w:r>
+            <w:proofErr w:type="spellStart"/>
+            <w:r>
+              <w:rPr>
+                <w:rFonts w:ascii="微软雅黑Monaco" w:eastAsia="微软雅黑Monaco" w:hAnsi="微软雅黑Monaco" w:cs="宋体" w:hint="eastAsia"/>
+                <w:color w:val="FFC66D"/>
+                <w:sz w:val="21"/>
+                <w:szCs w:val="21"/>
+              </w:rPr>
+              <w:t>getEid</w:t>
+            </w:r>
+            <w:proofErr w:type="spellEnd"/>
+            <w:r>
+              <w:rPr>
+                <w:rFonts w:ascii="微软雅黑Monaco" w:eastAsia="微软雅黑Monaco" w:hAnsi="微软雅黑Monaco" w:cs="宋体" w:hint="eastAsia"/>
+                <w:color w:val="A9B7C6"/>
+                <w:sz w:val="21"/>
+                <w:szCs w:val="21"/>
+              </w:rPr>
+              <w:t>() {</w:t>
+            </w:r>
+            <w:r>
+              <w:rPr>
+                <w:rFonts w:ascii="微软雅黑Monaco" w:eastAsia="微软雅黑Monaco" w:hAnsi="微软雅黑Monaco" w:cs="宋体" w:hint="eastAsia"/>
+                <w:color w:val="A9B7C6"/>
+                <w:sz w:val="21"/>
+                <w:szCs w:val="21"/>
+              </w:rPr>
+              <w:br/>
+              <w:t xml:space="preserve">        </w:t>
+            </w:r>
+            <w:r>
+              <w:rPr>
+                <w:rFonts w:ascii="微软雅黑Monaco" w:eastAsia="微软雅黑Monaco" w:hAnsi="微软雅黑Monaco" w:cs="宋体" w:hint="eastAsia"/>
+                <w:color w:val="CC7832"/>
+                <w:sz w:val="21"/>
+                <w:szCs w:val="21"/>
+              </w:rPr>
+              <w:t xml:space="preserve">return </w:t>
+            </w:r>
+            <w:proofErr w:type="spellStart"/>
+            <w:r>
+              <w:rPr>
+                <w:rFonts w:ascii="微软雅黑Monaco" w:eastAsia="微软雅黑Monaco" w:hAnsi="微软雅黑Monaco" w:cs="宋体" w:hint="eastAsia"/>
+                <w:color w:val="9876AA"/>
+                <w:sz w:val="21"/>
+                <w:szCs w:val="21"/>
+              </w:rPr>
+              <w:t>eid</w:t>
+            </w:r>
+            <w:proofErr w:type="spellEnd"/>
+            <w:r>
+              <w:rPr>
+                <w:rFonts w:ascii="微软雅黑Monaco" w:eastAsia="微软雅黑Monaco" w:hAnsi="微软雅黑Monaco" w:cs="宋体" w:hint="eastAsia"/>
+                <w:color w:val="CC7832"/>
+                <w:sz w:val="21"/>
+                <w:szCs w:val="21"/>
+              </w:rPr>
               <w:t>;</w:t>
             </w:r>
             <w:r>
@@ -24587,6 +25899,155 @@
                 <w:szCs w:val="21"/>
               </w:rPr>
               <w:br/>
+              <w:t xml:space="preserve">    </w:t>
+            </w:r>
+            <w:r>
+              <w:rPr>
+                <w:rFonts w:ascii="微软雅黑Monaco" w:eastAsia="微软雅黑Monaco" w:hAnsi="微软雅黑Monaco" w:cs="宋体" w:hint="eastAsia"/>
+                <w:color w:val="A9B7C6"/>
+                <w:sz w:val="21"/>
+                <w:szCs w:val="21"/>
+              </w:rPr>
+              <w:t>}</w:t>
+            </w:r>
+            <w:r>
+              <w:rPr>
+                <w:rFonts w:ascii="微软雅黑Monaco" w:eastAsia="微软雅黑Monaco" w:hAnsi="微软雅黑Monaco" w:cs="宋体" w:hint="eastAsia"/>
+                <w:color w:val="A9B7C6"/>
+                <w:sz w:val="21"/>
+                <w:szCs w:val="21"/>
+              </w:rPr>
+              <w:br/>
+            </w:r>
+            <w:r>
+              <w:rPr>
+                <w:rFonts w:ascii="微软雅黑Monaco" w:eastAsia="微软雅黑Monaco" w:hAnsi="微软雅黑Monaco" w:cs="宋体" w:hint="eastAsia"/>
+                <w:color w:val="A9B7C6"/>
+                <w:sz w:val="21"/>
+                <w:szCs w:val="21"/>
+              </w:rPr>
+              <w:br/>
+              <w:t xml:space="preserve">    </w:t>
+            </w:r>
+            <w:r>
+              <w:rPr>
+                <w:rFonts w:ascii="微软雅黑Monaco" w:eastAsia="微软雅黑Monaco" w:hAnsi="微软雅黑Monaco" w:cs="宋体" w:hint="eastAsia"/>
+                <w:color w:val="CC7832"/>
+                <w:sz w:val="21"/>
+                <w:szCs w:val="21"/>
+              </w:rPr>
+              <w:t xml:space="preserve">public </w:t>
+            </w:r>
+            <w:r>
+              <w:rPr>
+                <w:rFonts w:ascii="微软雅黑Monaco" w:eastAsia="微软雅黑Monaco" w:hAnsi="微软雅黑Monaco" w:cs="宋体" w:hint="eastAsia"/>
+                <w:color w:val="A9B7C6"/>
+                <w:sz w:val="21"/>
+                <w:szCs w:val="21"/>
+              </w:rPr>
+              <w:t xml:space="preserve">String </w:t>
+            </w:r>
+            <w:r>
+              <w:rPr>
+                <w:rFonts w:ascii="微软雅黑Monaco" w:eastAsia="微软雅黑Monaco" w:hAnsi="微软雅黑Monaco" w:cs="宋体" w:hint="eastAsia"/>
+                <w:color w:val="FFC66D"/>
+                <w:sz w:val="21"/>
+                <w:szCs w:val="21"/>
+              </w:rPr>
+              <w:t>getMsg1</w:t>
+            </w:r>
+            <w:r>
+              <w:rPr>
+                <w:rFonts w:ascii="微软雅黑Monaco" w:eastAsia="微软雅黑Monaco" w:hAnsi="微软雅黑Monaco" w:cs="宋体" w:hint="eastAsia"/>
+                <w:color w:val="A9B7C6"/>
+                <w:sz w:val="21"/>
+                <w:szCs w:val="21"/>
+              </w:rPr>
+              <w:t>() {</w:t>
+            </w:r>
+            <w:r>
+              <w:rPr>
+                <w:rFonts w:ascii="微软雅黑Monaco" w:eastAsia="微软雅黑Monaco" w:hAnsi="微软雅黑Monaco" w:cs="宋体" w:hint="eastAsia"/>
+                <w:color w:val="A9B7C6"/>
+                <w:sz w:val="21"/>
+                <w:szCs w:val="21"/>
+              </w:rPr>
+              <w:br/>
+              <w:t xml:space="preserve">        </w:t>
+            </w:r>
+            <w:r>
+              <w:rPr>
+                <w:rFonts w:ascii="微软雅黑Monaco" w:eastAsia="微软雅黑Monaco" w:hAnsi="微软雅黑Monaco" w:cs="宋体" w:hint="eastAsia"/>
+                <w:color w:val="CC7832"/>
+                <w:sz w:val="21"/>
+                <w:szCs w:val="21"/>
+              </w:rPr>
+              <w:t xml:space="preserve">return </w:t>
+            </w:r>
+            <w:r>
+              <w:rPr>
+                <w:rFonts w:ascii="微软雅黑Monaco" w:eastAsia="微软雅黑Monaco" w:hAnsi="微软雅黑Monaco" w:cs="宋体" w:hint="eastAsia"/>
+                <w:color w:val="9876AA"/>
+                <w:sz w:val="21"/>
+                <w:szCs w:val="21"/>
+              </w:rPr>
+              <w:t>msg1</w:t>
+            </w:r>
+            <w:r>
+              <w:rPr>
+                <w:rFonts w:ascii="微软雅黑Monaco" w:eastAsia="微软雅黑Monaco" w:hAnsi="微软雅黑Monaco" w:cs="宋体" w:hint="eastAsia"/>
+                <w:color w:val="CC7832"/>
+                <w:sz w:val="21"/>
+                <w:szCs w:val="21"/>
+              </w:rPr>
+              <w:t>;</w:t>
+            </w:r>
+            <w:r>
+              <w:rPr>
+                <w:rFonts w:ascii="微软雅黑Monaco" w:eastAsia="微软雅黑Monaco" w:hAnsi="微软雅黑Monaco" w:cs="宋体" w:hint="eastAsia"/>
+                <w:color w:val="CC7832"/>
+                <w:sz w:val="21"/>
+                <w:szCs w:val="21"/>
+              </w:rPr>
+              <w:br/>
+              <w:t xml:space="preserve">    </w:t>
+            </w:r>
+            <w:r>
+              <w:rPr>
+                <w:rFonts w:ascii="微软雅黑Monaco" w:eastAsia="微软雅黑Monaco" w:hAnsi="微软雅黑Monaco" w:cs="宋体" w:hint="eastAsia"/>
+                <w:color w:val="A9B7C6"/>
+                <w:sz w:val="21"/>
+                <w:szCs w:val="21"/>
+              </w:rPr>
+              <w:t>}</w:t>
+            </w:r>
+            <w:r>
+              <w:rPr>
+                <w:rFonts w:ascii="微软雅黑Monaco" w:eastAsia="微软雅黑Monaco" w:hAnsi="微软雅黑Monaco" w:cs="宋体" w:hint="eastAsia"/>
+                <w:color w:val="A9B7C6"/>
+                <w:sz w:val="21"/>
+                <w:szCs w:val="21"/>
+              </w:rPr>
+              <w:br/>
+            </w:r>
+            <w:r>
+              <w:rPr>
+                <w:rFonts w:ascii="微软雅黑Monaco" w:eastAsia="微软雅黑Monaco" w:hAnsi="微软雅黑Monaco" w:cs="宋体" w:hint="eastAsia"/>
+                <w:color w:val="A9B7C6"/>
+                <w:sz w:val="21"/>
+                <w:szCs w:val="21"/>
+              </w:rPr>
+              <w:br/>
+              <w:t xml:space="preserve">    </w:t>
+            </w:r>
+            <w:r>
+              <w:rPr>
+                <w:rFonts w:ascii="微软雅黑Monaco" w:eastAsia="微软雅黑Monaco" w:hAnsi="微软雅黑Monaco" w:cs="宋体" w:hint="eastAsia"/>
+                <w:color w:val="CC7832"/>
+                <w:sz w:val="21"/>
+                <w:szCs w:val="21"/>
+              </w:rPr>
+              <w:t xml:space="preserve">public </w:t>
             </w:r>
             <w:proofErr w:type="spellStart"/>
             <w:r>
@@ -24596,16 +26057,56 @@
                 <w:sz w:val="21"/>
                 <w:szCs w:val="21"/>
               </w:rPr>
-              <w:t>this</w:t>
-            </w:r>
-            <w:r>
-              <w:rPr>
-                <w:rFonts w:ascii="微软雅黑Monaco" w:eastAsia="微软雅黑Monaco" w:hAnsi="微软雅黑Monaco" w:cs="宋体" w:hint="eastAsia"/>
-                <w:color w:val="A9B7C6"/>
-                <w:sz w:val="21"/>
-                <w:szCs w:val="21"/>
-              </w:rPr>
-              <w:t>.</w:t>
+              <w:t>int</w:t>
+            </w:r>
+            <w:proofErr w:type="spellEnd"/>
+            <w:r>
+              <w:rPr>
+                <w:rFonts w:ascii="微软雅黑Monaco" w:eastAsia="微软雅黑Monaco" w:hAnsi="微软雅黑Monaco" w:cs="宋体" w:hint="eastAsia"/>
+                <w:color w:val="CC7832"/>
+                <w:sz w:val="21"/>
+                <w:szCs w:val="21"/>
+              </w:rPr>
+              <w:t xml:space="preserve"> </w:t>
+            </w:r>
+            <w:proofErr w:type="spellStart"/>
+            <w:r>
+              <w:rPr>
+                <w:rFonts w:ascii="微软雅黑Monaco" w:eastAsia="微软雅黑Monaco" w:hAnsi="微软雅黑Monaco" w:cs="宋体" w:hint="eastAsia"/>
+                <w:color w:val="FFC66D"/>
+                <w:sz w:val="21"/>
+                <w:szCs w:val="21"/>
+              </w:rPr>
+              <w:t>getStatus</w:t>
+            </w:r>
+            <w:proofErr w:type="spellEnd"/>
+            <w:r>
+              <w:rPr>
+                <w:rFonts w:ascii="微软雅黑Monaco" w:eastAsia="微软雅黑Monaco" w:hAnsi="微软雅黑Monaco" w:cs="宋体" w:hint="eastAsia"/>
+                <w:color w:val="A9B7C6"/>
+                <w:sz w:val="21"/>
+                <w:szCs w:val="21"/>
+              </w:rPr>
+              <w:t>() {</w:t>
+            </w:r>
+            <w:r>
+              <w:rPr>
+                <w:rFonts w:ascii="微软雅黑Monaco" w:eastAsia="微软雅黑Monaco" w:hAnsi="微软雅黑Monaco" w:cs="宋体" w:hint="eastAsia"/>
+                <w:color w:val="A9B7C6"/>
+                <w:sz w:val="21"/>
+                <w:szCs w:val="21"/>
+              </w:rPr>
+              <w:br/>
+              <w:t xml:space="preserve">        </w:t>
+            </w:r>
+            <w:r>
+              <w:rPr>
+                <w:rFonts w:ascii="微软雅黑Monaco" w:eastAsia="微软雅黑Monaco" w:hAnsi="微软雅黑Monaco" w:cs="宋体" w:hint="eastAsia"/>
+                <w:color w:val="CC7832"/>
+                <w:sz w:val="21"/>
+                <w:szCs w:val="21"/>
+              </w:rPr>
+              <w:t xml:space="preserve">return </w:t>
             </w:r>
             <w:r>
               <w:rPr>
@@ -24614,29 +26115,8 @@
                 <w:sz w:val="21"/>
                 <w:szCs w:val="21"/>
               </w:rPr>
-              <w:t>eid</w:t>
-            </w:r>
-            <w:proofErr w:type="spellEnd"/>
-            <w:r>
-              <w:rPr>
-                <w:rFonts w:ascii="微软雅黑Monaco" w:eastAsia="微软雅黑Monaco" w:hAnsi="微软雅黑Monaco" w:cs="宋体" w:hint="eastAsia"/>
-                <w:color w:val="A9B7C6"/>
-                <w:sz w:val="21"/>
-                <w:szCs w:val="21"/>
-              </w:rPr>
-              <w:t xml:space="preserve">= </w:t>
-            </w:r>
-            <w:proofErr w:type="spellStart"/>
-            <w:r>
-              <w:rPr>
-                <w:rFonts w:ascii="微软雅黑Monaco" w:eastAsia="微软雅黑Monaco" w:hAnsi="微软雅黑Monaco" w:cs="宋体" w:hint="eastAsia"/>
-                <w:color w:val="A9B7C6"/>
-                <w:sz w:val="21"/>
-                <w:szCs w:val="21"/>
-              </w:rPr>
-              <w:t>eid</w:t>
-            </w:r>
-            <w:proofErr w:type="spellEnd"/>
+              <w:t>status</w:t>
+            </w:r>
             <w:r>
               <w:rPr>
                 <w:rFonts w:ascii="微软雅黑Monaco" w:eastAsia="微软雅黑Monaco" w:hAnsi="微软雅黑Monaco" w:cs="宋体" w:hint="eastAsia"/>
@@ -24654,116 +26134,25 @@
                 <w:szCs w:val="21"/>
               </w:rPr>
               <w:br/>
-              <w:t xml:space="preserve">    this</w:t>
-            </w:r>
-            <w:r>
-              <w:rPr>
-                <w:rFonts w:ascii="微软雅黑Monaco" w:eastAsia="微软雅黑Monaco" w:hAnsi="微软雅黑Monaco" w:cs="宋体" w:hint="eastAsia"/>
-                <w:color w:val="A9B7C6"/>
-                <w:sz w:val="21"/>
-                <w:szCs w:val="21"/>
-              </w:rPr>
-              <w:t>.</w:t>
-            </w:r>
-            <w:r>
-              <w:rPr>
-                <w:rFonts w:ascii="微软雅黑Monaco" w:eastAsia="微软雅黑Monaco" w:hAnsi="微软雅黑Monaco" w:cs="宋体" w:hint="eastAsia"/>
-                <w:color w:val="9876AA"/>
-                <w:sz w:val="21"/>
-                <w:szCs w:val="21"/>
-              </w:rPr>
-              <w:t xml:space="preserve">msg1 </w:t>
-            </w:r>
-            <w:r>
-              <w:rPr>
-                <w:rFonts w:ascii="微软雅黑Monaco" w:eastAsia="微软雅黑Monaco" w:hAnsi="微软雅黑Monaco" w:cs="宋体" w:hint="eastAsia"/>
-                <w:color w:val="A9B7C6"/>
-                <w:sz w:val="21"/>
-                <w:szCs w:val="21"/>
-              </w:rPr>
-              <w:t>= msg1</w:t>
-            </w:r>
-            <w:r>
-              <w:rPr>
-                <w:rFonts w:ascii="微软雅黑Monaco" w:eastAsia="微软雅黑Monaco" w:hAnsi="微软雅黑Monaco" w:cs="宋体" w:hint="eastAsia"/>
-                <w:color w:val="CC7832"/>
-                <w:sz w:val="21"/>
-                <w:szCs w:val="21"/>
-              </w:rPr>
-              <w:t>;</w:t>
-            </w:r>
-            <w:r>
-              <w:rPr>
-                <w:rFonts w:ascii="微软雅黑Monaco" w:eastAsia="微软雅黑Monaco" w:hAnsi="微软雅黑Monaco" w:cs="宋体" w:hint="eastAsia"/>
-                <w:color w:val="CC7832"/>
+              <w:t xml:space="preserve">    </w:t>
+            </w:r>
+            <w:r>
+              <w:rPr>
+                <w:rFonts w:ascii="微软雅黑Monaco" w:eastAsia="微软雅黑Monaco" w:hAnsi="微软雅黑Monaco" w:cs="宋体" w:hint="eastAsia"/>
+                <w:color w:val="A9B7C6"/>
+                <w:sz w:val="21"/>
+                <w:szCs w:val="21"/>
+              </w:rPr>
+              <w:t>}</w:t>
+            </w:r>
+            <w:r>
+              <w:rPr>
+                <w:rFonts w:ascii="微软雅黑Monaco" w:eastAsia="微软雅黑Monaco" w:hAnsi="微软雅黑Monaco" w:cs="宋体" w:hint="eastAsia"/>
+                <w:color w:val="A9B7C6"/>
                 <w:sz w:val="21"/>
                 <w:szCs w:val="21"/>
               </w:rPr>
               <w:br/>
-            </w:r>
-            <w:proofErr w:type="spellStart"/>
-            <w:r>
-              <w:rPr>
-                <w:rFonts w:ascii="微软雅黑Monaco" w:eastAsia="微软雅黑Monaco" w:hAnsi="微软雅黑Monaco" w:cs="宋体" w:hint="eastAsia"/>
-                <w:color w:val="CC7832"/>
-                <w:sz w:val="21"/>
-                <w:szCs w:val="21"/>
-              </w:rPr>
-              <w:t>this</w:t>
-            </w:r>
-            <w:r>
-              <w:rPr>
-                <w:rFonts w:ascii="微软雅黑Monaco" w:eastAsia="微软雅黑Monaco" w:hAnsi="微软雅黑Monaco" w:cs="宋体" w:hint="eastAsia"/>
-                <w:color w:val="A9B7C6"/>
-                <w:sz w:val="21"/>
-                <w:szCs w:val="21"/>
-              </w:rPr>
-              <w:t>.</w:t>
-            </w:r>
-            <w:r>
-              <w:rPr>
-                <w:rFonts w:ascii="微软雅黑Monaco" w:eastAsia="微软雅黑Monaco" w:hAnsi="微软雅黑Monaco" w:cs="宋体" w:hint="eastAsia"/>
-                <w:color w:val="9876AA"/>
-                <w:sz w:val="21"/>
-                <w:szCs w:val="21"/>
-              </w:rPr>
-              <w:t>status</w:t>
-            </w:r>
-            <w:proofErr w:type="spellEnd"/>
-            <w:r>
-              <w:rPr>
-                <w:rFonts w:ascii="微软雅黑Monaco" w:eastAsia="微软雅黑Monaco" w:hAnsi="微软雅黑Monaco" w:cs="宋体" w:hint="eastAsia"/>
-                <w:color w:val="A9B7C6"/>
-                <w:sz w:val="21"/>
-                <w:szCs w:val="21"/>
-              </w:rPr>
-              <w:t>= status</w:t>
-            </w:r>
-            <w:r>
-              <w:rPr>
-                <w:rFonts w:ascii="微软雅黑Monaco" w:eastAsia="微软雅黑Monaco" w:hAnsi="微软雅黑Monaco" w:cs="宋体" w:hint="eastAsia"/>
-                <w:color w:val="CC7832"/>
-                <w:sz w:val="21"/>
-                <w:szCs w:val="21"/>
-              </w:rPr>
-              <w:t>;</w:t>
-            </w:r>
-            <w:r>
-              <w:rPr>
-                <w:rFonts w:ascii="微软雅黑Monaco" w:eastAsia="微软雅黑Monaco" w:hAnsi="微软雅黑Monaco" w:cs="宋体" w:hint="eastAsia"/>
-                <w:color w:val="CC7832"/>
-                <w:sz w:val="21"/>
-                <w:szCs w:val="21"/>
-              </w:rPr>
-              <w:br/>
-            </w:r>
-            <w:r>
-              <w:rPr>
-                <w:rFonts w:ascii="微软雅黑Monaco" w:eastAsia="微软雅黑Monaco" w:hAnsi="微软雅黑Monaco" w:cs="宋体" w:hint="eastAsia"/>
-                <w:color w:val="A9B7C6"/>
-                <w:sz w:val="21"/>
-                <w:szCs w:val="21"/>
-              </w:rPr>
               <w:t>}</w:t>
             </w:r>
           </w:p>
@@ -24810,6 +26199,7 @@
                 <w:sz w:val="21"/>
                 <w:szCs w:val="21"/>
               </w:rPr>
+              <w:lastRenderedPageBreak/>
               <w:t>参数名称</w:t>
             </w:r>
           </w:p>
@@ -25768,12 +27158,193 @@
                 <w:sz w:val="21"/>
                 <w:szCs w:val="21"/>
               </w:rPr>
+              <w:t xml:space="preserve">public class </w:t>
+            </w:r>
+            <w:proofErr w:type="spellStart"/>
+            <w:r>
+              <w:rPr>
+                <w:rFonts w:ascii="微软雅黑Monaco" w:eastAsia="微软雅黑Monaco" w:hAnsi="微软雅黑Monaco" w:cs="宋体" w:hint="eastAsia"/>
+                <w:color w:val="A9B7C6"/>
+                <w:sz w:val="21"/>
+                <w:szCs w:val="21"/>
+              </w:rPr>
+              <w:t>BusMsg</w:t>
+            </w:r>
+            <w:proofErr w:type="spellEnd"/>
+            <w:r>
+              <w:rPr>
+                <w:rFonts w:ascii="微软雅黑Monaco" w:eastAsia="微软雅黑Monaco" w:hAnsi="微软雅黑Monaco" w:cs="宋体" w:hint="eastAsia"/>
+                <w:color w:val="A9B7C6"/>
+                <w:sz w:val="21"/>
+                <w:szCs w:val="21"/>
+              </w:rPr>
+              <w:t xml:space="preserve"> {</w:t>
+            </w:r>
+            <w:r>
+              <w:rPr>
+                <w:rFonts w:ascii="微软雅黑Monaco" w:eastAsia="微软雅黑Monaco" w:hAnsi="微软雅黑Monaco" w:cs="宋体" w:hint="eastAsia"/>
+                <w:color w:val="A9B7C6"/>
+                <w:sz w:val="21"/>
+                <w:szCs w:val="21"/>
+              </w:rPr>
+              <w:br/>
+              <w:t xml:space="preserve">    </w:t>
+            </w:r>
+            <w:r>
+              <w:rPr>
+                <w:rFonts w:ascii="微软雅黑Monaco" w:eastAsia="微软雅黑Monaco" w:hAnsi="微软雅黑Monaco" w:cs="宋体" w:hint="eastAsia"/>
+                <w:color w:val="CC7832"/>
+                <w:sz w:val="21"/>
+                <w:szCs w:val="21"/>
+              </w:rPr>
               <w:t xml:space="preserve">public </w:t>
             </w:r>
             <w:proofErr w:type="spellStart"/>
             <w:r>
               <w:rPr>
                 <w:rFonts w:ascii="微软雅黑Monaco" w:eastAsia="微软雅黑Monaco" w:hAnsi="微软雅黑Monaco" w:cs="宋体" w:hint="eastAsia"/>
+                <w:color w:val="CC7832"/>
+                <w:sz w:val="21"/>
+                <w:szCs w:val="21"/>
+              </w:rPr>
+              <w:t>int</w:t>
+            </w:r>
+            <w:proofErr w:type="spellEnd"/>
+            <w:r>
+              <w:rPr>
+                <w:rFonts w:ascii="微软雅黑Monaco" w:eastAsia="微软雅黑Monaco" w:hAnsi="微软雅黑Monaco" w:cs="宋体" w:hint="eastAsia"/>
+                <w:color w:val="CC7832"/>
+                <w:sz w:val="21"/>
+                <w:szCs w:val="21"/>
+              </w:rPr>
+              <w:t xml:space="preserve"> </w:t>
+            </w:r>
+            <w:r>
+              <w:rPr>
+                <w:rFonts w:ascii="微软雅黑Monaco" w:eastAsia="微软雅黑Monaco" w:hAnsi="微软雅黑Monaco" w:cs="宋体" w:hint="eastAsia"/>
+                <w:color w:val="9876AA"/>
+                <w:sz w:val="21"/>
+                <w:szCs w:val="21"/>
+              </w:rPr>
+              <w:t>id</w:t>
+            </w:r>
+            <w:r>
+              <w:rPr>
+                <w:rFonts w:ascii="微软雅黑Monaco" w:eastAsia="微软雅黑Monaco" w:hAnsi="微软雅黑Monaco" w:cs="宋体" w:hint="eastAsia"/>
+                <w:color w:val="CC7832"/>
+                <w:sz w:val="21"/>
+                <w:szCs w:val="21"/>
+              </w:rPr>
+              <w:t>;</w:t>
+            </w:r>
+            <w:r>
+              <w:rPr>
+                <w:rFonts w:ascii="微软雅黑Monaco" w:eastAsia="微软雅黑Monaco" w:hAnsi="微软雅黑Monaco" w:cs="宋体" w:hint="eastAsia"/>
+                <w:color w:val="CC7832"/>
+                <w:sz w:val="21"/>
+                <w:szCs w:val="21"/>
+              </w:rPr>
+              <w:br/>
+              <w:t xml:space="preserve">    public </w:t>
+            </w:r>
+            <w:r>
+              <w:rPr>
+                <w:rFonts w:ascii="微软雅黑Monaco" w:eastAsia="微软雅黑Monaco" w:hAnsi="微软雅黑Monaco" w:cs="宋体" w:hint="eastAsia"/>
+                <w:color w:val="A9B7C6"/>
+                <w:sz w:val="21"/>
+                <w:szCs w:val="21"/>
+              </w:rPr>
+              <w:t xml:space="preserve">String </w:t>
+            </w:r>
+            <w:r>
+              <w:rPr>
+                <w:rFonts w:ascii="微软雅黑Monaco" w:eastAsia="微软雅黑Monaco" w:hAnsi="微软雅黑Monaco" w:cs="宋体" w:hint="eastAsia"/>
+                <w:color w:val="9876AA"/>
+                <w:sz w:val="21"/>
+                <w:szCs w:val="21"/>
+              </w:rPr>
+              <w:t>msg1</w:t>
+            </w:r>
+            <w:r>
+              <w:rPr>
+                <w:rFonts w:ascii="微软雅黑Monaco" w:eastAsia="微软雅黑Monaco" w:hAnsi="微软雅黑Monaco" w:cs="宋体" w:hint="eastAsia"/>
+                <w:color w:val="CC7832"/>
+                <w:sz w:val="21"/>
+                <w:szCs w:val="21"/>
+              </w:rPr>
+              <w:t>;</w:t>
+            </w:r>
+            <w:r>
+              <w:rPr>
+                <w:rFonts w:ascii="微软雅黑Monaco" w:eastAsia="微软雅黑Monaco" w:hAnsi="微软雅黑Monaco" w:cs="宋体" w:hint="eastAsia"/>
+                <w:color w:val="CC7832"/>
+                <w:sz w:val="21"/>
+                <w:szCs w:val="21"/>
+              </w:rPr>
+              <w:br/>
+              <w:t xml:space="preserve">    public </w:t>
+            </w:r>
+            <w:proofErr w:type="spellStart"/>
+            <w:r>
+              <w:rPr>
+                <w:rFonts w:ascii="微软雅黑Monaco" w:eastAsia="微软雅黑Monaco" w:hAnsi="微软雅黑Monaco" w:cs="宋体" w:hint="eastAsia"/>
+                <w:color w:val="CC7832"/>
+                <w:sz w:val="21"/>
+                <w:szCs w:val="21"/>
+              </w:rPr>
+              <w:t>int</w:t>
+            </w:r>
+            <w:proofErr w:type="spellEnd"/>
+            <w:r>
+              <w:rPr>
+                <w:rFonts w:ascii="微软雅黑Monaco" w:eastAsia="微软雅黑Monaco" w:hAnsi="微软雅黑Monaco" w:cs="宋体" w:hint="eastAsia"/>
+                <w:color w:val="CC7832"/>
+                <w:sz w:val="21"/>
+                <w:szCs w:val="21"/>
+              </w:rPr>
+              <w:t xml:space="preserve"> </w:t>
+            </w:r>
+            <w:r>
+              <w:rPr>
+                <w:rFonts w:ascii="微软雅黑Monaco" w:eastAsia="微软雅黑Monaco" w:hAnsi="微软雅黑Monaco" w:cs="宋体" w:hint="eastAsia"/>
+                <w:color w:val="9876AA"/>
+                <w:sz w:val="21"/>
+                <w:szCs w:val="21"/>
+              </w:rPr>
+              <w:t>status</w:t>
+            </w:r>
+            <w:r>
+              <w:rPr>
+                <w:rFonts w:ascii="微软雅黑Monaco" w:eastAsia="微软雅黑Monaco" w:hAnsi="微软雅黑Monaco" w:cs="宋体" w:hint="eastAsia"/>
+                <w:color w:val="CC7832"/>
+                <w:sz w:val="21"/>
+                <w:szCs w:val="21"/>
+              </w:rPr>
+              <w:t>;</w:t>
+            </w:r>
+            <w:r>
+              <w:rPr>
+                <w:rFonts w:ascii="微软雅黑Monaco" w:eastAsia="微软雅黑Monaco" w:hAnsi="微软雅黑Monaco" w:cs="宋体" w:hint="eastAsia"/>
+                <w:color w:val="CC7832"/>
+                <w:sz w:val="21"/>
+                <w:szCs w:val="21"/>
+              </w:rPr>
+              <w:br/>
+            </w:r>
+            <w:r>
+              <w:rPr>
+                <w:rFonts w:ascii="微软雅黑Monaco" w:eastAsia="微软雅黑Monaco" w:hAnsi="微软雅黑Monaco" w:cs="宋体" w:hint="eastAsia"/>
+                <w:color w:val="CC7832"/>
+                <w:sz w:val="21"/>
+                <w:szCs w:val="21"/>
+              </w:rPr>
+              <w:br/>
+              <w:t xml:space="preserve">    public </w:t>
+            </w:r>
+            <w:proofErr w:type="spellStart"/>
+            <w:r>
+              <w:rPr>
+                <w:rFonts w:ascii="微软雅黑Monaco" w:eastAsia="微软雅黑Monaco" w:hAnsi="微软雅黑Monaco" w:cs="宋体" w:hint="eastAsia"/>
                 <w:color w:val="FFC66D"/>
                 <w:sz w:val="21"/>
                 <w:szCs w:val="21"/>
@@ -25800,6 +27371,16 @@
               </w:rPr>
               <w:t>int</w:t>
             </w:r>
+            <w:proofErr w:type="spellEnd"/>
+            <w:r>
+              <w:rPr>
+                <w:rFonts w:ascii="微软雅黑Monaco" w:eastAsia="微软雅黑Monaco" w:hAnsi="微软雅黑Monaco" w:cs="宋体" w:hint="eastAsia"/>
+                <w:color w:val="CC7832"/>
+                <w:sz w:val="21"/>
+                <w:szCs w:val="21"/>
+              </w:rPr>
+              <w:t xml:space="preserve"> </w:t>
+            </w:r>
             <w:r>
               <w:rPr>
                 <w:rFonts w:ascii="微软雅黑Monaco" w:eastAsia="微软雅黑Monaco" w:hAnsi="微软雅黑Monaco" w:cs="宋体" w:hint="eastAsia"/>
@@ -25809,6 +27390,43 @@
               </w:rPr>
               <w:t>id</w:t>
             </w:r>
+            <w:r>
+              <w:rPr>
+                <w:rFonts w:ascii="微软雅黑Monaco" w:eastAsia="微软雅黑Monaco" w:hAnsi="微软雅黑Monaco" w:cs="宋体" w:hint="eastAsia"/>
+                <w:color w:val="CC7832"/>
+                <w:sz w:val="21"/>
+                <w:szCs w:val="21"/>
+              </w:rPr>
+              <w:t xml:space="preserve">, </w:t>
+            </w:r>
+            <w:r>
+              <w:rPr>
+                <w:rFonts w:ascii="微软雅黑Monaco" w:eastAsia="微软雅黑Monaco" w:hAnsi="微软雅黑Monaco" w:cs="宋体" w:hint="eastAsia"/>
+                <w:color w:val="A9B7C6"/>
+                <w:sz w:val="21"/>
+                <w:szCs w:val="21"/>
+              </w:rPr>
+              <w:t>String msg1</w:t>
+            </w:r>
+            <w:r>
+              <w:rPr>
+                <w:rFonts w:ascii="微软雅黑Monaco" w:eastAsia="微软雅黑Monaco" w:hAnsi="微软雅黑Monaco" w:cs="宋体" w:hint="eastAsia"/>
+                <w:color w:val="CC7832"/>
+                <w:sz w:val="21"/>
+                <w:szCs w:val="21"/>
+              </w:rPr>
+              <w:t xml:space="preserve">, </w:t>
+            </w:r>
+            <w:proofErr w:type="spellStart"/>
+            <w:r>
+              <w:rPr>
+                <w:rFonts w:ascii="微软雅黑Monaco" w:eastAsia="微软雅黑Monaco" w:hAnsi="微软雅黑Monaco" w:cs="宋体" w:hint="eastAsia"/>
+                <w:color w:val="CC7832"/>
+                <w:sz w:val="21"/>
+                <w:szCs w:val="21"/>
+              </w:rPr>
+              <w:t>int</w:t>
+            </w:r>
             <w:proofErr w:type="spellEnd"/>
             <w:r>
               <w:rPr>
@@ -25817,6 +27435,287 @@
                 <w:sz w:val="21"/>
                 <w:szCs w:val="21"/>
               </w:rPr>
+              <w:t xml:space="preserve"> </w:t>
+            </w:r>
+            <w:r>
+              <w:rPr>
+                <w:rFonts w:ascii="微软雅黑Monaco" w:eastAsia="微软雅黑Monaco" w:hAnsi="微软雅黑Monaco" w:cs="宋体" w:hint="eastAsia"/>
+                <w:color w:val="A9B7C6"/>
+                <w:sz w:val="21"/>
+                <w:szCs w:val="21"/>
+              </w:rPr>
+              <w:t>status) {</w:t>
+            </w:r>
+            <w:r>
+              <w:rPr>
+                <w:rFonts w:ascii="微软雅黑Monaco" w:eastAsia="微软雅黑Monaco" w:hAnsi="微软雅黑Monaco" w:cs="宋体" w:hint="eastAsia"/>
+                <w:color w:val="A9B7C6"/>
+                <w:sz w:val="21"/>
+                <w:szCs w:val="21"/>
+              </w:rPr>
+              <w:br/>
+              <w:t xml:space="preserve">        </w:t>
+            </w:r>
+            <w:r>
+              <w:rPr>
+                <w:rFonts w:ascii="微软雅黑Monaco" w:eastAsia="微软雅黑Monaco" w:hAnsi="微软雅黑Monaco" w:cs="宋体" w:hint="eastAsia"/>
+                <w:color w:val="CC7832"/>
+                <w:sz w:val="21"/>
+                <w:szCs w:val="21"/>
+              </w:rPr>
+              <w:t>this</w:t>
+            </w:r>
+            <w:r>
+              <w:rPr>
+                <w:rFonts w:ascii="微软雅黑Monaco" w:eastAsia="微软雅黑Monaco" w:hAnsi="微软雅黑Monaco" w:cs="宋体" w:hint="eastAsia"/>
+                <w:color w:val="A9B7C6"/>
+                <w:sz w:val="21"/>
+                <w:szCs w:val="21"/>
+              </w:rPr>
+              <w:t>.</w:t>
+            </w:r>
+            <w:r>
+              <w:rPr>
+                <w:rFonts w:ascii="微软雅黑Monaco" w:eastAsia="微软雅黑Monaco" w:hAnsi="微软雅黑Monaco" w:cs="宋体" w:hint="eastAsia"/>
+                <w:color w:val="9876AA"/>
+                <w:sz w:val="21"/>
+                <w:szCs w:val="21"/>
+              </w:rPr>
+              <w:t xml:space="preserve">id </w:t>
+            </w:r>
+            <w:r>
+              <w:rPr>
+                <w:rFonts w:ascii="微软雅黑Monaco" w:eastAsia="微软雅黑Monaco" w:hAnsi="微软雅黑Monaco" w:cs="宋体" w:hint="eastAsia"/>
+                <w:color w:val="A9B7C6"/>
+                <w:sz w:val="21"/>
+                <w:szCs w:val="21"/>
+              </w:rPr>
+              <w:t>= id</w:t>
+            </w:r>
+            <w:r>
+              <w:rPr>
+                <w:rFonts w:ascii="微软雅黑Monaco" w:eastAsia="微软雅黑Monaco" w:hAnsi="微软雅黑Monaco" w:cs="宋体" w:hint="eastAsia"/>
+                <w:color w:val="CC7832"/>
+                <w:sz w:val="21"/>
+                <w:szCs w:val="21"/>
+              </w:rPr>
+              <w:t>;</w:t>
+            </w:r>
+            <w:r>
+              <w:rPr>
+                <w:rFonts w:ascii="微软雅黑Monaco" w:eastAsia="微软雅黑Monaco" w:hAnsi="微软雅黑Monaco" w:cs="宋体" w:hint="eastAsia"/>
+                <w:color w:val="CC7832"/>
+                <w:sz w:val="21"/>
+                <w:szCs w:val="21"/>
+              </w:rPr>
+              <w:br/>
+              <w:t xml:space="preserve">        this</w:t>
+            </w:r>
+            <w:r>
+              <w:rPr>
+                <w:rFonts w:ascii="微软雅黑Monaco" w:eastAsia="微软雅黑Monaco" w:hAnsi="微软雅黑Monaco" w:cs="宋体" w:hint="eastAsia"/>
+                <w:color w:val="A9B7C6"/>
+                <w:sz w:val="21"/>
+                <w:szCs w:val="21"/>
+              </w:rPr>
+              <w:t>.</w:t>
+            </w:r>
+            <w:r>
+              <w:rPr>
+                <w:rFonts w:ascii="微软雅黑Monaco" w:eastAsia="微软雅黑Monaco" w:hAnsi="微软雅黑Monaco" w:cs="宋体" w:hint="eastAsia"/>
+                <w:color w:val="9876AA"/>
+                <w:sz w:val="21"/>
+                <w:szCs w:val="21"/>
+              </w:rPr>
+              <w:t xml:space="preserve">msg1 </w:t>
+            </w:r>
+            <w:r>
+              <w:rPr>
+                <w:rFonts w:ascii="微软雅黑Monaco" w:eastAsia="微软雅黑Monaco" w:hAnsi="微软雅黑Monaco" w:cs="宋体" w:hint="eastAsia"/>
+                <w:color w:val="A9B7C6"/>
+                <w:sz w:val="21"/>
+                <w:szCs w:val="21"/>
+              </w:rPr>
+              <w:t>= msg1</w:t>
+            </w:r>
+            <w:r>
+              <w:rPr>
+                <w:rFonts w:ascii="微软雅黑Monaco" w:eastAsia="微软雅黑Monaco" w:hAnsi="微软雅黑Monaco" w:cs="宋体" w:hint="eastAsia"/>
+                <w:color w:val="CC7832"/>
+                <w:sz w:val="21"/>
+                <w:szCs w:val="21"/>
+              </w:rPr>
+              <w:t>;</w:t>
+            </w:r>
+            <w:r>
+              <w:rPr>
+                <w:rFonts w:ascii="微软雅黑Monaco" w:eastAsia="微软雅黑Monaco" w:hAnsi="微软雅黑Monaco" w:cs="宋体" w:hint="eastAsia"/>
+                <w:color w:val="CC7832"/>
+                <w:sz w:val="21"/>
+                <w:szCs w:val="21"/>
+              </w:rPr>
+              <w:br/>
+              <w:t xml:space="preserve">        </w:t>
+            </w:r>
+            <w:proofErr w:type="spellStart"/>
+            <w:r>
+              <w:rPr>
+                <w:rFonts w:ascii="微软雅黑Monaco" w:eastAsia="微软雅黑Monaco" w:hAnsi="微软雅黑Monaco" w:cs="宋体" w:hint="eastAsia"/>
+                <w:color w:val="CC7832"/>
+                <w:sz w:val="21"/>
+                <w:szCs w:val="21"/>
+              </w:rPr>
+              <w:t>this</w:t>
+            </w:r>
+            <w:r>
+              <w:rPr>
+                <w:rFonts w:ascii="微软雅黑Monaco" w:eastAsia="微软雅黑Monaco" w:hAnsi="微软雅黑Monaco" w:cs="宋体" w:hint="eastAsia"/>
+                <w:color w:val="A9B7C6"/>
+                <w:sz w:val="21"/>
+                <w:szCs w:val="21"/>
+              </w:rPr>
+              <w:t>.</w:t>
+            </w:r>
+            <w:r>
+              <w:rPr>
+                <w:rFonts w:ascii="微软雅黑Monaco" w:eastAsia="微软雅黑Monaco" w:hAnsi="微软雅黑Monaco" w:cs="宋体" w:hint="eastAsia"/>
+                <w:color w:val="9876AA"/>
+                <w:sz w:val="21"/>
+                <w:szCs w:val="21"/>
+              </w:rPr>
+              <w:t>status</w:t>
+            </w:r>
+            <w:proofErr w:type="spellEnd"/>
+            <w:r>
+              <w:rPr>
+                <w:rFonts w:ascii="微软雅黑Monaco" w:eastAsia="微软雅黑Monaco" w:hAnsi="微软雅黑Monaco" w:cs="宋体" w:hint="eastAsia"/>
+                <w:color w:val="9876AA"/>
+                <w:sz w:val="21"/>
+                <w:szCs w:val="21"/>
+              </w:rPr>
+              <w:t xml:space="preserve"> </w:t>
+            </w:r>
+            <w:r>
+              <w:rPr>
+                <w:rFonts w:ascii="微软雅黑Monaco" w:eastAsia="微软雅黑Monaco" w:hAnsi="微软雅黑Monaco" w:cs="宋体" w:hint="eastAsia"/>
+                <w:color w:val="A9B7C6"/>
+                <w:sz w:val="21"/>
+                <w:szCs w:val="21"/>
+              </w:rPr>
+              <w:t>= status</w:t>
+            </w:r>
+            <w:r>
+              <w:rPr>
+                <w:rFonts w:ascii="微软雅黑Monaco" w:eastAsia="微软雅黑Monaco" w:hAnsi="微软雅黑Monaco" w:cs="宋体" w:hint="eastAsia"/>
+                <w:color w:val="CC7832"/>
+                <w:sz w:val="21"/>
+                <w:szCs w:val="21"/>
+              </w:rPr>
+              <w:t>;</w:t>
+            </w:r>
+            <w:r>
+              <w:rPr>
+                <w:rFonts w:ascii="微软雅黑Monaco" w:eastAsia="微软雅黑Monaco" w:hAnsi="微软雅黑Monaco" w:cs="宋体" w:hint="eastAsia"/>
+                <w:color w:val="CC7832"/>
+                <w:sz w:val="21"/>
+                <w:szCs w:val="21"/>
+              </w:rPr>
+              <w:br/>
+              <w:t xml:space="preserve">    </w:t>
+            </w:r>
+            <w:r>
+              <w:rPr>
+                <w:rFonts w:ascii="微软雅黑Monaco" w:eastAsia="微软雅黑Monaco" w:hAnsi="微软雅黑Monaco" w:cs="宋体" w:hint="eastAsia"/>
+                <w:color w:val="A9B7C6"/>
+                <w:sz w:val="21"/>
+                <w:szCs w:val="21"/>
+              </w:rPr>
+              <w:t>}</w:t>
+            </w:r>
+            <w:r>
+              <w:rPr>
+                <w:rFonts w:ascii="微软雅黑Monaco" w:eastAsia="微软雅黑Monaco" w:hAnsi="微软雅黑Monaco" w:cs="宋体" w:hint="eastAsia"/>
+                <w:color w:val="A9B7C6"/>
+                <w:sz w:val="21"/>
+                <w:szCs w:val="21"/>
+              </w:rPr>
+              <w:br/>
+            </w:r>
+            <w:r>
+              <w:rPr>
+                <w:rFonts w:ascii="微软雅黑Monaco" w:eastAsia="微软雅黑Monaco" w:hAnsi="微软雅黑Monaco" w:cs="宋体" w:hint="eastAsia"/>
+                <w:color w:val="A9B7C6"/>
+                <w:sz w:val="21"/>
+                <w:szCs w:val="21"/>
+              </w:rPr>
+              <w:br/>
+              <w:t xml:space="preserve">    </w:t>
+            </w:r>
+            <w:r>
+              <w:rPr>
+                <w:rFonts w:ascii="微软雅黑Monaco" w:eastAsia="微软雅黑Monaco" w:hAnsi="微软雅黑Monaco" w:cs="宋体" w:hint="eastAsia"/>
+                <w:color w:val="CC7832"/>
+                <w:sz w:val="21"/>
+                <w:szCs w:val="21"/>
+              </w:rPr>
+              <w:t xml:space="preserve">public </w:t>
+            </w:r>
+            <w:proofErr w:type="spellStart"/>
+            <w:r>
+              <w:rPr>
+                <w:rFonts w:ascii="微软雅黑Monaco" w:eastAsia="微软雅黑Monaco" w:hAnsi="微软雅黑Monaco" w:cs="宋体" w:hint="eastAsia"/>
+                <w:color w:val="FFC66D"/>
+                <w:sz w:val="21"/>
+                <w:szCs w:val="21"/>
+              </w:rPr>
+              <w:t>BusMsg</w:t>
+            </w:r>
+            <w:proofErr w:type="spellEnd"/>
+            <w:r>
+              <w:rPr>
+                <w:rFonts w:ascii="微软雅黑Monaco" w:eastAsia="微软雅黑Monaco" w:hAnsi="微软雅黑Monaco" w:cs="宋体" w:hint="eastAsia"/>
+                <w:color w:val="A9B7C6"/>
+                <w:sz w:val="21"/>
+                <w:szCs w:val="21"/>
+              </w:rPr>
+              <w:t>(</w:t>
+            </w:r>
+            <w:proofErr w:type="spellStart"/>
+            <w:r>
+              <w:rPr>
+                <w:rFonts w:ascii="微软雅黑Monaco" w:eastAsia="微软雅黑Monaco" w:hAnsi="微软雅黑Monaco" w:cs="宋体" w:hint="eastAsia"/>
+                <w:color w:val="CC7832"/>
+                <w:sz w:val="21"/>
+                <w:szCs w:val="21"/>
+              </w:rPr>
+              <w:t>int</w:t>
+            </w:r>
+            <w:proofErr w:type="spellEnd"/>
+            <w:r>
+              <w:rPr>
+                <w:rFonts w:ascii="微软雅黑Monaco" w:eastAsia="微软雅黑Monaco" w:hAnsi="微软雅黑Monaco" w:cs="宋体" w:hint="eastAsia"/>
+                <w:color w:val="CC7832"/>
+                <w:sz w:val="21"/>
+                <w:szCs w:val="21"/>
+              </w:rPr>
+              <w:t xml:space="preserve"> </w:t>
+            </w:r>
+            <w:r>
+              <w:rPr>
+                <w:rFonts w:ascii="微软雅黑Monaco" w:eastAsia="微软雅黑Monaco" w:hAnsi="微软雅黑Monaco" w:cs="宋体" w:hint="eastAsia"/>
+                <w:color w:val="A9B7C6"/>
+                <w:sz w:val="21"/>
+                <w:szCs w:val="21"/>
+              </w:rPr>
+              <w:t>id</w:t>
+            </w:r>
+            <w:r>
+              <w:rPr>
+                <w:rFonts w:ascii="微软雅黑Monaco" w:eastAsia="微软雅黑Monaco" w:hAnsi="微软雅黑Monaco" w:cs="宋体" w:hint="eastAsia"/>
+                <w:color w:val="CC7832"/>
+                <w:sz w:val="21"/>
+                <w:szCs w:val="21"/>
+              </w:rPr>
               <w:t xml:space="preserve">, </w:t>
             </w:r>
             <w:r>
@@ -25826,16 +27725,156 @@
                 <w:sz w:val="21"/>
                 <w:szCs w:val="21"/>
               </w:rPr>
-              <w:t>String msg1</w:t>
-            </w:r>
-            <w:r>
-              <w:rPr>
-                <w:rFonts w:ascii="微软雅黑Monaco" w:eastAsia="微软雅黑Monaco" w:hAnsi="微软雅黑Monaco" w:cs="宋体" w:hint="eastAsia"/>
-                <w:color w:val="CC7832"/>
-                <w:sz w:val="21"/>
-                <w:szCs w:val="21"/>
-              </w:rPr>
-              <w:t xml:space="preserve">, </w:t>
+              <w:t>String msg1) {</w:t>
+            </w:r>
+            <w:r>
+              <w:rPr>
+                <w:rFonts w:ascii="微软雅黑Monaco" w:eastAsia="微软雅黑Monaco" w:hAnsi="微软雅黑Monaco" w:cs="宋体" w:hint="eastAsia"/>
+                <w:color w:val="A9B7C6"/>
+                <w:sz w:val="21"/>
+                <w:szCs w:val="21"/>
+              </w:rPr>
+              <w:br/>
+              <w:t xml:space="preserve">        </w:t>
+            </w:r>
+            <w:r>
+              <w:rPr>
+                <w:rFonts w:ascii="微软雅黑Monaco" w:eastAsia="微软雅黑Monaco" w:hAnsi="微软雅黑Monaco" w:cs="宋体" w:hint="eastAsia"/>
+                <w:color w:val="CC7832"/>
+                <w:sz w:val="21"/>
+                <w:szCs w:val="21"/>
+              </w:rPr>
+              <w:t>this</w:t>
+            </w:r>
+            <w:r>
+              <w:rPr>
+                <w:rFonts w:ascii="微软雅黑Monaco" w:eastAsia="微软雅黑Monaco" w:hAnsi="微软雅黑Monaco" w:cs="宋体" w:hint="eastAsia"/>
+                <w:color w:val="A9B7C6"/>
+                <w:sz w:val="21"/>
+                <w:szCs w:val="21"/>
+              </w:rPr>
+              <w:t>.</w:t>
+            </w:r>
+            <w:r>
+              <w:rPr>
+                <w:rFonts w:ascii="微软雅黑Monaco" w:eastAsia="微软雅黑Monaco" w:hAnsi="微软雅黑Monaco" w:cs="宋体" w:hint="eastAsia"/>
+                <w:color w:val="9876AA"/>
+                <w:sz w:val="21"/>
+                <w:szCs w:val="21"/>
+              </w:rPr>
+              <w:t xml:space="preserve">id </w:t>
+            </w:r>
+            <w:r>
+              <w:rPr>
+                <w:rFonts w:ascii="微软雅黑Monaco" w:eastAsia="微软雅黑Monaco" w:hAnsi="微软雅黑Monaco" w:cs="宋体" w:hint="eastAsia"/>
+                <w:color w:val="A9B7C6"/>
+                <w:sz w:val="21"/>
+                <w:szCs w:val="21"/>
+              </w:rPr>
+              <w:t>= id</w:t>
+            </w:r>
+            <w:r>
+              <w:rPr>
+                <w:rFonts w:ascii="微软雅黑Monaco" w:eastAsia="微软雅黑Monaco" w:hAnsi="微软雅黑Monaco" w:cs="宋体" w:hint="eastAsia"/>
+                <w:color w:val="CC7832"/>
+                <w:sz w:val="21"/>
+                <w:szCs w:val="21"/>
+              </w:rPr>
+              <w:t>;</w:t>
+            </w:r>
+            <w:r>
+              <w:rPr>
+                <w:rFonts w:ascii="微软雅黑Monaco" w:eastAsia="微软雅黑Monaco" w:hAnsi="微软雅黑Monaco" w:cs="宋体" w:hint="eastAsia"/>
+                <w:color w:val="CC7832"/>
+                <w:sz w:val="21"/>
+                <w:szCs w:val="21"/>
+              </w:rPr>
+              <w:br/>
+              <w:t xml:space="preserve">        this</w:t>
+            </w:r>
+            <w:r>
+              <w:rPr>
+                <w:rFonts w:ascii="微软雅黑Monaco" w:eastAsia="微软雅黑Monaco" w:hAnsi="微软雅黑Monaco" w:cs="宋体" w:hint="eastAsia"/>
+                <w:color w:val="A9B7C6"/>
+                <w:sz w:val="21"/>
+                <w:szCs w:val="21"/>
+              </w:rPr>
+              <w:t>.</w:t>
+            </w:r>
+            <w:r>
+              <w:rPr>
+                <w:rFonts w:ascii="微软雅黑Monaco" w:eastAsia="微软雅黑Monaco" w:hAnsi="微软雅黑Monaco" w:cs="宋体" w:hint="eastAsia"/>
+                <w:color w:val="9876AA"/>
+                <w:sz w:val="21"/>
+                <w:szCs w:val="21"/>
+              </w:rPr>
+              <w:t xml:space="preserve">msg1 </w:t>
+            </w:r>
+            <w:r>
+              <w:rPr>
+                <w:rFonts w:ascii="微软雅黑Monaco" w:eastAsia="微软雅黑Monaco" w:hAnsi="微软雅黑Monaco" w:cs="宋体" w:hint="eastAsia"/>
+                <w:color w:val="A9B7C6"/>
+                <w:sz w:val="21"/>
+                <w:szCs w:val="21"/>
+              </w:rPr>
+              <w:t>= msg1</w:t>
+            </w:r>
+            <w:r>
+              <w:rPr>
+                <w:rFonts w:ascii="微软雅黑Monaco" w:eastAsia="微软雅黑Monaco" w:hAnsi="微软雅黑Monaco" w:cs="宋体" w:hint="eastAsia"/>
+                <w:color w:val="CC7832"/>
+                <w:sz w:val="21"/>
+                <w:szCs w:val="21"/>
+              </w:rPr>
+              <w:t>;</w:t>
+            </w:r>
+            <w:r>
+              <w:rPr>
+                <w:rFonts w:ascii="微软雅黑Monaco" w:eastAsia="微软雅黑Monaco" w:hAnsi="微软雅黑Monaco" w:cs="宋体" w:hint="eastAsia"/>
+                <w:color w:val="CC7832"/>
+                <w:sz w:val="21"/>
+                <w:szCs w:val="21"/>
+              </w:rPr>
+              <w:br/>
+              <w:t xml:space="preserve">    </w:t>
+            </w:r>
+            <w:r>
+              <w:rPr>
+                <w:rFonts w:ascii="微软雅黑Monaco" w:eastAsia="微软雅黑Monaco" w:hAnsi="微软雅黑Monaco" w:cs="宋体" w:hint="eastAsia"/>
+                <w:color w:val="A9B7C6"/>
+                <w:sz w:val="21"/>
+                <w:szCs w:val="21"/>
+              </w:rPr>
+              <w:t>}</w:t>
+            </w:r>
+            <w:r>
+              <w:rPr>
+                <w:rFonts w:ascii="微软雅黑Monaco" w:eastAsia="微软雅黑Monaco" w:hAnsi="微软雅黑Monaco" w:cs="宋体" w:hint="eastAsia"/>
+                <w:color w:val="A9B7C6"/>
+                <w:sz w:val="21"/>
+                <w:szCs w:val="21"/>
+              </w:rPr>
+              <w:br/>
+            </w:r>
+            <w:r>
+              <w:rPr>
+                <w:rFonts w:ascii="微软雅黑Monaco" w:eastAsia="微软雅黑Monaco" w:hAnsi="微软雅黑Monaco" w:cs="宋体" w:hint="eastAsia"/>
+                <w:color w:val="A9B7C6"/>
+                <w:sz w:val="21"/>
+                <w:szCs w:val="21"/>
+              </w:rPr>
+              <w:lastRenderedPageBreak/>
+              <w:br/>
+              <w:t xml:space="preserve">    </w:t>
+            </w:r>
+            <w:r>
+              <w:rPr>
+                <w:rFonts w:ascii="微软雅黑Monaco" w:eastAsia="微软雅黑Monaco" w:hAnsi="微软雅黑Monaco" w:cs="宋体" w:hint="eastAsia"/>
+                <w:color w:val="CC7832"/>
+                <w:sz w:val="21"/>
+                <w:szCs w:val="21"/>
+              </w:rPr>
+              <w:t xml:space="preserve">public </w:t>
             </w:r>
             <w:proofErr w:type="spellStart"/>
             <w:r>
@@ -25847,207 +27886,339 @@
               </w:rPr>
               <w:t>int</w:t>
             </w:r>
-            <w:r>
-              <w:rPr>
-                <w:rFonts w:ascii="微软雅黑Monaco" w:eastAsia="微软雅黑Monaco" w:hAnsi="微软雅黑Monaco" w:cs="宋体" w:hint="eastAsia"/>
-                <w:color w:val="A9B7C6"/>
+            <w:proofErr w:type="spellEnd"/>
+            <w:r>
+              <w:rPr>
+                <w:rFonts w:ascii="微软雅黑Monaco" w:eastAsia="微软雅黑Monaco" w:hAnsi="微软雅黑Monaco" w:cs="宋体" w:hint="eastAsia"/>
+                <w:color w:val="CC7832"/>
+                <w:sz w:val="21"/>
+                <w:szCs w:val="21"/>
+              </w:rPr>
+              <w:t xml:space="preserve"> </w:t>
+            </w:r>
+            <w:proofErr w:type="spellStart"/>
+            <w:r>
+              <w:rPr>
+                <w:rFonts w:ascii="微软雅黑Monaco" w:eastAsia="微软雅黑Monaco" w:hAnsi="微软雅黑Monaco" w:cs="宋体" w:hint="eastAsia"/>
+                <w:color w:val="FFC66D"/>
+                <w:sz w:val="21"/>
+                <w:szCs w:val="21"/>
+              </w:rPr>
+              <w:t>getId</w:t>
+            </w:r>
+            <w:proofErr w:type="spellEnd"/>
+            <w:r>
+              <w:rPr>
+                <w:rFonts w:ascii="微软雅黑Monaco" w:eastAsia="微软雅黑Monaco" w:hAnsi="微软雅黑Monaco" w:cs="宋体" w:hint="eastAsia"/>
+                <w:color w:val="A9B7C6"/>
+                <w:sz w:val="21"/>
+                <w:szCs w:val="21"/>
+              </w:rPr>
+              <w:t>() {</w:t>
+            </w:r>
+            <w:r>
+              <w:rPr>
+                <w:rFonts w:ascii="微软雅黑Monaco" w:eastAsia="微软雅黑Monaco" w:hAnsi="微软雅黑Monaco" w:cs="宋体" w:hint="eastAsia"/>
+                <w:color w:val="A9B7C6"/>
+                <w:sz w:val="21"/>
+                <w:szCs w:val="21"/>
+              </w:rPr>
+              <w:br/>
+              <w:t xml:space="preserve">        </w:t>
+            </w:r>
+            <w:r>
+              <w:rPr>
+                <w:rFonts w:ascii="微软雅黑Monaco" w:eastAsia="微软雅黑Monaco" w:hAnsi="微软雅黑Monaco" w:cs="宋体" w:hint="eastAsia"/>
+                <w:color w:val="CC7832"/>
+                <w:sz w:val="21"/>
+                <w:szCs w:val="21"/>
+              </w:rPr>
+              <w:t xml:space="preserve">return </w:t>
+            </w:r>
+            <w:r>
+              <w:rPr>
+                <w:rFonts w:ascii="微软雅黑Monaco" w:eastAsia="微软雅黑Monaco" w:hAnsi="微软雅黑Monaco" w:cs="宋体" w:hint="eastAsia"/>
+                <w:color w:val="9876AA"/>
+                <w:sz w:val="21"/>
+                <w:szCs w:val="21"/>
+              </w:rPr>
+              <w:t>id</w:t>
+            </w:r>
+            <w:r>
+              <w:rPr>
+                <w:rFonts w:ascii="微软雅黑Monaco" w:eastAsia="微软雅黑Monaco" w:hAnsi="微软雅黑Monaco" w:cs="宋体" w:hint="eastAsia"/>
+                <w:color w:val="CC7832"/>
+                <w:sz w:val="21"/>
+                <w:szCs w:val="21"/>
+              </w:rPr>
+              <w:t>;</w:t>
+            </w:r>
+            <w:r>
+              <w:rPr>
+                <w:rFonts w:ascii="微软雅黑Monaco" w:eastAsia="微软雅黑Monaco" w:hAnsi="微软雅黑Monaco" w:cs="宋体" w:hint="eastAsia"/>
+                <w:color w:val="CC7832"/>
+                <w:sz w:val="21"/>
+                <w:szCs w:val="21"/>
+              </w:rPr>
+              <w:br/>
+              <w:t xml:space="preserve">    </w:t>
+            </w:r>
+            <w:r>
+              <w:rPr>
+                <w:rFonts w:ascii="微软雅黑Monaco" w:eastAsia="微软雅黑Monaco" w:hAnsi="微软雅黑Monaco" w:cs="宋体" w:hint="eastAsia"/>
+                <w:color w:val="A9B7C6"/>
+                <w:sz w:val="21"/>
+                <w:szCs w:val="21"/>
+              </w:rPr>
+              <w:t>}</w:t>
+            </w:r>
+            <w:r>
+              <w:rPr>
+                <w:rFonts w:ascii="微软雅黑Monaco" w:eastAsia="微软雅黑Monaco" w:hAnsi="微软雅黑Monaco" w:cs="宋体" w:hint="eastAsia"/>
+                <w:color w:val="A9B7C6"/>
+                <w:sz w:val="21"/>
+                <w:szCs w:val="21"/>
+              </w:rPr>
+              <w:br/>
+            </w:r>
+            <w:r>
+              <w:rPr>
+                <w:rFonts w:ascii="微软雅黑Monaco" w:eastAsia="微软雅黑Monaco" w:hAnsi="微软雅黑Monaco" w:cs="宋体" w:hint="eastAsia"/>
+                <w:color w:val="A9B7C6"/>
+                <w:sz w:val="21"/>
+                <w:szCs w:val="21"/>
+              </w:rPr>
+              <w:br/>
+              <w:t xml:space="preserve">    </w:t>
+            </w:r>
+            <w:r>
+              <w:rPr>
+                <w:rFonts w:ascii="微软雅黑Monaco" w:eastAsia="微软雅黑Monaco" w:hAnsi="微软雅黑Monaco" w:cs="宋体" w:hint="eastAsia"/>
+                <w:color w:val="CC7832"/>
+                <w:sz w:val="21"/>
+                <w:szCs w:val="21"/>
+              </w:rPr>
+              <w:t xml:space="preserve">public </w:t>
+            </w:r>
+            <w:r>
+              <w:rPr>
+                <w:rFonts w:ascii="微软雅黑Monaco" w:eastAsia="微软雅黑Monaco" w:hAnsi="微软雅黑Monaco" w:cs="宋体" w:hint="eastAsia"/>
+                <w:color w:val="A9B7C6"/>
+                <w:sz w:val="21"/>
+                <w:szCs w:val="21"/>
+              </w:rPr>
+              <w:t xml:space="preserve">String </w:t>
+            </w:r>
+            <w:r>
+              <w:rPr>
+                <w:rFonts w:ascii="微软雅黑Monaco" w:eastAsia="微软雅黑Monaco" w:hAnsi="微软雅黑Monaco" w:cs="宋体" w:hint="eastAsia"/>
+                <w:color w:val="FFC66D"/>
+                <w:sz w:val="21"/>
+                <w:szCs w:val="21"/>
+              </w:rPr>
+              <w:t>getMsg1</w:t>
+            </w:r>
+            <w:r>
+              <w:rPr>
+                <w:rFonts w:ascii="微软雅黑Monaco" w:eastAsia="微软雅黑Monaco" w:hAnsi="微软雅黑Monaco" w:cs="宋体" w:hint="eastAsia"/>
+                <w:color w:val="A9B7C6"/>
+                <w:sz w:val="21"/>
+                <w:szCs w:val="21"/>
+              </w:rPr>
+              <w:t>() {</w:t>
+            </w:r>
+            <w:r>
+              <w:rPr>
+                <w:rFonts w:ascii="微软雅黑Monaco" w:eastAsia="微软雅黑Monaco" w:hAnsi="微软雅黑Monaco" w:cs="宋体" w:hint="eastAsia"/>
+                <w:color w:val="A9B7C6"/>
+                <w:sz w:val="21"/>
+                <w:szCs w:val="21"/>
+              </w:rPr>
+              <w:br/>
+              <w:t xml:space="preserve">        </w:t>
+            </w:r>
+            <w:r>
+              <w:rPr>
+                <w:rFonts w:ascii="微软雅黑Monaco" w:eastAsia="微软雅黑Monaco" w:hAnsi="微软雅黑Monaco" w:cs="宋体" w:hint="eastAsia"/>
+                <w:color w:val="CC7832"/>
+                <w:sz w:val="21"/>
+                <w:szCs w:val="21"/>
+              </w:rPr>
+              <w:t xml:space="preserve">return </w:t>
+            </w:r>
+            <w:r>
+              <w:rPr>
+                <w:rFonts w:ascii="微软雅黑Monaco" w:eastAsia="微软雅黑Monaco" w:hAnsi="微软雅黑Monaco" w:cs="宋体" w:hint="eastAsia"/>
+                <w:color w:val="9876AA"/>
+                <w:sz w:val="21"/>
+                <w:szCs w:val="21"/>
+              </w:rPr>
+              <w:t>msg1</w:t>
+            </w:r>
+            <w:r>
+              <w:rPr>
+                <w:rFonts w:ascii="微软雅黑Monaco" w:eastAsia="微软雅黑Monaco" w:hAnsi="微软雅黑Monaco" w:cs="宋体" w:hint="eastAsia"/>
+                <w:color w:val="CC7832"/>
+                <w:sz w:val="21"/>
+                <w:szCs w:val="21"/>
+              </w:rPr>
+              <w:t>;</w:t>
+            </w:r>
+            <w:r>
+              <w:rPr>
+                <w:rFonts w:ascii="微软雅黑Monaco" w:eastAsia="微软雅黑Monaco" w:hAnsi="微软雅黑Monaco" w:cs="宋体" w:hint="eastAsia"/>
+                <w:color w:val="CC7832"/>
+                <w:sz w:val="21"/>
+                <w:szCs w:val="21"/>
+              </w:rPr>
+              <w:br/>
+              <w:t xml:space="preserve">    </w:t>
+            </w:r>
+            <w:r>
+              <w:rPr>
+                <w:rFonts w:ascii="微软雅黑Monaco" w:eastAsia="微软雅黑Monaco" w:hAnsi="微软雅黑Monaco" w:cs="宋体" w:hint="eastAsia"/>
+                <w:color w:val="A9B7C6"/>
+                <w:sz w:val="21"/>
+                <w:szCs w:val="21"/>
+              </w:rPr>
+              <w:t>}</w:t>
+            </w:r>
+            <w:r>
+              <w:rPr>
+                <w:rFonts w:ascii="微软雅黑Monaco" w:eastAsia="微软雅黑Monaco" w:hAnsi="微软雅黑Monaco" w:cs="宋体" w:hint="eastAsia"/>
+                <w:color w:val="A9B7C6"/>
+                <w:sz w:val="21"/>
+                <w:szCs w:val="21"/>
+              </w:rPr>
+              <w:br/>
+            </w:r>
+            <w:r>
+              <w:rPr>
+                <w:rFonts w:ascii="微软雅黑Monaco" w:eastAsia="微软雅黑Monaco" w:hAnsi="微软雅黑Monaco" w:cs="宋体" w:hint="eastAsia"/>
+                <w:color w:val="A9B7C6"/>
+                <w:sz w:val="21"/>
+                <w:szCs w:val="21"/>
+              </w:rPr>
+              <w:br/>
+              <w:t xml:space="preserve">    </w:t>
+            </w:r>
+            <w:r>
+              <w:rPr>
+                <w:rFonts w:ascii="微软雅黑Monaco" w:eastAsia="微软雅黑Monaco" w:hAnsi="微软雅黑Monaco" w:cs="宋体" w:hint="eastAsia"/>
+                <w:color w:val="CC7832"/>
+                <w:sz w:val="21"/>
+                <w:szCs w:val="21"/>
+              </w:rPr>
+              <w:t xml:space="preserve">public </w:t>
+            </w:r>
+            <w:proofErr w:type="spellStart"/>
+            <w:r>
+              <w:rPr>
+                <w:rFonts w:ascii="微软雅黑Monaco" w:eastAsia="微软雅黑Monaco" w:hAnsi="微软雅黑Monaco" w:cs="宋体" w:hint="eastAsia"/>
+                <w:color w:val="CC7832"/>
+                <w:sz w:val="21"/>
+                <w:szCs w:val="21"/>
+              </w:rPr>
+              <w:t>int</w:t>
+            </w:r>
+            <w:proofErr w:type="spellEnd"/>
+            <w:r>
+              <w:rPr>
+                <w:rFonts w:ascii="微软雅黑Monaco" w:eastAsia="微软雅黑Monaco" w:hAnsi="微软雅黑Monaco" w:cs="宋体" w:hint="eastAsia"/>
+                <w:color w:val="CC7832"/>
+                <w:sz w:val="21"/>
+                <w:szCs w:val="21"/>
+              </w:rPr>
+              <w:t xml:space="preserve"> </w:t>
+            </w:r>
+            <w:proofErr w:type="spellStart"/>
+            <w:r>
+              <w:rPr>
+                <w:rFonts w:ascii="微软雅黑Monaco" w:eastAsia="微软雅黑Monaco" w:hAnsi="微软雅黑Monaco" w:cs="宋体" w:hint="eastAsia"/>
+                <w:color w:val="FFC66D"/>
+                <w:sz w:val="21"/>
+                <w:szCs w:val="21"/>
+              </w:rPr>
+              <w:t>getStatus</w:t>
+            </w:r>
+            <w:proofErr w:type="spellEnd"/>
+            <w:r>
+              <w:rPr>
+                <w:rFonts w:ascii="微软雅黑Monaco" w:eastAsia="微软雅黑Monaco" w:hAnsi="微软雅黑Monaco" w:cs="宋体" w:hint="eastAsia"/>
+                <w:color w:val="A9B7C6"/>
+                <w:sz w:val="21"/>
+                <w:szCs w:val="21"/>
+              </w:rPr>
+              <w:t>() {</w:t>
+            </w:r>
+            <w:r>
+              <w:rPr>
+                <w:rFonts w:ascii="微软雅黑Monaco" w:eastAsia="微软雅黑Monaco" w:hAnsi="微软雅黑Monaco" w:cs="宋体" w:hint="eastAsia"/>
+                <w:color w:val="A9B7C6"/>
+                <w:sz w:val="21"/>
+                <w:szCs w:val="21"/>
+              </w:rPr>
+              <w:br/>
+              <w:t xml:space="preserve">        </w:t>
+            </w:r>
+            <w:r>
+              <w:rPr>
+                <w:rFonts w:ascii="微软雅黑Monaco" w:eastAsia="微软雅黑Monaco" w:hAnsi="微软雅黑Monaco" w:cs="宋体" w:hint="eastAsia"/>
+                <w:color w:val="CC7832"/>
+                <w:sz w:val="21"/>
+                <w:szCs w:val="21"/>
+              </w:rPr>
+              <w:t xml:space="preserve">return </w:t>
+            </w:r>
+            <w:r>
+              <w:rPr>
+                <w:rFonts w:ascii="微软雅黑Monaco" w:eastAsia="微软雅黑Monaco" w:hAnsi="微软雅黑Monaco" w:cs="宋体" w:hint="eastAsia"/>
+                <w:color w:val="9876AA"/>
                 <w:sz w:val="21"/>
                 <w:szCs w:val="21"/>
               </w:rPr>
               <w:t>status</w:t>
             </w:r>
-            <w:proofErr w:type="spellEnd"/>
-            <w:r>
-              <w:rPr>
-                <w:rFonts w:ascii="微软雅黑Monaco" w:eastAsia="微软雅黑Monaco" w:hAnsi="微软雅黑Monaco" w:cs="宋体" w:hint="eastAsia"/>
-                <w:color w:val="A9B7C6"/>
-                <w:sz w:val="21"/>
-                <w:szCs w:val="21"/>
-              </w:rPr>
-              <w:t>) {</w:t>
-            </w:r>
-            <w:r>
-              <w:rPr>
-                <w:rFonts w:ascii="微软雅黑Monaco" w:eastAsia="微软雅黑Monaco" w:hAnsi="微软雅黑Monaco" w:cs="宋体" w:hint="eastAsia"/>
-                <w:color w:val="A9B7C6"/>
+            <w:r>
+              <w:rPr>
+                <w:rFonts w:ascii="微软雅黑Monaco" w:eastAsia="微软雅黑Monaco" w:hAnsi="微软雅黑Monaco" w:cs="宋体" w:hint="eastAsia"/>
+                <w:color w:val="CC7832"/>
+                <w:sz w:val="21"/>
+                <w:szCs w:val="21"/>
+              </w:rPr>
+              <w:t>;</w:t>
+            </w:r>
+            <w:r>
+              <w:rPr>
+                <w:rFonts w:ascii="微软雅黑Monaco" w:eastAsia="微软雅黑Monaco" w:hAnsi="微软雅黑Monaco" w:cs="宋体" w:hint="eastAsia"/>
+                <w:color w:val="CC7832"/>
                 <w:sz w:val="21"/>
                 <w:szCs w:val="21"/>
               </w:rPr>
               <w:br/>
-            </w:r>
-            <w:r>
-              <w:rPr>
-                <w:rFonts w:ascii="微软雅黑Monaco" w:eastAsia="微软雅黑Monaco" w:hAnsi="微软雅黑Monaco" w:cs="宋体" w:hint="eastAsia"/>
-                <w:color w:val="CC7832"/>
-                <w:sz w:val="21"/>
-                <w:szCs w:val="21"/>
-              </w:rPr>
-              <w:t>this</w:t>
-            </w:r>
-            <w:r>
-              <w:rPr>
-                <w:rFonts w:ascii="微软雅黑Monaco" w:eastAsia="微软雅黑Monaco" w:hAnsi="微软雅黑Monaco" w:cs="宋体" w:hint="eastAsia"/>
-                <w:color w:val="A9B7C6"/>
-                <w:sz w:val="21"/>
-                <w:szCs w:val="21"/>
-              </w:rPr>
-              <w:t>.</w:t>
-            </w:r>
-            <w:r>
-              <w:rPr>
-                <w:rFonts w:ascii="微软雅黑Monaco" w:eastAsia="微软雅黑Monaco" w:hAnsi="微软雅黑Monaco" w:cs="宋体" w:hint="eastAsia"/>
-                <w:color w:val="9876AA"/>
-                <w:sz w:val="21"/>
-                <w:szCs w:val="21"/>
-              </w:rPr>
-              <w:t xml:space="preserve">id </w:t>
-            </w:r>
-            <w:r>
-              <w:rPr>
-                <w:rFonts w:ascii="微软雅黑Monaco" w:eastAsia="微软雅黑Monaco" w:hAnsi="微软雅黑Monaco" w:cs="宋体" w:hint="eastAsia"/>
-                <w:color w:val="A9B7C6"/>
-                <w:sz w:val="21"/>
-                <w:szCs w:val="21"/>
-              </w:rPr>
-              <w:t>= id</w:t>
-            </w:r>
-            <w:r>
-              <w:rPr>
-                <w:rFonts w:ascii="微软雅黑Monaco" w:eastAsia="微软雅黑Monaco" w:hAnsi="微软雅黑Monaco" w:cs="宋体" w:hint="eastAsia"/>
-                <w:color w:val="CC7832"/>
-                <w:sz w:val="21"/>
-                <w:szCs w:val="21"/>
-              </w:rPr>
-              <w:t>;</w:t>
-            </w:r>
-            <w:r>
-              <w:rPr>
-                <w:rFonts w:ascii="微软雅黑Monaco" w:eastAsia="微软雅黑Monaco" w:hAnsi="微软雅黑Monaco" w:cs="宋体" w:hint="eastAsia"/>
-                <w:color w:val="CC7832"/>
+              <w:t xml:space="preserve">    </w:t>
+            </w:r>
+            <w:r>
+              <w:rPr>
+                <w:rFonts w:ascii="微软雅黑Monaco" w:eastAsia="微软雅黑Monaco" w:hAnsi="微软雅黑Monaco" w:cs="宋体" w:hint="eastAsia"/>
+                <w:color w:val="A9B7C6"/>
+                <w:sz w:val="21"/>
+                <w:szCs w:val="21"/>
+              </w:rPr>
+              <w:t>}</w:t>
+            </w:r>
+            <w:r>
+              <w:rPr>
+                <w:rFonts w:ascii="微软雅黑Monaco" w:eastAsia="微软雅黑Monaco" w:hAnsi="微软雅黑Monaco" w:cs="宋体" w:hint="eastAsia"/>
+                <w:color w:val="A9B7C6"/>
                 <w:sz w:val="21"/>
                 <w:szCs w:val="21"/>
               </w:rPr>
               <w:br/>
-            </w:r>
-            <w:r>
-              <w:rPr>
-                <w:rFonts w:ascii="微软雅黑Monaco" w:eastAsia="微软雅黑Monaco" w:hAnsi="微软雅黑Monaco" w:cs="宋体" w:hint="eastAsia"/>
-                <w:color w:val="CC7832"/>
-                <w:sz w:val="21"/>
-                <w:szCs w:val="21"/>
-              </w:rPr>
-              <w:t>this</w:t>
-            </w:r>
-            <w:r>
-              <w:rPr>
-                <w:rFonts w:ascii="微软雅黑Monaco" w:eastAsia="微软雅黑Monaco" w:hAnsi="微软雅黑Monaco" w:cs="宋体" w:hint="eastAsia"/>
-                <w:color w:val="A9B7C6"/>
-                <w:sz w:val="21"/>
-                <w:szCs w:val="21"/>
-              </w:rPr>
-              <w:t>.</w:t>
-            </w:r>
-            <w:r>
-              <w:rPr>
-                <w:rFonts w:ascii="微软雅黑Monaco" w:eastAsia="微软雅黑Monaco" w:hAnsi="微软雅黑Monaco" w:cs="宋体" w:hint="eastAsia"/>
-                <w:color w:val="9876AA"/>
-                <w:sz w:val="21"/>
-                <w:szCs w:val="21"/>
-              </w:rPr>
-              <w:t xml:space="preserve">msg1 </w:t>
-            </w:r>
-            <w:r>
-              <w:rPr>
-                <w:rFonts w:ascii="微软雅黑Monaco" w:eastAsia="微软雅黑Monaco" w:hAnsi="微软雅黑Monaco" w:cs="宋体" w:hint="eastAsia"/>
-                <w:color w:val="A9B7C6"/>
-                <w:sz w:val="21"/>
-                <w:szCs w:val="21"/>
-              </w:rPr>
-              <w:t>= msg1</w:t>
-            </w:r>
-            <w:r>
-              <w:rPr>
-                <w:rFonts w:ascii="微软雅黑Monaco" w:eastAsia="微软雅黑Monaco" w:hAnsi="微软雅黑Monaco" w:cs="宋体" w:hint="eastAsia"/>
-                <w:color w:val="CC7832"/>
-                <w:sz w:val="21"/>
-                <w:szCs w:val="21"/>
-              </w:rPr>
-              <w:t>;</w:t>
-            </w:r>
-            <w:r>
-              <w:rPr>
-                <w:rFonts w:ascii="微软雅黑Monaco" w:eastAsia="微软雅黑Monaco" w:hAnsi="微软雅黑Monaco" w:cs="宋体" w:hint="eastAsia"/>
-                <w:color w:val="CC7832"/>
-                <w:sz w:val="21"/>
-                <w:szCs w:val="21"/>
-              </w:rPr>
-              <w:br/>
-            </w:r>
-            <w:proofErr w:type="spellStart"/>
-            <w:r>
-              <w:rPr>
-                <w:rFonts w:ascii="微软雅黑Monaco" w:eastAsia="微软雅黑Monaco" w:hAnsi="微软雅黑Monaco" w:cs="宋体" w:hint="eastAsia"/>
-                <w:color w:val="CC7832"/>
-                <w:sz w:val="21"/>
-                <w:szCs w:val="21"/>
-              </w:rPr>
-              <w:t>this</w:t>
-            </w:r>
-            <w:r>
-              <w:rPr>
-                <w:rFonts w:ascii="微软雅黑Monaco" w:eastAsia="微软雅黑Monaco" w:hAnsi="微软雅黑Monaco" w:cs="宋体" w:hint="eastAsia"/>
-                <w:color w:val="A9B7C6"/>
-                <w:sz w:val="21"/>
-                <w:szCs w:val="21"/>
-              </w:rPr>
-              <w:t>.</w:t>
-            </w:r>
-            <w:r>
-              <w:rPr>
-                <w:rFonts w:ascii="微软雅黑Monaco" w:eastAsia="微软雅黑Monaco" w:hAnsi="微软雅黑Monaco" w:cs="宋体" w:hint="eastAsia"/>
-                <w:color w:val="9876AA"/>
-                <w:sz w:val="21"/>
-                <w:szCs w:val="21"/>
-              </w:rPr>
-              <w:t>status</w:t>
-            </w:r>
-            <w:proofErr w:type="spellEnd"/>
-            <w:r>
-              <w:rPr>
-                <w:rFonts w:ascii="微软雅黑Monaco" w:eastAsia="微软雅黑Monaco" w:hAnsi="微软雅黑Monaco" w:cs="宋体" w:hint="eastAsia"/>
-                <w:color w:val="A9B7C6"/>
-                <w:sz w:val="21"/>
-                <w:szCs w:val="21"/>
-              </w:rPr>
-              <w:t>= status</w:t>
-            </w:r>
-            <w:r>
-              <w:rPr>
-                <w:rFonts w:ascii="微软雅黑Monaco" w:eastAsia="微软雅黑Monaco" w:hAnsi="微软雅黑Monaco" w:cs="宋体" w:hint="eastAsia"/>
-                <w:color w:val="CC7832"/>
-                <w:sz w:val="21"/>
-                <w:szCs w:val="21"/>
-              </w:rPr>
-              <w:t>;</w:t>
-            </w:r>
-            <w:r>
-              <w:rPr>
-                <w:rFonts w:ascii="微软雅黑Monaco" w:eastAsia="微软雅黑Monaco" w:hAnsi="微软雅黑Monaco" w:cs="宋体" w:hint="eastAsia"/>
-                <w:color w:val="CC7832"/>
-                <w:sz w:val="21"/>
-                <w:szCs w:val="21"/>
-              </w:rPr>
-              <w:br/>
-            </w:r>
-            <w:r>
-              <w:rPr>
-                <w:rFonts w:ascii="微软雅黑Monaco" w:eastAsia="微软雅黑Monaco" w:hAnsi="微软雅黑Monaco" w:cs="宋体" w:hint="eastAsia"/>
-                <w:color w:val="A9B7C6"/>
-                <w:sz w:val="21"/>
-                <w:szCs w:val="21"/>
-              </w:rPr>
               <w:t>}</w:t>
             </w:r>
+            <w:bookmarkStart w:id="19" w:name="_GoBack"/>
+            <w:bookmarkEnd w:id="19"/>
           </w:p>
         </w:tc>
       </w:tr>
@@ -26092,6 +28263,7 @@
                 <w:sz w:val="21"/>
                 <w:szCs w:val="21"/>
               </w:rPr>
+              <w:lastRenderedPageBreak/>
               <w:t>参数名称</w:t>
             </w:r>
           </w:p>
@@ -27095,7 +29267,6 @@
                 <w:sz w:val="21"/>
                 <w:szCs w:val="21"/>
               </w:rPr>
-              <w:lastRenderedPageBreak/>
               <w:t xml:space="preserve">public </w:t>
             </w:r>
             <w:r>
@@ -27869,6 +30040,7 @@
                 <w:sz w:val="21"/>
                 <w:szCs w:val="21"/>
               </w:rPr>
+              <w:lastRenderedPageBreak/>
               <w:t>}</w:t>
             </w:r>
           </w:p>
@@ -29535,52 +31707,53 @@
               <w:snapToGrid/>
               <w:spacing w:after="0"/>
               <w:rPr>
-                <w:rFonts w:ascii="微软雅黑Monaco" w:eastAsia="微软雅黑Monaco" w:hAnsi="微软雅黑Monaco" w:cs="宋体"/>
-                <w:color w:val="A9B7C6"/>
-                <w:sz w:val="21"/>
-                <w:szCs w:val="21"/>
-              </w:rPr>
-            </w:pPr>
-            <w:r>
-              <w:rPr>
-                <w:rFonts w:ascii="微软雅黑Monaco" w:eastAsia="微软雅黑Monaco" w:hAnsi="微软雅黑Monaco" w:cs="宋体" w:hint="eastAsia"/>
-                <w:color w:val="CC7832"/>
-                <w:sz w:val="21"/>
-                <w:szCs w:val="21"/>
-              </w:rPr>
-              <w:t xml:space="preserve">public </w:t>
-            </w:r>
-            <w:r>
-              <w:rPr>
-                <w:rFonts w:ascii="微软雅黑Monaco" w:eastAsia="微软雅黑Monaco" w:hAnsi="微软雅黑Monaco" w:cs="宋体" w:hint="eastAsia"/>
-                <w:color w:val="FFC66D"/>
-                <w:sz w:val="21"/>
-                <w:szCs w:val="21"/>
-              </w:rPr>
-              <w:t>Complex</w:t>
-            </w:r>
-            <w:r>
-              <w:rPr>
-                <w:rFonts w:ascii="微软雅黑Monaco" w:eastAsia="微软雅黑Monaco" w:hAnsi="微软雅黑Monaco" w:cs="宋体" w:hint="eastAsia"/>
-                <w:color w:val="A9B7C6"/>
-                <w:sz w:val="21"/>
-                <w:szCs w:val="21"/>
-              </w:rPr>
-              <w:t>(</w:t>
-            </w:r>
-            <w:r>
-              <w:rPr>
-                <w:rFonts w:ascii="微软雅黑Monaco" w:eastAsia="微软雅黑Monaco" w:hAnsi="微软雅黑Monaco" w:cs="宋体" w:hint="eastAsia"/>
-                <w:color w:val="CC7832"/>
-                <w:sz w:val="21"/>
-                <w:szCs w:val="21"/>
-              </w:rPr>
-              <w:t xml:space="preserve">double </w:t>
-            </w:r>
-            <w:r>
-              <w:rPr>
-                <w:rFonts w:ascii="微软雅黑Monaco" w:eastAsia="微软雅黑Monaco" w:hAnsi="微软雅黑Monaco" w:cs="宋体" w:hint="eastAsia"/>
-                <w:color w:val="A9B7C6"/>
+                <w:rFonts w:ascii="微软雅黑Monaco" w:eastAsia="微软雅黑Monaco" w:hAnsi="微软雅黑Monaco" w:cs="宋体" w:hint="eastAsia"/>
+                <w:color w:val="A9B7C6"/>
+                <w:sz w:val="21"/>
+                <w:szCs w:val="21"/>
+              </w:rPr>
+            </w:pPr>
+            <w:r>
+              <w:rPr>
+                <w:rFonts w:ascii="微软雅黑Monaco" w:eastAsia="微软雅黑Monaco" w:hAnsi="微软雅黑Monaco" w:cs="宋体" w:hint="eastAsia"/>
+                <w:color w:val="CC7832"/>
+                <w:sz w:val="21"/>
+                <w:szCs w:val="21"/>
+              </w:rPr>
+              <w:t xml:space="preserve">public class </w:t>
+            </w:r>
+            <w:r>
+              <w:rPr>
+                <w:rFonts w:ascii="微软雅黑Monaco" w:eastAsia="微软雅黑Monaco" w:hAnsi="微软雅黑Monaco" w:cs="宋体" w:hint="eastAsia"/>
+                <w:color w:val="A9B7C6"/>
+                <w:sz w:val="21"/>
+                <w:szCs w:val="21"/>
+              </w:rPr>
+              <w:t>Complex {</w:t>
+            </w:r>
+            <w:r>
+              <w:rPr>
+                <w:rFonts w:ascii="微软雅黑Monaco" w:eastAsia="微软雅黑Monaco" w:hAnsi="微软雅黑Monaco" w:cs="宋体" w:hint="eastAsia"/>
+                <w:color w:val="A9B7C6"/>
+                <w:sz w:val="21"/>
+                <w:szCs w:val="21"/>
+              </w:rPr>
+              <w:br/>
+              <w:t xml:space="preserve">    </w:t>
+            </w:r>
+            <w:r>
+              <w:rPr>
+                <w:rFonts w:ascii="微软雅黑Monaco" w:eastAsia="微软雅黑Monaco" w:hAnsi="微软雅黑Monaco" w:cs="宋体" w:hint="eastAsia"/>
+                <w:color w:val="CC7832"/>
+                <w:sz w:val="21"/>
+                <w:szCs w:val="21"/>
+              </w:rPr>
+              <w:t xml:space="preserve">public double </w:t>
+            </w:r>
+            <w:r>
+              <w:rPr>
+                <w:rFonts w:ascii="微软雅黑Monaco" w:eastAsia="微软雅黑Monaco" w:hAnsi="微软雅黑Monaco" w:cs="宋体" w:hint="eastAsia"/>
+                <w:color w:val="9876AA"/>
                 <w:sz w:val="21"/>
                 <w:szCs w:val="21"/>
               </w:rPr>
@@ -29593,44 +31766,17 @@
                 <w:sz w:val="21"/>
                 <w:szCs w:val="21"/>
               </w:rPr>
-              <w:t xml:space="preserve">, double </w:t>
-            </w:r>
-            <w:r>
-              <w:rPr>
-                <w:rFonts w:ascii="微软雅黑Monaco" w:eastAsia="微软雅黑Monaco" w:hAnsi="微软雅黑Monaco" w:cs="宋体" w:hint="eastAsia"/>
-                <w:color w:val="A9B7C6"/>
-                <w:sz w:val="21"/>
-                <w:szCs w:val="21"/>
-              </w:rPr>
-              <w:t>b) {</w:t>
-            </w:r>
-            <w:r>
-              <w:rPr>
-                <w:rFonts w:ascii="微软雅黑Monaco" w:eastAsia="微软雅黑Monaco" w:hAnsi="微软雅黑Monaco" w:cs="宋体" w:hint="eastAsia"/>
-                <w:color w:val="A9B7C6"/>
+              <w:t>;</w:t>
+            </w:r>
+            <w:r>
+              <w:rPr>
+                <w:rFonts w:ascii="微软雅黑Monaco" w:eastAsia="微软雅黑Monaco" w:hAnsi="微软雅黑Monaco" w:cs="宋体" w:hint="eastAsia"/>
+                <w:color w:val="CC7832"/>
                 <w:sz w:val="21"/>
                 <w:szCs w:val="21"/>
               </w:rPr>
               <w:br/>
-            </w:r>
-            <w:proofErr w:type="spellStart"/>
-            <w:r>
-              <w:rPr>
-                <w:rFonts w:ascii="微软雅黑Monaco" w:eastAsia="微软雅黑Monaco" w:hAnsi="微软雅黑Monaco" w:cs="宋体" w:hint="eastAsia"/>
-                <w:color w:val="CC7832"/>
-                <w:sz w:val="21"/>
-                <w:szCs w:val="21"/>
-              </w:rPr>
-              <w:t>this</w:t>
-            </w:r>
-            <w:r>
-              <w:rPr>
-                <w:rFonts w:ascii="微软雅黑Monaco" w:eastAsia="微软雅黑Monaco" w:hAnsi="微软雅黑Monaco" w:cs="宋体" w:hint="eastAsia"/>
-                <w:color w:val="A9B7C6"/>
-                <w:sz w:val="21"/>
-                <w:szCs w:val="21"/>
-              </w:rPr>
-              <w:t>.</w:t>
+              <w:t xml:space="preserve">    public double </w:t>
             </w:r>
             <w:r>
               <w:rPr>
@@ -29639,17 +31785,7 @@
                 <w:sz w:val="21"/>
                 <w:szCs w:val="21"/>
               </w:rPr>
-              <w:t>a</w:t>
-            </w:r>
-            <w:proofErr w:type="spellEnd"/>
-            <w:r>
-              <w:rPr>
-                <w:rFonts w:ascii="微软雅黑Monaco" w:eastAsia="微软雅黑Monaco" w:hAnsi="微软雅黑Monaco" w:cs="宋体" w:hint="eastAsia"/>
-                <w:color w:val="A9B7C6"/>
-                <w:sz w:val="21"/>
-                <w:szCs w:val="21"/>
-              </w:rPr>
-              <w:t>= a</w:t>
+              <w:t>b</w:t>
             </w:r>
             <w:r>
               <w:rPr>
@@ -29660,672 +31796,7 @@
               </w:rPr>
               <w:t>;</w:t>
             </w:r>
-            <w:r>
-              <w:rPr>
-                <w:rFonts w:ascii="微软雅黑Monaco" w:eastAsia="微软雅黑Monaco" w:hAnsi="微软雅黑Monaco" w:cs="宋体" w:hint="eastAsia"/>
-                <w:color w:val="CC7832"/>
-                <w:sz w:val="21"/>
-                <w:szCs w:val="21"/>
-              </w:rPr>
-              <w:br/>
-            </w:r>
-            <w:proofErr w:type="spellStart"/>
-            <w:r>
-              <w:rPr>
-                <w:rFonts w:ascii="微软雅黑Monaco" w:eastAsia="微软雅黑Monaco" w:hAnsi="微软雅黑Monaco" w:cs="宋体" w:hint="eastAsia"/>
-                <w:color w:val="CC7832"/>
-                <w:sz w:val="21"/>
-                <w:szCs w:val="21"/>
-              </w:rPr>
-              <w:t>this</w:t>
-            </w:r>
-            <w:r>
-              <w:rPr>
-                <w:rFonts w:ascii="微软雅黑Monaco" w:eastAsia="微软雅黑Monaco" w:hAnsi="微软雅黑Monaco" w:cs="宋体" w:hint="eastAsia"/>
-                <w:color w:val="A9B7C6"/>
-                <w:sz w:val="21"/>
-                <w:szCs w:val="21"/>
-              </w:rPr>
-              <w:t>.</w:t>
-            </w:r>
-            <w:r>
-              <w:rPr>
-                <w:rFonts w:ascii="微软雅黑Monaco" w:eastAsia="微软雅黑Monaco" w:hAnsi="微软雅黑Monaco" w:cs="宋体" w:hint="eastAsia"/>
-                <w:color w:val="9876AA"/>
-                <w:sz w:val="21"/>
-                <w:szCs w:val="21"/>
-              </w:rPr>
-              <w:t>b</w:t>
-            </w:r>
-            <w:proofErr w:type="spellEnd"/>
-            <w:r>
-              <w:rPr>
-                <w:rFonts w:ascii="微软雅黑Monaco" w:eastAsia="微软雅黑Monaco" w:hAnsi="微软雅黑Monaco" w:cs="宋体" w:hint="eastAsia"/>
-                <w:color w:val="A9B7C6"/>
-                <w:sz w:val="21"/>
-                <w:szCs w:val="21"/>
-              </w:rPr>
-              <w:t>= b</w:t>
-            </w:r>
-            <w:r>
-              <w:rPr>
-                <w:rFonts w:ascii="微软雅黑Monaco" w:eastAsia="微软雅黑Monaco" w:hAnsi="微软雅黑Monaco" w:cs="宋体" w:hint="eastAsia"/>
-                <w:color w:val="CC7832"/>
-                <w:sz w:val="21"/>
-                <w:szCs w:val="21"/>
-              </w:rPr>
-              <w:t>;</w:t>
-            </w:r>
-            <w:r>
-              <w:rPr>
-                <w:rFonts w:ascii="微软雅黑Monaco" w:eastAsia="微软雅黑Monaco" w:hAnsi="微软雅黑Monaco" w:cs="宋体" w:hint="eastAsia"/>
-                <w:color w:val="CC7832"/>
-                <w:sz w:val="21"/>
-                <w:szCs w:val="21"/>
-              </w:rPr>
-              <w:br/>
-            </w:r>
-            <w:r>
-              <w:rPr>
-                <w:rFonts w:ascii="微软雅黑Monaco" w:eastAsia="微软雅黑Monaco" w:hAnsi="微软雅黑Monaco" w:cs="宋体" w:hint="eastAsia"/>
-                <w:color w:val="A9B7C6"/>
-                <w:sz w:val="21"/>
-                <w:szCs w:val="21"/>
-              </w:rPr>
-              <w:t>}</w:t>
-            </w:r>
-          </w:p>
-        </w:tc>
-      </w:tr>
-      <w:tr>
-        <w:tblPrEx>
-          <w:tblLook w:val="04A0" w:firstRow="1" w:lastRow="0" w:firstColumn="1" w:lastColumn="0" w:noHBand="0" w:noVBand="1"/>
-        </w:tblPrEx>
-        <w:trPr>
-          <w:trHeight w:val="509"/>
-        </w:trPr>
-        <w:tc>
-          <w:tcPr>
-            <w:tcW w:w="2268" w:type="dxa"/>
-            <w:tcBorders>
-              <w:top w:val="single" w:sz="4" w:space="0" w:color="auto"/>
-              <w:left w:val="single" w:sz="4" w:space="0" w:color="auto"/>
-              <w:bottom w:val="single" w:sz="4" w:space="0" w:color="auto"/>
-              <w:right w:val="single" w:sz="4" w:space="0" w:color="auto"/>
-            </w:tcBorders>
-            <w:shd w:val="clear" w:color="auto" w:fill="D9D9D9" w:themeFill="background1" w:themeFillShade="D9"/>
-            <w:vAlign w:val="center"/>
-            <w:hideMark/>
-          </w:tcPr>
-          <w:p>
-            <w:pPr>
-              <w:widowControl w:val="0"/>
-              <w:adjustRightInd/>
-              <w:snapToGrid/>
-              <w:spacing w:after="0" w:line="360" w:lineRule="auto"/>
-              <w:jc w:val="center"/>
-              <w:rPr>
-                <w:rFonts w:asciiTheme="majorEastAsia" w:eastAsiaTheme="majorEastAsia" w:hAnsiTheme="majorEastAsia"/>
-                <w:b/>
-                <w:sz w:val="21"/>
-                <w:szCs w:val="21"/>
-              </w:rPr>
-            </w:pPr>
-            <w:r>
-              <w:rPr>
-                <w:rFonts w:asciiTheme="majorEastAsia" w:eastAsiaTheme="majorEastAsia" w:hAnsiTheme="majorEastAsia" w:hint="eastAsia"/>
-                <w:b/>
-                <w:sz w:val="21"/>
-                <w:szCs w:val="21"/>
-              </w:rPr>
-              <w:lastRenderedPageBreak/>
-              <w:t>参数名称</w:t>
-            </w:r>
-          </w:p>
-        </w:tc>
-        <w:tc>
-          <w:tcPr>
-            <w:tcW w:w="1275" w:type="dxa"/>
-            <w:tcBorders>
-              <w:top w:val="single" w:sz="4" w:space="0" w:color="auto"/>
-              <w:left w:val="single" w:sz="4" w:space="0" w:color="auto"/>
-              <w:bottom w:val="single" w:sz="4" w:space="0" w:color="auto"/>
-              <w:right w:val="single" w:sz="4" w:space="0" w:color="auto"/>
-            </w:tcBorders>
-            <w:shd w:val="clear" w:color="auto" w:fill="D9D9D9" w:themeFill="background1" w:themeFillShade="D9"/>
-            <w:vAlign w:val="center"/>
-            <w:hideMark/>
-          </w:tcPr>
-          <w:p>
-            <w:pPr>
-              <w:widowControl w:val="0"/>
-              <w:adjustRightInd/>
-              <w:snapToGrid/>
-              <w:spacing w:after="0" w:line="360" w:lineRule="auto"/>
-              <w:jc w:val="center"/>
-              <w:rPr>
-                <w:rFonts w:asciiTheme="majorEastAsia" w:eastAsiaTheme="majorEastAsia" w:hAnsiTheme="majorEastAsia"/>
-                <w:b/>
-                <w:sz w:val="21"/>
-                <w:szCs w:val="21"/>
-              </w:rPr>
-            </w:pPr>
-            <w:r>
-              <w:rPr>
-                <w:rFonts w:asciiTheme="majorEastAsia" w:eastAsiaTheme="majorEastAsia" w:hAnsiTheme="majorEastAsia" w:hint="eastAsia"/>
-                <w:b/>
-                <w:sz w:val="21"/>
-                <w:szCs w:val="21"/>
-              </w:rPr>
-              <w:t>代码值</w:t>
-            </w:r>
-          </w:p>
-        </w:tc>
-        <w:tc>
-          <w:tcPr>
-            <w:tcW w:w="708" w:type="dxa"/>
-            <w:tcBorders>
-              <w:top w:val="single" w:sz="4" w:space="0" w:color="auto"/>
-              <w:left w:val="single" w:sz="4" w:space="0" w:color="auto"/>
-              <w:bottom w:val="single" w:sz="4" w:space="0" w:color="auto"/>
-              <w:right w:val="single" w:sz="4" w:space="0" w:color="auto"/>
-            </w:tcBorders>
-            <w:shd w:val="clear" w:color="auto" w:fill="D9D9D9" w:themeFill="background1" w:themeFillShade="D9"/>
-            <w:vAlign w:val="center"/>
-            <w:hideMark/>
-          </w:tcPr>
-          <w:p>
-            <w:pPr>
-              <w:widowControl w:val="0"/>
-              <w:adjustRightInd/>
-              <w:snapToGrid/>
-              <w:spacing w:after="0" w:line="360" w:lineRule="auto"/>
-              <w:jc w:val="center"/>
-              <w:rPr>
-                <w:rFonts w:asciiTheme="majorEastAsia" w:eastAsiaTheme="majorEastAsia" w:hAnsiTheme="majorEastAsia"/>
-                <w:b/>
-                <w:sz w:val="21"/>
-                <w:szCs w:val="21"/>
-              </w:rPr>
-            </w:pPr>
-            <w:r>
-              <w:rPr>
-                <w:rFonts w:asciiTheme="majorEastAsia" w:eastAsiaTheme="majorEastAsia" w:hAnsiTheme="majorEastAsia" w:hint="eastAsia"/>
-                <w:b/>
-                <w:sz w:val="21"/>
-                <w:szCs w:val="21"/>
-              </w:rPr>
-              <w:t>必填</w:t>
-            </w:r>
-          </w:p>
-        </w:tc>
-        <w:tc>
-          <w:tcPr>
-            <w:tcW w:w="993" w:type="dxa"/>
-            <w:gridSpan w:val="2"/>
-            <w:tcBorders>
-              <w:top w:val="single" w:sz="4" w:space="0" w:color="auto"/>
-              <w:left w:val="single" w:sz="4" w:space="0" w:color="auto"/>
-              <w:bottom w:val="single" w:sz="4" w:space="0" w:color="auto"/>
-              <w:right w:val="single" w:sz="4" w:space="0" w:color="auto"/>
-            </w:tcBorders>
-            <w:shd w:val="clear" w:color="auto" w:fill="D9D9D9" w:themeFill="background1" w:themeFillShade="D9"/>
-            <w:vAlign w:val="center"/>
-            <w:hideMark/>
-          </w:tcPr>
-          <w:p>
-            <w:pPr>
-              <w:widowControl w:val="0"/>
-              <w:adjustRightInd/>
-              <w:snapToGrid/>
-              <w:spacing w:after="0" w:line="360" w:lineRule="auto"/>
-              <w:jc w:val="center"/>
-              <w:rPr>
-                <w:rFonts w:asciiTheme="majorEastAsia" w:eastAsiaTheme="majorEastAsia" w:hAnsiTheme="majorEastAsia"/>
-                <w:b/>
-                <w:sz w:val="21"/>
-                <w:szCs w:val="21"/>
-              </w:rPr>
-            </w:pPr>
-            <w:r>
-              <w:rPr>
-                <w:rFonts w:asciiTheme="majorEastAsia" w:eastAsiaTheme="majorEastAsia" w:hAnsiTheme="majorEastAsia" w:hint="eastAsia"/>
-                <w:b/>
-                <w:sz w:val="21"/>
-                <w:szCs w:val="21"/>
-              </w:rPr>
-              <w:t>默认值</w:t>
-            </w:r>
-          </w:p>
-        </w:tc>
-        <w:tc>
-          <w:tcPr>
-            <w:tcW w:w="3966" w:type="dxa"/>
-            <w:gridSpan w:val="2"/>
-            <w:tcBorders>
-              <w:top w:val="single" w:sz="4" w:space="0" w:color="auto"/>
-              <w:left w:val="single" w:sz="4" w:space="0" w:color="auto"/>
-              <w:bottom w:val="single" w:sz="4" w:space="0" w:color="auto"/>
-              <w:right w:val="single" w:sz="4" w:space="0" w:color="auto"/>
-            </w:tcBorders>
-            <w:shd w:val="clear" w:color="auto" w:fill="D9D9D9" w:themeFill="background1" w:themeFillShade="D9"/>
-            <w:hideMark/>
-          </w:tcPr>
-          <w:p>
-            <w:pPr>
-              <w:widowControl w:val="0"/>
-              <w:adjustRightInd/>
-              <w:snapToGrid/>
-              <w:spacing w:after="0" w:line="360" w:lineRule="auto"/>
-              <w:jc w:val="center"/>
-              <w:rPr>
-                <w:rFonts w:asciiTheme="majorEastAsia" w:eastAsiaTheme="majorEastAsia" w:hAnsiTheme="majorEastAsia"/>
-                <w:b/>
-                <w:sz w:val="21"/>
-                <w:szCs w:val="21"/>
-              </w:rPr>
-            </w:pPr>
-            <w:r>
-              <w:rPr>
-                <w:rFonts w:asciiTheme="majorEastAsia" w:eastAsiaTheme="majorEastAsia" w:hAnsiTheme="majorEastAsia" w:hint="eastAsia"/>
-                <w:b/>
-                <w:sz w:val="21"/>
-                <w:szCs w:val="21"/>
-              </w:rPr>
-              <w:t>备注</w:t>
-            </w:r>
-          </w:p>
-        </w:tc>
-      </w:tr>
-      <w:tr>
-        <w:tblPrEx>
-          <w:tblLook w:val="04A0" w:firstRow="1" w:lastRow="0" w:firstColumn="1" w:lastColumn="0" w:noHBand="0" w:noVBand="1"/>
-        </w:tblPrEx>
-        <w:trPr>
-          <w:trHeight w:val="193"/>
-        </w:trPr>
-        <w:tc>
-          <w:tcPr>
-            <w:tcW w:w="2268" w:type="dxa"/>
-            <w:tcBorders>
-              <w:top w:val="single" w:sz="4" w:space="0" w:color="auto"/>
-              <w:left w:val="single" w:sz="4" w:space="0" w:color="auto"/>
-              <w:bottom w:val="single" w:sz="4" w:space="0" w:color="auto"/>
-              <w:right w:val="single" w:sz="4" w:space="0" w:color="auto"/>
-            </w:tcBorders>
-            <w:vAlign w:val="center"/>
-          </w:tcPr>
-          <w:p>
-            <w:pPr>
-              <w:widowControl w:val="0"/>
-              <w:adjustRightInd/>
-              <w:snapToGrid/>
-              <w:spacing w:after="0" w:line="360" w:lineRule="auto"/>
-              <w:jc w:val="both"/>
-              <w:rPr>
-                <w:rFonts w:asciiTheme="majorEastAsia" w:eastAsiaTheme="majorEastAsia" w:hAnsiTheme="majorEastAsia"/>
-                <w:sz w:val="21"/>
-                <w:szCs w:val="21"/>
-              </w:rPr>
-            </w:pPr>
-            <w:r>
-              <w:rPr>
-                <w:rFonts w:asciiTheme="majorEastAsia" w:eastAsiaTheme="majorEastAsia" w:hAnsiTheme="majorEastAsia" w:hint="eastAsia"/>
-                <w:sz w:val="21"/>
-                <w:szCs w:val="21"/>
-              </w:rPr>
-              <w:t>复数实部</w:t>
-            </w:r>
-          </w:p>
-        </w:tc>
-        <w:tc>
-          <w:tcPr>
-            <w:tcW w:w="1275" w:type="dxa"/>
-            <w:tcBorders>
-              <w:top w:val="single" w:sz="4" w:space="0" w:color="auto"/>
-              <w:left w:val="single" w:sz="4" w:space="0" w:color="auto"/>
-              <w:bottom w:val="single" w:sz="4" w:space="0" w:color="auto"/>
-              <w:right w:val="single" w:sz="4" w:space="0" w:color="auto"/>
-            </w:tcBorders>
-            <w:vAlign w:val="center"/>
-          </w:tcPr>
-          <w:p>
-            <w:pPr>
-              <w:widowControl w:val="0"/>
-              <w:adjustRightInd/>
-              <w:snapToGrid/>
-              <w:spacing w:after="0" w:line="360" w:lineRule="auto"/>
-              <w:jc w:val="both"/>
-              <w:rPr>
-                <w:rFonts w:asciiTheme="majorEastAsia" w:eastAsiaTheme="majorEastAsia" w:hAnsiTheme="majorEastAsia"/>
-                <w:b/>
-                <w:sz w:val="21"/>
-                <w:szCs w:val="21"/>
-              </w:rPr>
-            </w:pPr>
-            <w:r>
-              <w:rPr>
-                <w:rFonts w:asciiTheme="majorEastAsia" w:eastAsiaTheme="majorEastAsia" w:hAnsiTheme="majorEastAsia" w:hint="eastAsia"/>
-                <w:b/>
-                <w:sz w:val="21"/>
-                <w:szCs w:val="21"/>
-              </w:rPr>
-              <w:t>a</w:t>
-            </w:r>
-          </w:p>
-        </w:tc>
-        <w:tc>
-          <w:tcPr>
-            <w:tcW w:w="708" w:type="dxa"/>
-            <w:tcBorders>
-              <w:top w:val="single" w:sz="4" w:space="0" w:color="auto"/>
-              <w:left w:val="single" w:sz="4" w:space="0" w:color="auto"/>
-              <w:bottom w:val="single" w:sz="4" w:space="0" w:color="auto"/>
-              <w:right w:val="single" w:sz="4" w:space="0" w:color="auto"/>
-            </w:tcBorders>
-            <w:vAlign w:val="center"/>
-          </w:tcPr>
-          <w:p>
-            <w:pPr>
-              <w:widowControl w:val="0"/>
-              <w:adjustRightInd/>
-              <w:snapToGrid/>
-              <w:spacing w:after="0" w:line="360" w:lineRule="auto"/>
-              <w:jc w:val="both"/>
-              <w:rPr>
-                <w:rFonts w:asciiTheme="majorEastAsia" w:eastAsiaTheme="majorEastAsia" w:hAnsiTheme="majorEastAsia"/>
-                <w:sz w:val="21"/>
-                <w:szCs w:val="21"/>
-              </w:rPr>
-            </w:pPr>
-            <w:r>
-              <w:rPr>
-                <w:rFonts w:asciiTheme="majorEastAsia" w:eastAsiaTheme="majorEastAsia" w:hAnsiTheme="majorEastAsia" w:hint="eastAsia"/>
-                <w:sz w:val="21"/>
-                <w:szCs w:val="21"/>
-              </w:rPr>
-              <w:t>Y</w:t>
-            </w:r>
-          </w:p>
-        </w:tc>
-        <w:tc>
-          <w:tcPr>
-            <w:tcW w:w="993" w:type="dxa"/>
-            <w:gridSpan w:val="2"/>
-            <w:tcBorders>
-              <w:top w:val="single" w:sz="4" w:space="0" w:color="auto"/>
-              <w:left w:val="single" w:sz="4" w:space="0" w:color="auto"/>
-              <w:bottom w:val="single" w:sz="4" w:space="0" w:color="auto"/>
-              <w:right w:val="single" w:sz="4" w:space="0" w:color="auto"/>
-            </w:tcBorders>
-            <w:vAlign w:val="center"/>
-          </w:tcPr>
-          <w:p>
-            <w:pPr>
-              <w:widowControl w:val="0"/>
-              <w:adjustRightInd/>
-              <w:snapToGrid/>
-              <w:spacing w:after="0" w:line="360" w:lineRule="auto"/>
-              <w:jc w:val="both"/>
-              <w:rPr>
-                <w:rFonts w:asciiTheme="majorEastAsia" w:eastAsiaTheme="majorEastAsia" w:hAnsiTheme="majorEastAsia"/>
-                <w:sz w:val="21"/>
-                <w:szCs w:val="21"/>
-              </w:rPr>
-            </w:pPr>
-          </w:p>
-        </w:tc>
-        <w:tc>
-          <w:tcPr>
-            <w:tcW w:w="3966" w:type="dxa"/>
-            <w:gridSpan w:val="2"/>
-            <w:tcBorders>
-              <w:top w:val="single" w:sz="4" w:space="0" w:color="auto"/>
-              <w:left w:val="single" w:sz="4" w:space="0" w:color="auto"/>
-              <w:bottom w:val="single" w:sz="4" w:space="0" w:color="auto"/>
-              <w:right w:val="single" w:sz="4" w:space="0" w:color="auto"/>
-            </w:tcBorders>
-          </w:tcPr>
-          <w:p>
-            <w:pPr>
-              <w:widowControl w:val="0"/>
-              <w:adjustRightInd/>
-              <w:snapToGrid/>
-              <w:spacing w:after="0" w:line="360" w:lineRule="auto"/>
-              <w:jc w:val="both"/>
-              <w:rPr>
-                <w:rFonts w:asciiTheme="majorEastAsia" w:eastAsiaTheme="majorEastAsia" w:hAnsiTheme="majorEastAsia"/>
-                <w:sz w:val="21"/>
-                <w:szCs w:val="21"/>
-              </w:rPr>
-            </w:pPr>
-          </w:p>
-        </w:tc>
-      </w:tr>
-      <w:tr>
-        <w:tblPrEx>
-          <w:tblLook w:val="04A0" w:firstRow="1" w:lastRow="0" w:firstColumn="1" w:lastColumn="0" w:noHBand="0" w:noVBand="1"/>
-        </w:tblPrEx>
-        <w:trPr>
-          <w:trHeight w:val="193"/>
-        </w:trPr>
-        <w:tc>
-          <w:tcPr>
-            <w:tcW w:w="2268" w:type="dxa"/>
-            <w:tcBorders>
-              <w:top w:val="single" w:sz="4" w:space="0" w:color="auto"/>
-              <w:left w:val="single" w:sz="4" w:space="0" w:color="auto"/>
-              <w:bottom w:val="single" w:sz="4" w:space="0" w:color="auto"/>
-              <w:right w:val="single" w:sz="4" w:space="0" w:color="auto"/>
-            </w:tcBorders>
-            <w:vAlign w:val="center"/>
-          </w:tcPr>
-          <w:p>
-            <w:pPr>
-              <w:widowControl w:val="0"/>
-              <w:adjustRightInd/>
-              <w:snapToGrid/>
-              <w:spacing w:after="0" w:line="360" w:lineRule="auto"/>
-              <w:jc w:val="both"/>
-              <w:rPr>
-                <w:rFonts w:asciiTheme="majorEastAsia" w:eastAsiaTheme="majorEastAsia" w:hAnsiTheme="majorEastAsia"/>
-                <w:sz w:val="21"/>
-                <w:szCs w:val="21"/>
-              </w:rPr>
-            </w:pPr>
-            <w:r>
-              <w:rPr>
-                <w:rFonts w:asciiTheme="majorEastAsia" w:eastAsiaTheme="majorEastAsia" w:hAnsiTheme="majorEastAsia" w:hint="eastAsia"/>
-                <w:sz w:val="21"/>
-                <w:szCs w:val="21"/>
-              </w:rPr>
-              <w:t>复数虚部</w:t>
-            </w:r>
-          </w:p>
-        </w:tc>
-        <w:tc>
-          <w:tcPr>
-            <w:tcW w:w="1275" w:type="dxa"/>
-            <w:tcBorders>
-              <w:top w:val="single" w:sz="4" w:space="0" w:color="auto"/>
-              <w:left w:val="single" w:sz="4" w:space="0" w:color="auto"/>
-              <w:bottom w:val="single" w:sz="4" w:space="0" w:color="auto"/>
-              <w:right w:val="single" w:sz="4" w:space="0" w:color="auto"/>
-            </w:tcBorders>
-            <w:vAlign w:val="center"/>
-          </w:tcPr>
-          <w:p>
-            <w:pPr>
-              <w:widowControl w:val="0"/>
-              <w:adjustRightInd/>
-              <w:snapToGrid/>
-              <w:spacing w:after="0" w:line="360" w:lineRule="auto"/>
-              <w:jc w:val="both"/>
-              <w:rPr>
-                <w:rFonts w:asciiTheme="majorEastAsia" w:eastAsiaTheme="majorEastAsia" w:hAnsiTheme="majorEastAsia"/>
-                <w:b/>
-                <w:sz w:val="21"/>
-                <w:szCs w:val="21"/>
-              </w:rPr>
-            </w:pPr>
-            <w:r>
-              <w:rPr>
-                <w:rFonts w:asciiTheme="majorEastAsia" w:eastAsiaTheme="majorEastAsia" w:hAnsiTheme="majorEastAsia" w:hint="eastAsia"/>
-                <w:b/>
-                <w:sz w:val="21"/>
-                <w:szCs w:val="21"/>
-              </w:rPr>
-              <w:t>b</w:t>
-            </w:r>
-          </w:p>
-        </w:tc>
-        <w:tc>
-          <w:tcPr>
-            <w:tcW w:w="708" w:type="dxa"/>
-            <w:tcBorders>
-              <w:top w:val="single" w:sz="4" w:space="0" w:color="auto"/>
-              <w:left w:val="single" w:sz="4" w:space="0" w:color="auto"/>
-              <w:bottom w:val="single" w:sz="4" w:space="0" w:color="auto"/>
-              <w:right w:val="single" w:sz="4" w:space="0" w:color="auto"/>
-            </w:tcBorders>
-            <w:vAlign w:val="center"/>
-          </w:tcPr>
-          <w:p>
-            <w:pPr>
-              <w:widowControl w:val="0"/>
-              <w:adjustRightInd/>
-              <w:snapToGrid/>
-              <w:spacing w:after="0" w:line="360" w:lineRule="auto"/>
-              <w:jc w:val="both"/>
-              <w:rPr>
-                <w:rFonts w:asciiTheme="majorEastAsia" w:eastAsiaTheme="majorEastAsia" w:hAnsiTheme="majorEastAsia"/>
-                <w:sz w:val="21"/>
-                <w:szCs w:val="21"/>
-              </w:rPr>
-            </w:pPr>
-            <w:r>
-              <w:rPr>
-                <w:rFonts w:asciiTheme="majorEastAsia" w:eastAsiaTheme="majorEastAsia" w:hAnsiTheme="majorEastAsia" w:hint="eastAsia"/>
-                <w:sz w:val="21"/>
-                <w:szCs w:val="21"/>
-              </w:rPr>
-              <w:t>Y</w:t>
-            </w:r>
-          </w:p>
-        </w:tc>
-        <w:tc>
-          <w:tcPr>
-            <w:tcW w:w="993" w:type="dxa"/>
-            <w:gridSpan w:val="2"/>
-            <w:tcBorders>
-              <w:top w:val="single" w:sz="4" w:space="0" w:color="auto"/>
-              <w:left w:val="single" w:sz="4" w:space="0" w:color="auto"/>
-              <w:bottom w:val="single" w:sz="4" w:space="0" w:color="auto"/>
-              <w:right w:val="single" w:sz="4" w:space="0" w:color="auto"/>
-            </w:tcBorders>
-            <w:vAlign w:val="center"/>
-          </w:tcPr>
-          <w:p>
-            <w:pPr>
-              <w:widowControl w:val="0"/>
-              <w:adjustRightInd/>
-              <w:snapToGrid/>
-              <w:spacing w:after="0" w:line="360" w:lineRule="auto"/>
-              <w:jc w:val="both"/>
-              <w:rPr>
-                <w:rFonts w:asciiTheme="majorEastAsia" w:eastAsiaTheme="majorEastAsia" w:hAnsiTheme="majorEastAsia"/>
-                <w:sz w:val="21"/>
-                <w:szCs w:val="21"/>
-              </w:rPr>
-            </w:pPr>
-          </w:p>
-        </w:tc>
-        <w:tc>
-          <w:tcPr>
-            <w:tcW w:w="3966" w:type="dxa"/>
-            <w:gridSpan w:val="2"/>
-            <w:tcBorders>
-              <w:top w:val="single" w:sz="4" w:space="0" w:color="auto"/>
-              <w:left w:val="single" w:sz="4" w:space="0" w:color="auto"/>
-              <w:bottom w:val="single" w:sz="4" w:space="0" w:color="auto"/>
-              <w:right w:val="single" w:sz="4" w:space="0" w:color="auto"/>
-            </w:tcBorders>
-          </w:tcPr>
-          <w:p>
-            <w:pPr>
-              <w:widowControl w:val="0"/>
-              <w:adjustRightInd/>
-              <w:snapToGrid/>
-              <w:spacing w:after="0" w:line="360" w:lineRule="auto"/>
-              <w:jc w:val="both"/>
-              <w:rPr>
-                <w:rFonts w:asciiTheme="majorEastAsia" w:eastAsiaTheme="majorEastAsia" w:hAnsiTheme="majorEastAsia"/>
-                <w:sz w:val="21"/>
-                <w:szCs w:val="21"/>
-              </w:rPr>
-            </w:pPr>
-          </w:p>
-        </w:tc>
-      </w:tr>
-      <w:tr>
-        <w:tblPrEx>
-          <w:tblLook w:val="04A0" w:firstRow="1" w:lastRow="0" w:firstColumn="1" w:lastColumn="0" w:noHBand="0" w:noVBand="1"/>
-        </w:tblPrEx>
-        <w:trPr>
-          <w:trHeight w:val="509"/>
-        </w:trPr>
-        <w:tc>
-          <w:tcPr>
-            <w:tcW w:w="2268" w:type="dxa"/>
-            <w:tcBorders>
-              <w:top w:val="single" w:sz="4" w:space="0" w:color="auto"/>
-              <w:left w:val="single" w:sz="4" w:space="0" w:color="auto"/>
-              <w:bottom w:val="single" w:sz="4" w:space="0" w:color="auto"/>
-              <w:right w:val="single" w:sz="4" w:space="0" w:color="auto"/>
-            </w:tcBorders>
-            <w:shd w:val="clear" w:color="auto" w:fill="D9D9D9" w:themeFill="background1" w:themeFillShade="D9"/>
-            <w:vAlign w:val="center"/>
-            <w:hideMark/>
-          </w:tcPr>
-          <w:p>
-            <w:pPr>
-              <w:widowControl w:val="0"/>
-              <w:adjustRightInd/>
-              <w:snapToGrid/>
-              <w:spacing w:after="0" w:line="360" w:lineRule="auto"/>
-              <w:jc w:val="center"/>
-              <w:rPr>
-                <w:rFonts w:asciiTheme="majorEastAsia" w:eastAsiaTheme="majorEastAsia" w:hAnsiTheme="majorEastAsia"/>
-                <w:b/>
-                <w:sz w:val="21"/>
-                <w:szCs w:val="21"/>
-              </w:rPr>
-            </w:pPr>
-            <w:r>
-              <w:rPr>
-                <w:rFonts w:asciiTheme="majorEastAsia" w:eastAsiaTheme="majorEastAsia" w:hAnsiTheme="majorEastAsia" w:hint="eastAsia"/>
-                <w:b/>
-                <w:sz w:val="21"/>
-                <w:szCs w:val="21"/>
-              </w:rPr>
-              <w:t>构造函数</w:t>
-            </w:r>
-          </w:p>
-        </w:tc>
-        <w:tc>
-          <w:tcPr>
-            <w:tcW w:w="6942" w:type="dxa"/>
-            <w:gridSpan w:val="6"/>
-            <w:tcBorders>
-              <w:top w:val="single" w:sz="4" w:space="0" w:color="auto"/>
-              <w:left w:val="single" w:sz="4" w:space="0" w:color="auto"/>
-              <w:bottom w:val="single" w:sz="4" w:space="0" w:color="auto"/>
-              <w:right w:val="single" w:sz="4" w:space="0" w:color="auto"/>
-            </w:tcBorders>
-            <w:shd w:val="clear" w:color="auto" w:fill="D9D9D9" w:themeFill="background1" w:themeFillShade="D9"/>
-            <w:vAlign w:val="center"/>
-            <w:hideMark/>
-          </w:tcPr>
+          </w:p>
           <w:p>
             <w:pPr>
               <w:shd w:val="clear" w:color="auto" w:fill="2B2B2B"/>
@@ -30351,30 +31822,39 @@
               <w:snapToGrid/>
               <w:spacing w:after="0"/>
               <w:rPr>
-                <w:rFonts w:ascii="微软雅黑Monaco" w:eastAsia="微软雅黑Monaco" w:hAnsi="微软雅黑Monaco" w:cs="宋体"/>
-                <w:color w:val="A9B7C6"/>
-                <w:sz w:val="21"/>
-                <w:szCs w:val="21"/>
-              </w:rPr>
-            </w:pPr>
-            <w:r>
-              <w:rPr>
-                <w:rFonts w:ascii="微软雅黑Monaco" w:eastAsia="微软雅黑Monaco" w:hAnsi="微软雅黑Monaco" w:cs="宋体" w:hint="eastAsia"/>
-                <w:color w:val="CC7832"/>
-                <w:sz w:val="21"/>
-                <w:szCs w:val="21"/>
-              </w:rPr>
-              <w:t xml:space="preserve">public class </w:t>
+                <w:rFonts w:ascii="微软雅黑Monaco" w:eastAsia="微软雅黑Monaco" w:hAnsi="微软雅黑Monaco" w:cs="宋体" w:hint="eastAsia"/>
+                <w:color w:val="A9B7C6"/>
+                <w:sz w:val="21"/>
+                <w:szCs w:val="21"/>
+              </w:rPr>
+            </w:pPr>
+            <w:r>
+              <w:rPr>
+                <w:rFonts w:ascii="微软雅黑Monaco" w:eastAsia="微软雅黑Monaco" w:hAnsi="微软雅黑Monaco" w:cs="宋体" w:hint="eastAsia"/>
+                <w:color w:val="CC7832"/>
+                <w:sz w:val="21"/>
+                <w:szCs w:val="21"/>
+              </w:rPr>
+              <w:t xml:space="preserve">    </w:t>
+            </w:r>
+            <w:r>
+              <w:rPr>
+                <w:rFonts w:ascii="微软雅黑Monaco" w:eastAsia="微软雅黑Monaco" w:hAnsi="微软雅黑Monaco" w:cs="宋体" w:hint="eastAsia"/>
+                <w:color w:val="CC7832"/>
+                <w:sz w:val="21"/>
+                <w:szCs w:val="21"/>
+              </w:rPr>
+              <w:t xml:space="preserve">public double </w:t>
             </w:r>
             <w:proofErr w:type="spellStart"/>
             <w:r>
               <w:rPr>
                 <w:rFonts w:ascii="微软雅黑Monaco" w:eastAsia="微软雅黑Monaco" w:hAnsi="微软雅黑Monaco" w:cs="宋体" w:hint="eastAsia"/>
-                <w:color w:val="A9B7C6"/>
-                <w:sz w:val="21"/>
-                <w:szCs w:val="21"/>
-              </w:rPr>
-              <w:t>VectorComplex</w:t>
+                <w:color w:val="FFC66D"/>
+                <w:sz w:val="21"/>
+                <w:szCs w:val="21"/>
+              </w:rPr>
+              <w:t>getA</w:t>
             </w:r>
             <w:proofErr w:type="spellEnd"/>
             <w:r>
@@ -30384,7 +31864,7 @@
                 <w:sz w:val="21"/>
                 <w:szCs w:val="21"/>
               </w:rPr>
-              <w:t xml:space="preserve"> {</w:t>
+              <w:t>() {</w:t>
             </w:r>
             <w:r>
               <w:rPr>
@@ -30394,24 +31874,25 @@
                 <w:szCs w:val="21"/>
               </w:rPr>
               <w:br/>
-            </w:r>
-            <w:r>
-              <w:rPr>
-                <w:rFonts w:ascii="微软雅黑Monaco" w:eastAsia="微软雅黑Monaco" w:hAnsi="微软雅黑Monaco" w:cs="宋体" w:hint="eastAsia"/>
-                <w:color w:val="CC7832"/>
-                <w:sz w:val="21"/>
-                <w:szCs w:val="21"/>
-              </w:rPr>
-              <w:t xml:space="preserve">private </w:t>
-            </w:r>
-            <w:r>
-              <w:rPr>
-                <w:rFonts w:ascii="微软雅黑Monaco" w:eastAsia="微软雅黑Monaco" w:hAnsi="微软雅黑Monaco" w:cs="宋体" w:hint="eastAsia"/>
-                <w:color w:val="A9B7C6"/>
-                <w:sz w:val="21"/>
-                <w:szCs w:val="21"/>
-              </w:rPr>
-              <w:t xml:space="preserve">Complex[] </w:t>
+              <w:t xml:space="preserve">    </w:t>
+            </w:r>
+            <w:r>
+              <w:rPr>
+                <w:rFonts w:ascii="微软雅黑Monaco" w:eastAsia="微软雅黑Monaco" w:hAnsi="微软雅黑Monaco" w:cs="宋体" w:hint="eastAsia"/>
+                <w:color w:val="A9B7C6"/>
+                <w:sz w:val="21"/>
+                <w:szCs w:val="21"/>
+              </w:rPr>
+              <w:t xml:space="preserve">    </w:t>
+            </w:r>
+            <w:r>
+              <w:rPr>
+                <w:rFonts w:ascii="微软雅黑Monaco" w:eastAsia="微软雅黑Monaco" w:hAnsi="微软雅黑Monaco" w:cs="宋体" w:hint="eastAsia"/>
+                <w:color w:val="CC7832"/>
+                <w:sz w:val="21"/>
+                <w:szCs w:val="21"/>
+              </w:rPr>
+              <w:t xml:space="preserve">return </w:t>
             </w:r>
             <w:r>
               <w:rPr>
@@ -30420,7 +31901,7 @@
                 <w:sz w:val="21"/>
                 <w:szCs w:val="21"/>
               </w:rPr>
-              <w:t>c</w:t>
+              <w:t>a</w:t>
             </w:r>
             <w:r>
               <w:rPr>
@@ -30439,27 +31920,108 @@
                 <w:szCs w:val="21"/>
               </w:rPr>
               <w:br/>
-              <w:t xml:space="preserve">    private </w:t>
+            </w:r>
+            <w:r>
+              <w:rPr>
+                <w:rFonts w:ascii="微软雅黑Monaco" w:eastAsia="微软雅黑Monaco" w:hAnsi="微软雅黑Monaco" w:cs="宋体" w:hint="eastAsia"/>
+                <w:color w:val="A9B7C6"/>
+                <w:sz w:val="21"/>
+                <w:szCs w:val="21"/>
+              </w:rPr>
+              <w:t xml:space="preserve">    </w:t>
+            </w:r>
+            <w:r>
+              <w:rPr>
+                <w:rFonts w:ascii="微软雅黑Monaco" w:eastAsia="微软雅黑Monaco" w:hAnsi="微软雅黑Monaco" w:cs="宋体" w:hint="eastAsia"/>
+                <w:color w:val="A9B7C6"/>
+                <w:sz w:val="21"/>
+                <w:szCs w:val="21"/>
+              </w:rPr>
+              <w:t>}</w:t>
+            </w:r>
+            <w:r>
+              <w:rPr>
+                <w:rFonts w:ascii="微软雅黑Monaco" w:eastAsia="微软雅黑Monaco" w:hAnsi="微软雅黑Monaco" w:cs="宋体" w:hint="eastAsia"/>
+                <w:color w:val="A9B7C6"/>
+                <w:sz w:val="21"/>
+                <w:szCs w:val="21"/>
+              </w:rPr>
+              <w:br/>
+            </w:r>
+            <w:r>
+              <w:rPr>
+                <w:rFonts w:ascii="微软雅黑Monaco" w:eastAsia="微软雅黑Monaco" w:hAnsi="微软雅黑Monaco" w:cs="宋体" w:hint="eastAsia"/>
+                <w:color w:val="A9B7C6"/>
+                <w:sz w:val="21"/>
+                <w:szCs w:val="21"/>
+              </w:rPr>
+              <w:br/>
+            </w:r>
+            <w:r>
+              <w:rPr>
+                <w:rFonts w:ascii="微软雅黑Monaco" w:eastAsia="微软雅黑Monaco" w:hAnsi="微软雅黑Monaco" w:cs="宋体" w:hint="eastAsia"/>
+                <w:color w:val="CC7832"/>
+                <w:sz w:val="21"/>
+                <w:szCs w:val="21"/>
+              </w:rPr>
+              <w:t xml:space="preserve">    </w:t>
+            </w:r>
+            <w:r>
+              <w:rPr>
+                <w:rFonts w:ascii="微软雅黑Monaco" w:eastAsia="微软雅黑Monaco" w:hAnsi="微软雅黑Monaco" w:cs="宋体" w:hint="eastAsia"/>
+                <w:color w:val="CC7832"/>
+                <w:sz w:val="21"/>
+                <w:szCs w:val="21"/>
+              </w:rPr>
+              <w:t xml:space="preserve">public double </w:t>
             </w:r>
             <w:proofErr w:type="spellStart"/>
             <w:r>
               <w:rPr>
                 <w:rFonts w:ascii="微软雅黑Monaco" w:eastAsia="微软雅黑Monaco" w:hAnsi="微软雅黑Monaco" w:cs="宋体" w:hint="eastAsia"/>
-                <w:color w:val="CC7832"/>
-                <w:sz w:val="21"/>
-                <w:szCs w:val="21"/>
-              </w:rPr>
-              <w:t>int</w:t>
+                <w:color w:val="FFC66D"/>
+                <w:sz w:val="21"/>
+                <w:szCs w:val="21"/>
+              </w:rPr>
+              <w:t>getB</w:t>
             </w:r>
             <w:proofErr w:type="spellEnd"/>
             <w:r>
               <w:rPr>
                 <w:rFonts w:ascii="微软雅黑Monaco" w:eastAsia="微软雅黑Monaco" w:hAnsi="微软雅黑Monaco" w:cs="宋体" w:hint="eastAsia"/>
-                <w:color w:val="CC7832"/>
-                <w:sz w:val="21"/>
-                <w:szCs w:val="21"/>
-              </w:rPr>
-              <w:t xml:space="preserve"> </w:t>
+                <w:color w:val="A9B7C6"/>
+                <w:sz w:val="21"/>
+                <w:szCs w:val="21"/>
+              </w:rPr>
+              <w:t>() {</w:t>
+            </w:r>
+            <w:r>
+              <w:rPr>
+                <w:rFonts w:ascii="微软雅黑Monaco" w:eastAsia="微软雅黑Monaco" w:hAnsi="微软雅黑Monaco" w:cs="宋体" w:hint="eastAsia"/>
+                <w:color w:val="A9B7C6"/>
+                <w:sz w:val="21"/>
+                <w:szCs w:val="21"/>
+              </w:rPr>
+              <w:br/>
+              <w:t xml:space="preserve">    </w:t>
+            </w:r>
+            <w:r>
+              <w:rPr>
+                <w:rFonts w:ascii="微软雅黑Monaco" w:eastAsia="微软雅黑Monaco" w:hAnsi="微软雅黑Monaco" w:cs="宋体" w:hint="eastAsia"/>
+                <w:color w:val="A9B7C6"/>
+                <w:sz w:val="21"/>
+                <w:szCs w:val="21"/>
+              </w:rPr>
+              <w:t xml:space="preserve">    </w:t>
+            </w:r>
+            <w:r>
+              <w:rPr>
+                <w:rFonts w:ascii="微软雅黑Monaco" w:eastAsia="微软雅黑Monaco" w:hAnsi="微软雅黑Monaco" w:cs="宋体" w:hint="eastAsia"/>
+                <w:color w:val="CC7832"/>
+                <w:sz w:val="21"/>
+                <w:szCs w:val="21"/>
+              </w:rPr>
+              <w:t xml:space="preserve">return </w:t>
             </w:r>
             <w:r>
               <w:rPr>
@@ -30468,7 +32030,7 @@
                 <w:sz w:val="21"/>
                 <w:szCs w:val="21"/>
               </w:rPr>
-              <w:t>size</w:t>
+              <w:t>b</w:t>
             </w:r>
             <w:r>
               <w:rPr>
@@ -30478,6 +32040,33 @@
                 <w:szCs w:val="21"/>
               </w:rPr>
               <w:t>;</w:t>
+            </w:r>
+            <w:r>
+              <w:rPr>
+                <w:rFonts w:ascii="微软雅黑Monaco" w:eastAsia="微软雅黑Monaco" w:hAnsi="微软雅黑Monaco" w:cs="宋体" w:hint="eastAsia"/>
+                <w:color w:val="CC7832"/>
+                <w:sz w:val="21"/>
+                <w:szCs w:val="21"/>
+              </w:rPr>
+              <w:br/>
+            </w:r>
+            <w:r>
+              <w:rPr>
+                <w:rFonts w:ascii="微软雅黑Monaco" w:eastAsia="微软雅黑Monaco" w:hAnsi="微软雅黑Monaco" w:cs="宋体" w:hint="eastAsia"/>
+                <w:color w:val="A9B7C6"/>
+                <w:sz w:val="21"/>
+                <w:szCs w:val="21"/>
+              </w:rPr>
+              <w:t xml:space="preserve">    </w:t>
+            </w:r>
+            <w:r>
+              <w:rPr>
+                <w:rFonts w:ascii="微软雅黑Monaco" w:eastAsia="微软雅黑Monaco" w:hAnsi="微软雅黑Monaco" w:cs="宋体" w:hint="eastAsia"/>
+                <w:color w:val="A9B7C6"/>
+                <w:sz w:val="21"/>
+                <w:szCs w:val="21"/>
+              </w:rPr>
+              <w:t>}</w:t>
             </w:r>
           </w:p>
           <w:p>
@@ -30759,7 +32348,7 @@
                 <w:sz w:val="21"/>
                 <w:szCs w:val="21"/>
               </w:rPr>
-              <w:t>复数数组</w:t>
+              <w:t>复数实部</w:t>
             </w:r>
           </w:p>
         </w:tc>
@@ -30795,7 +32384,7 @@
                 <w:sz w:val="21"/>
                 <w:szCs w:val="21"/>
               </w:rPr>
-              <w:t>c</w:t>
+              <w:t>a</w:t>
             </w:r>
           </w:p>
         </w:tc>
@@ -30924,7 +32513,7 @@
                 <w:sz w:val="21"/>
                 <w:szCs w:val="21"/>
               </w:rPr>
-              <w:t>数组大小</w:t>
+              <w:t>复数虚部</w:t>
             </w:r>
           </w:p>
         </w:tc>
@@ -30955,11 +32544,2437 @@
             </w:pPr>
             <w:r>
               <w:rPr>
-                <w:rFonts w:asciiTheme="majorEastAsia" w:eastAsiaTheme="majorEastAsia" w:hAnsiTheme="majorEastAsia"/>
+                <w:rFonts w:asciiTheme="majorEastAsia" w:eastAsiaTheme="majorEastAsia" w:hAnsiTheme="majorEastAsia" w:hint="eastAsia"/>
                 <w:b/>
                 <w:sz w:val="21"/>
                 <w:szCs w:val="21"/>
               </w:rPr>
+              <w:t>b</w:t>
+            </w:r>
+          </w:p>
+        </w:tc>
+        <w:tc>
+          <w:tcPr>
+            <w:tcW w:w="708" w:type="dxa"/>
+            <w:tcBorders>
+              <w:top w:val="single" w:sz="4" w:space="0" w:color="auto"/>
+              <w:left w:val="single" w:sz="4" w:space="0" w:color="auto"/>
+              <w:bottom w:val="single" w:sz="4" w:space="0" w:color="auto"/>
+              <w:right w:val="single" w:sz="4" w:space="0" w:color="auto"/>
+            </w:tcBorders>
+            <w:vAlign w:val="center"/>
+          </w:tcPr>
+          <w:p>
+            <w:pPr>
+              <w:widowControl w:val="0"/>
+              <w:adjustRightInd/>
+              <w:snapToGrid/>
+              <w:spacing w:after="0" w:line="360" w:lineRule="auto"/>
+              <w:jc w:val="both"/>
+              <w:rPr>
+                <w:rFonts w:asciiTheme="majorEastAsia" w:eastAsiaTheme="majorEastAsia" w:hAnsiTheme="majorEastAsia"/>
+                <w:sz w:val="21"/>
+                <w:szCs w:val="21"/>
+              </w:rPr>
+            </w:pPr>
+            <w:r>
+              <w:rPr>
+                <w:rFonts w:asciiTheme="majorEastAsia" w:eastAsiaTheme="majorEastAsia" w:hAnsiTheme="majorEastAsia" w:hint="eastAsia"/>
+                <w:sz w:val="21"/>
+                <w:szCs w:val="21"/>
+              </w:rPr>
+              <w:t>Y</w:t>
+            </w:r>
+          </w:p>
+        </w:tc>
+        <w:tc>
+          <w:tcPr>
+            <w:tcW w:w="993" w:type="dxa"/>
+            <w:gridSpan w:val="2"/>
+            <w:tcBorders>
+              <w:top w:val="single" w:sz="4" w:space="0" w:color="auto"/>
+              <w:left w:val="single" w:sz="4" w:space="0" w:color="auto"/>
+              <w:bottom w:val="single" w:sz="4" w:space="0" w:color="auto"/>
+              <w:right w:val="single" w:sz="4" w:space="0" w:color="auto"/>
+            </w:tcBorders>
+            <w:vAlign w:val="center"/>
+          </w:tcPr>
+          <w:p>
+            <w:pPr>
+              <w:widowControl w:val="0"/>
+              <w:adjustRightInd/>
+              <w:snapToGrid/>
+              <w:spacing w:after="0" w:line="360" w:lineRule="auto"/>
+              <w:jc w:val="both"/>
+              <w:rPr>
+                <w:rFonts w:asciiTheme="majorEastAsia" w:eastAsiaTheme="majorEastAsia" w:hAnsiTheme="majorEastAsia"/>
+                <w:sz w:val="21"/>
+                <w:szCs w:val="21"/>
+              </w:rPr>
+            </w:pPr>
+          </w:p>
+        </w:tc>
+        <w:tc>
+          <w:tcPr>
+            <w:tcW w:w="3966" w:type="dxa"/>
+            <w:gridSpan w:val="2"/>
+            <w:tcBorders>
+              <w:top w:val="single" w:sz="4" w:space="0" w:color="auto"/>
+              <w:left w:val="single" w:sz="4" w:space="0" w:color="auto"/>
+              <w:bottom w:val="single" w:sz="4" w:space="0" w:color="auto"/>
+              <w:right w:val="single" w:sz="4" w:space="0" w:color="auto"/>
+            </w:tcBorders>
+          </w:tcPr>
+          <w:p>
+            <w:pPr>
+              <w:widowControl w:val="0"/>
+              <w:adjustRightInd/>
+              <w:snapToGrid/>
+              <w:spacing w:after="0" w:line="360" w:lineRule="auto"/>
+              <w:jc w:val="both"/>
+              <w:rPr>
+                <w:rFonts w:asciiTheme="majorEastAsia" w:eastAsiaTheme="majorEastAsia" w:hAnsiTheme="majorEastAsia"/>
+                <w:sz w:val="21"/>
+                <w:szCs w:val="21"/>
+              </w:rPr>
+            </w:pPr>
+          </w:p>
+        </w:tc>
+      </w:tr>
+      <w:tr>
+        <w:tblPrEx>
+          <w:tblLook w:val="04A0" w:firstRow="1" w:lastRow="0" w:firstColumn="1" w:lastColumn="0" w:noHBand="0" w:noVBand="1"/>
+        </w:tblPrEx>
+        <w:trPr>
+          <w:trHeight w:val="509"/>
+        </w:trPr>
+        <w:tc>
+          <w:tcPr>
+            <w:tcW w:w="2268" w:type="dxa"/>
+            <w:tcBorders>
+              <w:top w:val="single" w:sz="4" w:space="0" w:color="auto"/>
+              <w:left w:val="single" w:sz="4" w:space="0" w:color="auto"/>
+              <w:bottom w:val="single" w:sz="4" w:space="0" w:color="auto"/>
+              <w:right w:val="single" w:sz="4" w:space="0" w:color="auto"/>
+            </w:tcBorders>
+            <w:shd w:val="clear" w:color="auto" w:fill="D9D9D9" w:themeFill="background1" w:themeFillShade="D9"/>
+            <w:vAlign w:val="center"/>
+            <w:hideMark/>
+          </w:tcPr>
+          <w:p>
+            <w:pPr>
+              <w:widowControl w:val="0"/>
+              <w:adjustRightInd/>
+              <w:snapToGrid/>
+              <w:spacing w:after="0" w:line="360" w:lineRule="auto"/>
+              <w:jc w:val="center"/>
+              <w:rPr>
+                <w:rFonts w:asciiTheme="majorEastAsia" w:eastAsiaTheme="majorEastAsia" w:hAnsiTheme="majorEastAsia"/>
+                <w:b/>
+                <w:sz w:val="21"/>
+                <w:szCs w:val="21"/>
+              </w:rPr>
+            </w:pPr>
+            <w:r>
+              <w:rPr>
+                <w:rFonts w:asciiTheme="majorEastAsia" w:eastAsiaTheme="majorEastAsia" w:hAnsiTheme="majorEastAsia" w:hint="eastAsia"/>
+                <w:b/>
+                <w:sz w:val="21"/>
+                <w:szCs w:val="21"/>
+              </w:rPr>
+              <w:t>构造函数</w:t>
+            </w:r>
+          </w:p>
+        </w:tc>
+        <w:tc>
+          <w:tcPr>
+            <w:tcW w:w="6942" w:type="dxa"/>
+            <w:gridSpan w:val="6"/>
+            <w:tcBorders>
+              <w:top w:val="single" w:sz="4" w:space="0" w:color="auto"/>
+              <w:left w:val="single" w:sz="4" w:space="0" w:color="auto"/>
+              <w:bottom w:val="single" w:sz="4" w:space="0" w:color="auto"/>
+              <w:right w:val="single" w:sz="4" w:space="0" w:color="auto"/>
+            </w:tcBorders>
+            <w:shd w:val="clear" w:color="auto" w:fill="D9D9D9" w:themeFill="background1" w:themeFillShade="D9"/>
+            <w:vAlign w:val="center"/>
+            <w:hideMark/>
+          </w:tcPr>
+          <w:p>
+            <w:pPr>
+              <w:shd w:val="clear" w:color="auto" w:fill="2B2B2B"/>
+              <w:tabs>
+                <w:tab w:val="left" w:pos="916"/>
+                <w:tab w:val="left" w:pos="1832"/>
+                <w:tab w:val="left" w:pos="2748"/>
+                <w:tab w:val="left" w:pos="3664"/>
+                <w:tab w:val="left" w:pos="4580"/>
+                <w:tab w:val="left" w:pos="5496"/>
+                <w:tab w:val="left" w:pos="6412"/>
+                <w:tab w:val="left" w:pos="7328"/>
+                <w:tab w:val="left" w:pos="8244"/>
+                <w:tab w:val="left" w:pos="9160"/>
+                <w:tab w:val="left" w:pos="10076"/>
+                <w:tab w:val="left" w:pos="10992"/>
+                <w:tab w:val="left" w:pos="11908"/>
+                <w:tab w:val="left" w:pos="12824"/>
+                <w:tab w:val="left" w:pos="13740"/>
+                <w:tab w:val="left" w:pos="14656"/>
+              </w:tabs>
+              <w:adjustRightInd/>
+              <w:snapToGrid/>
+              <w:spacing w:after="0"/>
+              <w:rPr>
+                <w:rFonts w:ascii="微软雅黑Monaco" w:eastAsia="微软雅黑Monaco" w:hAnsi="微软雅黑Monaco" w:cs="宋体" w:hint="eastAsia"/>
+                <w:color w:val="CC7832"/>
+                <w:sz w:val="21"/>
+                <w:szCs w:val="21"/>
+              </w:rPr>
+            </w:pPr>
+            <w:r>
+              <w:rPr>
+                <w:rFonts w:ascii="微软雅黑Monaco" w:eastAsia="微软雅黑Monaco" w:hAnsi="微软雅黑Monaco" w:cs="宋体" w:hint="eastAsia"/>
+                <w:color w:val="CC7832"/>
+                <w:sz w:val="21"/>
+                <w:szCs w:val="21"/>
+              </w:rPr>
+              <w:t xml:space="preserve">public class </w:t>
+            </w:r>
+            <w:proofErr w:type="spellStart"/>
+            <w:r>
+              <w:rPr>
+                <w:rFonts w:ascii="微软雅黑Monaco" w:eastAsia="微软雅黑Monaco" w:hAnsi="微软雅黑Monaco" w:cs="宋体" w:hint="eastAsia"/>
+                <w:color w:val="A9B7C6"/>
+                <w:sz w:val="21"/>
+                <w:szCs w:val="21"/>
+              </w:rPr>
+              <w:t>VectorComplex</w:t>
+            </w:r>
+            <w:proofErr w:type="spellEnd"/>
+            <w:r>
+              <w:rPr>
+                <w:rFonts w:ascii="微软雅黑Monaco" w:eastAsia="微软雅黑Monaco" w:hAnsi="微软雅黑Monaco" w:cs="宋体" w:hint="eastAsia"/>
+                <w:color w:val="A9B7C6"/>
+                <w:sz w:val="21"/>
+                <w:szCs w:val="21"/>
+              </w:rPr>
+              <w:t xml:space="preserve"> {</w:t>
+            </w:r>
+            <w:r>
+              <w:rPr>
+                <w:rFonts w:ascii="微软雅黑Monaco" w:eastAsia="微软雅黑Monaco" w:hAnsi="微软雅黑Monaco" w:cs="宋体" w:hint="eastAsia"/>
+                <w:color w:val="A9B7C6"/>
+                <w:sz w:val="21"/>
+                <w:szCs w:val="21"/>
+              </w:rPr>
+              <w:br/>
+            </w:r>
+            <w:r>
+              <w:rPr>
+                <w:rFonts w:ascii="微软雅黑Monaco" w:eastAsia="微软雅黑Monaco" w:hAnsi="微软雅黑Monaco" w:cs="宋体" w:hint="eastAsia"/>
+                <w:color w:val="CC7832"/>
+                <w:sz w:val="21"/>
+                <w:szCs w:val="21"/>
+              </w:rPr>
+              <w:t xml:space="preserve">    </w:t>
+            </w:r>
+            <w:r>
+              <w:rPr>
+                <w:rFonts w:ascii="微软雅黑Monaco" w:eastAsia="微软雅黑Monaco" w:hAnsi="微软雅黑Monaco" w:cs="宋体" w:hint="eastAsia"/>
+                <w:color w:val="CC7832"/>
+                <w:sz w:val="21"/>
+                <w:szCs w:val="21"/>
+              </w:rPr>
+              <w:t xml:space="preserve">private </w:t>
+            </w:r>
+            <w:r>
+              <w:rPr>
+                <w:rFonts w:ascii="微软雅黑Monaco" w:eastAsia="微软雅黑Monaco" w:hAnsi="微软雅黑Monaco" w:cs="宋体" w:hint="eastAsia"/>
+                <w:color w:val="A9B7C6"/>
+                <w:sz w:val="21"/>
+                <w:szCs w:val="21"/>
+              </w:rPr>
+              <w:t xml:space="preserve">Complex[] </w:t>
+            </w:r>
+            <w:r>
+              <w:rPr>
+                <w:rFonts w:ascii="微软雅黑Monaco" w:eastAsia="微软雅黑Monaco" w:hAnsi="微软雅黑Monaco" w:cs="宋体" w:hint="eastAsia"/>
+                <w:color w:val="9876AA"/>
+                <w:sz w:val="21"/>
+                <w:szCs w:val="21"/>
+              </w:rPr>
+              <w:t>c</w:t>
+            </w:r>
+            <w:r>
+              <w:rPr>
+                <w:rFonts w:ascii="微软雅黑Monaco" w:eastAsia="微软雅黑Monaco" w:hAnsi="微软雅黑Monaco" w:cs="宋体" w:hint="eastAsia"/>
+                <w:color w:val="CC7832"/>
+                <w:sz w:val="21"/>
+                <w:szCs w:val="21"/>
+              </w:rPr>
+              <w:t>;</w:t>
+            </w:r>
+            <w:r>
+              <w:rPr>
+                <w:rFonts w:ascii="微软雅黑Monaco" w:eastAsia="微软雅黑Monaco" w:hAnsi="微软雅黑Monaco" w:cs="宋体" w:hint="eastAsia"/>
+                <w:color w:val="CC7832"/>
+                <w:sz w:val="21"/>
+                <w:szCs w:val="21"/>
+              </w:rPr>
+              <w:br/>
+            </w:r>
+            <w:r>
+              <w:rPr>
+                <w:rFonts w:ascii="微软雅黑Monaco" w:eastAsia="微软雅黑Monaco" w:hAnsi="微软雅黑Monaco" w:cs="宋体" w:hint="eastAsia"/>
+                <w:color w:val="CC7832"/>
+                <w:sz w:val="21"/>
+                <w:szCs w:val="21"/>
+              </w:rPr>
+              <w:lastRenderedPageBreak/>
+              <w:t xml:space="preserve">    private </w:t>
+            </w:r>
+            <w:proofErr w:type="spellStart"/>
+            <w:r>
+              <w:rPr>
+                <w:rFonts w:ascii="微软雅黑Monaco" w:eastAsia="微软雅黑Monaco" w:hAnsi="微软雅黑Monaco" w:cs="宋体" w:hint="eastAsia"/>
+                <w:color w:val="CC7832"/>
+                <w:sz w:val="21"/>
+                <w:szCs w:val="21"/>
+              </w:rPr>
+              <w:t>int</w:t>
+            </w:r>
+            <w:proofErr w:type="spellEnd"/>
+            <w:r>
+              <w:rPr>
+                <w:rFonts w:ascii="微软雅黑Monaco" w:eastAsia="微软雅黑Monaco" w:hAnsi="微软雅黑Monaco" w:cs="宋体" w:hint="eastAsia"/>
+                <w:color w:val="CC7832"/>
+                <w:sz w:val="21"/>
+                <w:szCs w:val="21"/>
+              </w:rPr>
+              <w:t xml:space="preserve"> </w:t>
+            </w:r>
+            <w:r>
+              <w:rPr>
+                <w:rFonts w:ascii="微软雅黑Monaco" w:eastAsia="微软雅黑Monaco" w:hAnsi="微软雅黑Monaco" w:cs="宋体" w:hint="eastAsia"/>
+                <w:color w:val="9876AA"/>
+                <w:sz w:val="21"/>
+                <w:szCs w:val="21"/>
+              </w:rPr>
+              <w:t>size</w:t>
+            </w:r>
+            <w:r>
+              <w:rPr>
+                <w:rFonts w:ascii="微软雅黑Monaco" w:eastAsia="微软雅黑Monaco" w:hAnsi="微软雅黑Monaco" w:cs="宋体" w:hint="eastAsia"/>
+                <w:color w:val="CC7832"/>
+                <w:sz w:val="21"/>
+                <w:szCs w:val="21"/>
+              </w:rPr>
+              <w:t>;</w:t>
+            </w:r>
+          </w:p>
+          <w:p>
+            <w:pPr>
+              <w:shd w:val="clear" w:color="auto" w:fill="2B2B2B"/>
+              <w:tabs>
+                <w:tab w:val="left" w:pos="916"/>
+                <w:tab w:val="left" w:pos="1832"/>
+                <w:tab w:val="left" w:pos="2748"/>
+                <w:tab w:val="left" w:pos="3664"/>
+                <w:tab w:val="left" w:pos="4580"/>
+                <w:tab w:val="left" w:pos="5496"/>
+                <w:tab w:val="left" w:pos="6412"/>
+                <w:tab w:val="left" w:pos="7328"/>
+                <w:tab w:val="left" w:pos="8244"/>
+                <w:tab w:val="left" w:pos="9160"/>
+                <w:tab w:val="left" w:pos="10076"/>
+                <w:tab w:val="left" w:pos="10992"/>
+                <w:tab w:val="left" w:pos="11908"/>
+                <w:tab w:val="left" w:pos="12824"/>
+                <w:tab w:val="left" w:pos="13740"/>
+                <w:tab w:val="left" w:pos="14656"/>
+              </w:tabs>
+              <w:adjustRightInd/>
+              <w:snapToGrid/>
+              <w:spacing w:after="0"/>
+              <w:rPr>
+                <w:rFonts w:ascii="微软雅黑Monaco" w:eastAsia="微软雅黑Monaco" w:hAnsi="微软雅黑Monaco" w:cs="宋体" w:hint="eastAsia"/>
+                <w:color w:val="CC7832"/>
+                <w:sz w:val="21"/>
+                <w:szCs w:val="21"/>
+              </w:rPr>
+            </w:pPr>
+          </w:p>
+          <w:p>
+            <w:pPr>
+              <w:shd w:val="clear" w:color="auto" w:fill="2B2B2B"/>
+              <w:tabs>
+                <w:tab w:val="left" w:pos="916"/>
+                <w:tab w:val="left" w:pos="1832"/>
+                <w:tab w:val="left" w:pos="2748"/>
+                <w:tab w:val="left" w:pos="3664"/>
+                <w:tab w:val="left" w:pos="4580"/>
+                <w:tab w:val="left" w:pos="5496"/>
+                <w:tab w:val="left" w:pos="6412"/>
+                <w:tab w:val="left" w:pos="7328"/>
+                <w:tab w:val="left" w:pos="8244"/>
+                <w:tab w:val="left" w:pos="9160"/>
+                <w:tab w:val="left" w:pos="10076"/>
+                <w:tab w:val="left" w:pos="10992"/>
+                <w:tab w:val="left" w:pos="11908"/>
+                <w:tab w:val="left" w:pos="12824"/>
+                <w:tab w:val="left" w:pos="13740"/>
+                <w:tab w:val="left" w:pos="14656"/>
+              </w:tabs>
+              <w:adjustRightInd/>
+              <w:snapToGrid/>
+              <w:spacing w:after="0"/>
+              <w:rPr>
+                <w:rFonts w:ascii="微软雅黑Monaco" w:eastAsia="微软雅黑Monaco" w:hAnsi="微软雅黑Monaco" w:cs="宋体"/>
+                <w:color w:val="A9B7C6"/>
+                <w:sz w:val="21"/>
+                <w:szCs w:val="21"/>
+              </w:rPr>
+            </w:pPr>
+            <w:r>
+              <w:rPr>
+                <w:rFonts w:ascii="微软雅黑Monaco" w:eastAsia="微软雅黑Monaco" w:hAnsi="微软雅黑Monaco" w:cs="宋体" w:hint="eastAsia"/>
+                <w:color w:val="CC7832"/>
+                <w:sz w:val="21"/>
+                <w:szCs w:val="21"/>
+              </w:rPr>
+              <w:t xml:space="preserve">    </w:t>
+            </w:r>
+            <w:r>
+              <w:rPr>
+                <w:rFonts w:ascii="微软雅黑Monaco" w:eastAsia="微软雅黑Monaco" w:hAnsi="微软雅黑Monaco" w:cs="宋体" w:hint="eastAsia"/>
+                <w:color w:val="CC7832"/>
+                <w:sz w:val="21"/>
+                <w:szCs w:val="21"/>
+              </w:rPr>
+              <w:t xml:space="preserve">public </w:t>
+            </w:r>
+            <w:r>
+              <w:rPr>
+                <w:rFonts w:ascii="微软雅黑Monaco" w:eastAsia="微软雅黑Monaco" w:hAnsi="微软雅黑Monaco" w:cs="宋体" w:hint="eastAsia"/>
+                <w:color w:val="A9B7C6"/>
+                <w:sz w:val="21"/>
+                <w:szCs w:val="21"/>
+              </w:rPr>
+              <w:t xml:space="preserve">Complex[] </w:t>
+            </w:r>
+            <w:proofErr w:type="spellStart"/>
+            <w:r>
+              <w:rPr>
+                <w:rFonts w:ascii="微软雅黑Monaco" w:eastAsia="微软雅黑Monaco" w:hAnsi="微软雅黑Monaco" w:cs="宋体" w:hint="eastAsia"/>
+                <w:color w:val="FFC66D"/>
+                <w:sz w:val="21"/>
+                <w:szCs w:val="21"/>
+              </w:rPr>
+              <w:t>getC</w:t>
+            </w:r>
+            <w:proofErr w:type="spellEnd"/>
+            <w:r>
+              <w:rPr>
+                <w:rFonts w:ascii="微软雅黑Monaco" w:eastAsia="微软雅黑Monaco" w:hAnsi="微软雅黑Monaco" w:cs="宋体" w:hint="eastAsia"/>
+                <w:color w:val="A9B7C6"/>
+                <w:sz w:val="21"/>
+                <w:szCs w:val="21"/>
+              </w:rPr>
+              <w:t>() {</w:t>
+            </w:r>
+            <w:r>
+              <w:rPr>
+                <w:rFonts w:ascii="微软雅黑Monaco" w:eastAsia="微软雅黑Monaco" w:hAnsi="微软雅黑Monaco" w:cs="宋体" w:hint="eastAsia"/>
+                <w:color w:val="A9B7C6"/>
+                <w:sz w:val="21"/>
+                <w:szCs w:val="21"/>
+              </w:rPr>
+              <w:br/>
+              <w:t xml:space="preserve">    </w:t>
+            </w:r>
+            <w:r>
+              <w:rPr>
+                <w:rFonts w:ascii="微软雅黑Monaco" w:eastAsia="微软雅黑Monaco" w:hAnsi="微软雅黑Monaco" w:cs="宋体" w:hint="eastAsia"/>
+                <w:color w:val="A9B7C6"/>
+                <w:sz w:val="21"/>
+                <w:szCs w:val="21"/>
+              </w:rPr>
+              <w:t xml:space="preserve">    </w:t>
+            </w:r>
+            <w:r>
+              <w:rPr>
+                <w:rFonts w:ascii="微软雅黑Monaco" w:eastAsia="微软雅黑Monaco" w:hAnsi="微软雅黑Monaco" w:cs="宋体" w:hint="eastAsia"/>
+                <w:color w:val="CC7832"/>
+                <w:sz w:val="21"/>
+                <w:szCs w:val="21"/>
+              </w:rPr>
+              <w:t xml:space="preserve">return </w:t>
+            </w:r>
+            <w:r>
+              <w:rPr>
+                <w:rFonts w:ascii="微软雅黑Monaco" w:eastAsia="微软雅黑Monaco" w:hAnsi="微软雅黑Monaco" w:cs="宋体" w:hint="eastAsia"/>
+                <w:color w:val="9876AA"/>
+                <w:sz w:val="21"/>
+                <w:szCs w:val="21"/>
+              </w:rPr>
+              <w:t>c</w:t>
+            </w:r>
+            <w:r>
+              <w:rPr>
+                <w:rFonts w:ascii="微软雅黑Monaco" w:eastAsia="微软雅黑Monaco" w:hAnsi="微软雅黑Monaco" w:cs="宋体" w:hint="eastAsia"/>
+                <w:color w:val="CC7832"/>
+                <w:sz w:val="21"/>
+                <w:szCs w:val="21"/>
+              </w:rPr>
+              <w:t>;</w:t>
+            </w:r>
+            <w:r>
+              <w:rPr>
+                <w:rFonts w:ascii="微软雅黑Monaco" w:eastAsia="微软雅黑Monaco" w:hAnsi="微软雅黑Monaco" w:cs="宋体" w:hint="eastAsia"/>
+                <w:color w:val="CC7832"/>
+                <w:sz w:val="21"/>
+                <w:szCs w:val="21"/>
+              </w:rPr>
+              <w:br/>
+            </w:r>
+            <w:r>
+              <w:rPr>
+                <w:rFonts w:ascii="微软雅黑Monaco" w:eastAsia="微软雅黑Monaco" w:hAnsi="微软雅黑Monaco" w:cs="宋体" w:hint="eastAsia"/>
+                <w:color w:val="A9B7C6"/>
+                <w:sz w:val="21"/>
+                <w:szCs w:val="21"/>
+              </w:rPr>
+              <w:t xml:space="preserve">    </w:t>
+            </w:r>
+            <w:r>
+              <w:rPr>
+                <w:rFonts w:ascii="微软雅黑Monaco" w:eastAsia="微软雅黑Monaco" w:hAnsi="微软雅黑Monaco" w:cs="宋体" w:hint="eastAsia"/>
+                <w:color w:val="A9B7C6"/>
+                <w:sz w:val="21"/>
+                <w:szCs w:val="21"/>
+              </w:rPr>
+              <w:t>}</w:t>
+            </w:r>
+          </w:p>
+          <w:p>
+            <w:pPr>
+              <w:shd w:val="clear" w:color="auto" w:fill="2B2B2B"/>
+              <w:tabs>
+                <w:tab w:val="left" w:pos="916"/>
+                <w:tab w:val="left" w:pos="1832"/>
+                <w:tab w:val="left" w:pos="2748"/>
+                <w:tab w:val="left" w:pos="3664"/>
+                <w:tab w:val="left" w:pos="4580"/>
+                <w:tab w:val="left" w:pos="5496"/>
+                <w:tab w:val="left" w:pos="6412"/>
+                <w:tab w:val="left" w:pos="7328"/>
+                <w:tab w:val="left" w:pos="8244"/>
+                <w:tab w:val="left" w:pos="9160"/>
+                <w:tab w:val="left" w:pos="10076"/>
+                <w:tab w:val="left" w:pos="10992"/>
+                <w:tab w:val="left" w:pos="11908"/>
+                <w:tab w:val="left" w:pos="12824"/>
+                <w:tab w:val="left" w:pos="13740"/>
+                <w:tab w:val="left" w:pos="14656"/>
+              </w:tabs>
+              <w:adjustRightInd/>
+              <w:snapToGrid/>
+              <w:spacing w:after="0"/>
+              <w:rPr>
+                <w:rFonts w:ascii="微软雅黑Monaco" w:eastAsia="微软雅黑Monaco" w:hAnsi="微软雅黑Monaco" w:cs="宋体" w:hint="eastAsia"/>
+                <w:color w:val="CC7832"/>
+                <w:sz w:val="21"/>
+                <w:szCs w:val="21"/>
+              </w:rPr>
+            </w:pPr>
+          </w:p>
+          <w:p>
+            <w:pPr>
+              <w:shd w:val="clear" w:color="auto" w:fill="2B2B2B"/>
+              <w:tabs>
+                <w:tab w:val="left" w:pos="916"/>
+                <w:tab w:val="left" w:pos="1832"/>
+                <w:tab w:val="left" w:pos="2748"/>
+                <w:tab w:val="left" w:pos="3664"/>
+                <w:tab w:val="left" w:pos="4580"/>
+                <w:tab w:val="left" w:pos="5496"/>
+                <w:tab w:val="left" w:pos="6412"/>
+                <w:tab w:val="left" w:pos="7328"/>
+                <w:tab w:val="left" w:pos="8244"/>
+                <w:tab w:val="left" w:pos="9160"/>
+                <w:tab w:val="left" w:pos="10076"/>
+                <w:tab w:val="left" w:pos="10992"/>
+                <w:tab w:val="left" w:pos="11908"/>
+                <w:tab w:val="left" w:pos="12824"/>
+                <w:tab w:val="left" w:pos="13740"/>
+                <w:tab w:val="left" w:pos="14656"/>
+              </w:tabs>
+              <w:adjustRightInd/>
+              <w:snapToGrid/>
+              <w:spacing w:after="0"/>
+              <w:rPr>
+                <w:rFonts w:ascii="微软雅黑Monaco" w:eastAsia="微软雅黑Monaco" w:hAnsi="微软雅黑Monaco" w:cs="宋体"/>
+                <w:color w:val="A9B7C6"/>
+                <w:sz w:val="21"/>
+                <w:szCs w:val="21"/>
+              </w:rPr>
+            </w:pPr>
+            <w:r>
+              <w:rPr>
+                <w:rFonts w:ascii="微软雅黑Monaco" w:eastAsia="微软雅黑Monaco" w:hAnsi="微软雅黑Monaco" w:cs="宋体" w:hint="eastAsia"/>
+                <w:color w:val="CC7832"/>
+                <w:sz w:val="21"/>
+                <w:szCs w:val="21"/>
+              </w:rPr>
+              <w:t xml:space="preserve">    </w:t>
+            </w:r>
+            <w:r>
+              <w:rPr>
+                <w:rFonts w:ascii="微软雅黑Monaco" w:eastAsia="微软雅黑Monaco" w:hAnsi="微软雅黑Monaco" w:cs="宋体" w:hint="eastAsia"/>
+                <w:color w:val="CC7832"/>
+                <w:sz w:val="21"/>
+                <w:szCs w:val="21"/>
+              </w:rPr>
+              <w:t xml:space="preserve">public </w:t>
+            </w:r>
+            <w:proofErr w:type="spellStart"/>
+            <w:r>
+              <w:rPr>
+                <w:rFonts w:ascii="微软雅黑Monaco" w:eastAsia="微软雅黑Monaco" w:hAnsi="微软雅黑Monaco" w:cs="宋体" w:hint="eastAsia"/>
+                <w:color w:val="CC7832"/>
+                <w:sz w:val="21"/>
+                <w:szCs w:val="21"/>
+              </w:rPr>
+              <w:t>int</w:t>
+            </w:r>
+            <w:proofErr w:type="spellEnd"/>
+            <w:r>
+              <w:rPr>
+                <w:rFonts w:ascii="微软雅黑Monaco" w:eastAsia="微软雅黑Monaco" w:hAnsi="微软雅黑Monaco" w:cs="宋体" w:hint="eastAsia"/>
+                <w:color w:val="CC7832"/>
+                <w:sz w:val="21"/>
+                <w:szCs w:val="21"/>
+              </w:rPr>
+              <w:t xml:space="preserve"> </w:t>
+            </w:r>
+            <w:proofErr w:type="spellStart"/>
+            <w:r>
+              <w:rPr>
+                <w:rFonts w:ascii="微软雅黑Monaco" w:eastAsia="微软雅黑Monaco" w:hAnsi="微软雅黑Monaco" w:cs="宋体" w:hint="eastAsia"/>
+                <w:color w:val="FFC66D"/>
+                <w:sz w:val="21"/>
+                <w:szCs w:val="21"/>
+              </w:rPr>
+              <w:t>getSize</w:t>
+            </w:r>
+            <w:proofErr w:type="spellEnd"/>
+            <w:r>
+              <w:rPr>
+                <w:rFonts w:ascii="微软雅黑Monaco" w:eastAsia="微软雅黑Monaco" w:hAnsi="微软雅黑Monaco" w:cs="宋体" w:hint="eastAsia"/>
+                <w:color w:val="A9B7C6"/>
+                <w:sz w:val="21"/>
+                <w:szCs w:val="21"/>
+              </w:rPr>
+              <w:t>() {</w:t>
+            </w:r>
+            <w:r>
+              <w:rPr>
+                <w:rFonts w:ascii="微软雅黑Monaco" w:eastAsia="微软雅黑Monaco" w:hAnsi="微软雅黑Monaco" w:cs="宋体" w:hint="eastAsia"/>
+                <w:color w:val="A9B7C6"/>
+                <w:sz w:val="21"/>
+                <w:szCs w:val="21"/>
+              </w:rPr>
+              <w:br/>
+              <w:t xml:space="preserve">    </w:t>
+            </w:r>
+            <w:r>
+              <w:rPr>
+                <w:rFonts w:ascii="微软雅黑Monaco" w:eastAsia="微软雅黑Monaco" w:hAnsi="微软雅黑Monaco" w:cs="宋体" w:hint="eastAsia"/>
+                <w:color w:val="A9B7C6"/>
+                <w:sz w:val="21"/>
+                <w:szCs w:val="21"/>
+              </w:rPr>
+              <w:t xml:space="preserve">    </w:t>
+            </w:r>
+            <w:r>
+              <w:rPr>
+                <w:rFonts w:ascii="微软雅黑Monaco" w:eastAsia="微软雅黑Monaco" w:hAnsi="微软雅黑Monaco" w:cs="宋体" w:hint="eastAsia"/>
+                <w:color w:val="CC7832"/>
+                <w:sz w:val="21"/>
+                <w:szCs w:val="21"/>
+              </w:rPr>
+              <w:t xml:space="preserve">return </w:t>
+            </w:r>
+            <w:r>
+              <w:rPr>
+                <w:rFonts w:ascii="微软雅黑Monaco" w:eastAsia="微软雅黑Monaco" w:hAnsi="微软雅黑Monaco" w:cs="宋体" w:hint="eastAsia"/>
+                <w:color w:val="9876AA"/>
+                <w:sz w:val="21"/>
+                <w:szCs w:val="21"/>
+              </w:rPr>
+              <w:t>size</w:t>
+            </w:r>
+            <w:r>
+              <w:rPr>
+                <w:rFonts w:ascii="微软雅黑Monaco" w:eastAsia="微软雅黑Monaco" w:hAnsi="微软雅黑Monaco" w:cs="宋体" w:hint="eastAsia"/>
+                <w:color w:val="CC7832"/>
+                <w:sz w:val="21"/>
+                <w:szCs w:val="21"/>
+              </w:rPr>
+              <w:t>;</w:t>
+            </w:r>
+            <w:r>
+              <w:rPr>
+                <w:rFonts w:ascii="微软雅黑Monaco" w:eastAsia="微软雅黑Monaco" w:hAnsi="微软雅黑Monaco" w:cs="宋体" w:hint="eastAsia"/>
+                <w:color w:val="CC7832"/>
+                <w:sz w:val="21"/>
+                <w:szCs w:val="21"/>
+              </w:rPr>
+              <w:br/>
+            </w:r>
+            <w:r>
+              <w:rPr>
+                <w:rFonts w:ascii="微软雅黑Monaco" w:eastAsia="微软雅黑Monaco" w:hAnsi="微软雅黑Monaco" w:cs="宋体" w:hint="eastAsia"/>
+                <w:color w:val="A9B7C6"/>
+                <w:sz w:val="21"/>
+                <w:szCs w:val="21"/>
+              </w:rPr>
+              <w:t xml:space="preserve">    </w:t>
+            </w:r>
+            <w:r>
+              <w:rPr>
+                <w:rFonts w:ascii="微软雅黑Monaco" w:eastAsia="微软雅黑Monaco" w:hAnsi="微软雅黑Monaco" w:cs="宋体" w:hint="eastAsia"/>
+                <w:color w:val="A9B7C6"/>
+                <w:sz w:val="21"/>
+                <w:szCs w:val="21"/>
+              </w:rPr>
+              <w:t>}</w:t>
+            </w:r>
+          </w:p>
+          <w:p>
+            <w:pPr>
+              <w:shd w:val="clear" w:color="auto" w:fill="2B2B2B"/>
+              <w:tabs>
+                <w:tab w:val="left" w:pos="916"/>
+                <w:tab w:val="left" w:pos="1832"/>
+                <w:tab w:val="left" w:pos="2748"/>
+                <w:tab w:val="left" w:pos="3664"/>
+                <w:tab w:val="left" w:pos="4580"/>
+                <w:tab w:val="left" w:pos="5496"/>
+                <w:tab w:val="left" w:pos="6412"/>
+                <w:tab w:val="left" w:pos="7328"/>
+                <w:tab w:val="left" w:pos="8244"/>
+                <w:tab w:val="left" w:pos="9160"/>
+                <w:tab w:val="left" w:pos="10076"/>
+                <w:tab w:val="left" w:pos="10992"/>
+                <w:tab w:val="left" w:pos="11908"/>
+                <w:tab w:val="left" w:pos="12824"/>
+                <w:tab w:val="left" w:pos="13740"/>
+                <w:tab w:val="left" w:pos="14656"/>
+              </w:tabs>
+              <w:adjustRightInd/>
+              <w:snapToGrid/>
+              <w:spacing w:after="0"/>
+              <w:rPr>
+                <w:rFonts w:ascii="微软雅黑Monaco" w:eastAsia="微软雅黑Monaco" w:hAnsi="微软雅黑Monaco" w:cs="宋体" w:hint="eastAsia"/>
+                <w:color w:val="CC7832"/>
+                <w:sz w:val="21"/>
+                <w:szCs w:val="21"/>
+              </w:rPr>
+            </w:pPr>
+          </w:p>
+          <w:p>
+            <w:pPr>
+              <w:shd w:val="clear" w:color="auto" w:fill="2B2B2B"/>
+              <w:tabs>
+                <w:tab w:val="left" w:pos="916"/>
+                <w:tab w:val="left" w:pos="1832"/>
+                <w:tab w:val="left" w:pos="2748"/>
+                <w:tab w:val="left" w:pos="3664"/>
+                <w:tab w:val="left" w:pos="4580"/>
+                <w:tab w:val="left" w:pos="5496"/>
+                <w:tab w:val="left" w:pos="6412"/>
+                <w:tab w:val="left" w:pos="7328"/>
+                <w:tab w:val="left" w:pos="8244"/>
+                <w:tab w:val="left" w:pos="9160"/>
+                <w:tab w:val="left" w:pos="10076"/>
+                <w:tab w:val="left" w:pos="10992"/>
+                <w:tab w:val="left" w:pos="11908"/>
+                <w:tab w:val="left" w:pos="12824"/>
+                <w:tab w:val="left" w:pos="13740"/>
+                <w:tab w:val="left" w:pos="14656"/>
+              </w:tabs>
+              <w:adjustRightInd/>
+              <w:snapToGrid/>
+              <w:spacing w:after="0"/>
+              <w:rPr>
+                <w:rFonts w:ascii="微软雅黑Monaco" w:eastAsia="微软雅黑Monaco" w:hAnsi="微软雅黑Monaco" w:cs="宋体"/>
+                <w:color w:val="A9B7C6"/>
+                <w:sz w:val="21"/>
+                <w:szCs w:val="21"/>
+              </w:rPr>
+            </w:pPr>
+            <w:r>
+              <w:rPr>
+                <w:rFonts w:ascii="微软雅黑Monaco" w:eastAsia="微软雅黑Monaco" w:hAnsi="微软雅黑Monaco" w:cs="宋体" w:hint="eastAsia"/>
+                <w:color w:val="CC7832"/>
+                <w:sz w:val="21"/>
+                <w:szCs w:val="21"/>
+              </w:rPr>
+              <w:t xml:space="preserve">    </w:t>
+            </w:r>
+            <w:r>
+              <w:rPr>
+                <w:rFonts w:ascii="微软雅黑Monaco" w:eastAsia="微软雅黑Monaco" w:hAnsi="微软雅黑Monaco" w:cs="宋体" w:hint="eastAsia"/>
+                <w:color w:val="CC7832"/>
+                <w:sz w:val="21"/>
+                <w:szCs w:val="21"/>
+              </w:rPr>
+              <w:t xml:space="preserve">public </w:t>
+            </w:r>
+            <w:r>
+              <w:rPr>
+                <w:rFonts w:ascii="微软雅黑Monaco" w:eastAsia="微软雅黑Monaco" w:hAnsi="微软雅黑Monaco" w:cs="宋体" w:hint="eastAsia"/>
+                <w:color w:val="A9B7C6"/>
+                <w:sz w:val="21"/>
+                <w:szCs w:val="21"/>
+              </w:rPr>
+              <w:t xml:space="preserve">Complex </w:t>
+            </w:r>
+            <w:r>
+              <w:rPr>
+                <w:rFonts w:ascii="微软雅黑Monaco" w:eastAsia="微软雅黑Monaco" w:hAnsi="微软雅黑Monaco" w:cs="宋体" w:hint="eastAsia"/>
+                <w:color w:val="FFC66D"/>
+                <w:sz w:val="21"/>
+                <w:szCs w:val="21"/>
+              </w:rPr>
+              <w:t>get</w:t>
+            </w:r>
+            <w:r>
+              <w:rPr>
+                <w:rFonts w:ascii="微软雅黑Monaco" w:eastAsia="微软雅黑Monaco" w:hAnsi="微软雅黑Monaco" w:cs="宋体" w:hint="eastAsia"/>
+                <w:color w:val="A9B7C6"/>
+                <w:sz w:val="21"/>
+                <w:szCs w:val="21"/>
+              </w:rPr>
+              <w:t>(</w:t>
+            </w:r>
+            <w:proofErr w:type="spellStart"/>
+            <w:r>
+              <w:rPr>
+                <w:rFonts w:ascii="微软雅黑Monaco" w:eastAsia="微软雅黑Monaco" w:hAnsi="微软雅黑Monaco" w:cs="宋体" w:hint="eastAsia"/>
+                <w:color w:val="CC7832"/>
+                <w:sz w:val="21"/>
+                <w:szCs w:val="21"/>
+              </w:rPr>
+              <w:t>int</w:t>
+            </w:r>
+            <w:proofErr w:type="spellEnd"/>
+            <w:r>
+              <w:rPr>
+                <w:rFonts w:ascii="微软雅黑Monaco" w:eastAsia="微软雅黑Monaco" w:hAnsi="微软雅黑Monaco" w:cs="宋体" w:hint="eastAsia"/>
+                <w:color w:val="CC7832"/>
+                <w:sz w:val="21"/>
+                <w:szCs w:val="21"/>
+              </w:rPr>
+              <w:t xml:space="preserve"> </w:t>
+            </w:r>
+            <w:r>
+              <w:rPr>
+                <w:rFonts w:ascii="微软雅黑Monaco" w:eastAsia="微软雅黑Monaco" w:hAnsi="微软雅黑Monaco" w:cs="宋体" w:hint="eastAsia"/>
+                <w:color w:val="A9B7C6"/>
+                <w:sz w:val="21"/>
+                <w:szCs w:val="21"/>
+              </w:rPr>
+              <w:t>i) {</w:t>
+            </w:r>
+            <w:r>
+              <w:rPr>
+                <w:rFonts w:ascii="微软雅黑Monaco" w:eastAsia="微软雅黑Monaco" w:hAnsi="微软雅黑Monaco" w:cs="宋体" w:hint="eastAsia"/>
+                <w:color w:val="A9B7C6"/>
+                <w:sz w:val="21"/>
+                <w:szCs w:val="21"/>
+              </w:rPr>
+              <w:br/>
+              <w:t xml:space="preserve">    </w:t>
+            </w:r>
+            <w:r>
+              <w:rPr>
+                <w:rFonts w:ascii="微软雅黑Monaco" w:eastAsia="微软雅黑Monaco" w:hAnsi="微软雅黑Monaco" w:cs="宋体" w:hint="eastAsia"/>
+                <w:color w:val="A9B7C6"/>
+                <w:sz w:val="21"/>
+                <w:szCs w:val="21"/>
+              </w:rPr>
+              <w:t xml:space="preserve">   </w:t>
+            </w:r>
+            <w:r>
+              <w:rPr>
+                <w:rFonts w:ascii="微软雅黑Monaco" w:eastAsia="微软雅黑Monaco" w:hAnsi="微软雅黑Monaco" w:cs="宋体" w:hint="eastAsia"/>
+                <w:color w:val="CC7832"/>
+                <w:sz w:val="21"/>
+                <w:szCs w:val="21"/>
+              </w:rPr>
+              <w:t xml:space="preserve">return </w:t>
+            </w:r>
+            <w:r>
+              <w:rPr>
+                <w:rFonts w:ascii="微软雅黑Monaco" w:eastAsia="微软雅黑Monaco" w:hAnsi="微软雅黑Monaco" w:cs="宋体" w:hint="eastAsia"/>
+                <w:color w:val="9876AA"/>
+                <w:sz w:val="21"/>
+                <w:szCs w:val="21"/>
+              </w:rPr>
+              <w:t>c</w:t>
+            </w:r>
+            <w:r>
+              <w:rPr>
+                <w:rFonts w:ascii="微软雅黑Monaco" w:eastAsia="微软雅黑Monaco" w:hAnsi="微软雅黑Monaco" w:cs="宋体" w:hint="eastAsia"/>
+                <w:color w:val="A9B7C6"/>
+                <w:sz w:val="21"/>
+                <w:szCs w:val="21"/>
+              </w:rPr>
+              <w:t>[i]</w:t>
+            </w:r>
+            <w:r>
+              <w:rPr>
+                <w:rFonts w:ascii="微软雅黑Monaco" w:eastAsia="微软雅黑Monaco" w:hAnsi="微软雅黑Monaco" w:cs="宋体" w:hint="eastAsia"/>
+                <w:color w:val="CC7832"/>
+                <w:sz w:val="21"/>
+                <w:szCs w:val="21"/>
+              </w:rPr>
+              <w:t>;</w:t>
+            </w:r>
+            <w:r>
+              <w:rPr>
+                <w:rFonts w:ascii="微软雅黑Monaco" w:eastAsia="微软雅黑Monaco" w:hAnsi="微软雅黑Monaco" w:cs="宋体" w:hint="eastAsia"/>
+                <w:color w:val="CC7832"/>
+                <w:sz w:val="21"/>
+                <w:szCs w:val="21"/>
+              </w:rPr>
+              <w:br/>
+            </w:r>
+            <w:r>
+              <w:rPr>
+                <w:rFonts w:ascii="微软雅黑Monaco" w:eastAsia="微软雅黑Monaco" w:hAnsi="微软雅黑Monaco" w:cs="宋体" w:hint="eastAsia"/>
+                <w:color w:val="A9B7C6"/>
+                <w:sz w:val="21"/>
+                <w:szCs w:val="21"/>
+              </w:rPr>
+              <w:t xml:space="preserve">    </w:t>
+            </w:r>
+            <w:r>
+              <w:rPr>
+                <w:rFonts w:ascii="微软雅黑Monaco" w:eastAsia="微软雅黑Monaco" w:hAnsi="微软雅黑Monaco" w:cs="宋体" w:hint="eastAsia"/>
+                <w:color w:val="A9B7C6"/>
+                <w:sz w:val="21"/>
+                <w:szCs w:val="21"/>
+              </w:rPr>
+              <w:t>}</w:t>
+            </w:r>
+          </w:p>
+          <w:p>
+            <w:pPr>
+              <w:shd w:val="clear" w:color="auto" w:fill="2B2B2B"/>
+              <w:tabs>
+                <w:tab w:val="left" w:pos="916"/>
+                <w:tab w:val="left" w:pos="1832"/>
+                <w:tab w:val="left" w:pos="2748"/>
+                <w:tab w:val="left" w:pos="3664"/>
+                <w:tab w:val="left" w:pos="4580"/>
+                <w:tab w:val="left" w:pos="5496"/>
+                <w:tab w:val="left" w:pos="6412"/>
+                <w:tab w:val="left" w:pos="7328"/>
+                <w:tab w:val="left" w:pos="8244"/>
+                <w:tab w:val="left" w:pos="9160"/>
+                <w:tab w:val="left" w:pos="10076"/>
+                <w:tab w:val="left" w:pos="10992"/>
+                <w:tab w:val="left" w:pos="11908"/>
+                <w:tab w:val="left" w:pos="12824"/>
+                <w:tab w:val="left" w:pos="13740"/>
+                <w:tab w:val="left" w:pos="14656"/>
+              </w:tabs>
+              <w:adjustRightInd/>
+              <w:snapToGrid/>
+              <w:spacing w:after="0"/>
+              <w:rPr>
+                <w:rFonts w:ascii="微软雅黑Monaco" w:eastAsia="微软雅黑Monaco" w:hAnsi="微软雅黑Monaco" w:cs="宋体" w:hint="eastAsia"/>
+                <w:color w:val="CC7832"/>
+                <w:sz w:val="21"/>
+                <w:szCs w:val="21"/>
+              </w:rPr>
+            </w:pPr>
+            <w:r>
+              <w:rPr>
+                <w:rFonts w:ascii="微软雅黑Monaco" w:eastAsia="微软雅黑Monaco" w:hAnsi="微软雅黑Monaco" w:cs="宋体" w:hint="eastAsia"/>
+                <w:color w:val="CC7832"/>
+                <w:sz w:val="21"/>
+                <w:szCs w:val="21"/>
+              </w:rPr>
+              <w:t xml:space="preserve">    </w:t>
+            </w:r>
+          </w:p>
+          <w:p>
+            <w:pPr>
+              <w:shd w:val="clear" w:color="auto" w:fill="2B2B2B"/>
+              <w:tabs>
+                <w:tab w:val="left" w:pos="916"/>
+                <w:tab w:val="left" w:pos="1832"/>
+                <w:tab w:val="left" w:pos="2748"/>
+                <w:tab w:val="left" w:pos="3664"/>
+                <w:tab w:val="left" w:pos="4580"/>
+                <w:tab w:val="left" w:pos="5496"/>
+                <w:tab w:val="left" w:pos="6412"/>
+                <w:tab w:val="left" w:pos="7328"/>
+                <w:tab w:val="left" w:pos="8244"/>
+                <w:tab w:val="left" w:pos="9160"/>
+                <w:tab w:val="left" w:pos="10076"/>
+                <w:tab w:val="left" w:pos="10992"/>
+                <w:tab w:val="left" w:pos="11908"/>
+                <w:tab w:val="left" w:pos="12824"/>
+                <w:tab w:val="left" w:pos="13740"/>
+                <w:tab w:val="left" w:pos="14656"/>
+              </w:tabs>
+              <w:adjustRightInd/>
+              <w:snapToGrid/>
+              <w:spacing w:after="0"/>
+              <w:rPr>
+                <w:rFonts w:ascii="微软雅黑Monaco" w:eastAsia="微软雅黑Monaco" w:hAnsi="微软雅黑Monaco" w:cs="宋体"/>
+                <w:color w:val="A9B7C6"/>
+                <w:sz w:val="21"/>
+                <w:szCs w:val="21"/>
+              </w:rPr>
+            </w:pPr>
+            <w:r>
+              <w:rPr>
+                <w:rFonts w:ascii="微软雅黑Monaco" w:eastAsia="微软雅黑Monaco" w:hAnsi="微软雅黑Monaco" w:cs="宋体" w:hint="eastAsia"/>
+                <w:color w:val="CC7832"/>
+                <w:sz w:val="21"/>
+                <w:szCs w:val="21"/>
+              </w:rPr>
+              <w:t xml:space="preserve">    </w:t>
+            </w:r>
+            <w:r>
+              <w:rPr>
+                <w:rFonts w:ascii="微软雅黑Monaco" w:eastAsia="微软雅黑Monaco" w:hAnsi="微软雅黑Monaco" w:cs="宋体" w:hint="eastAsia"/>
+                <w:color w:val="CC7832"/>
+                <w:sz w:val="21"/>
+                <w:szCs w:val="21"/>
+              </w:rPr>
+              <w:t xml:space="preserve">public </w:t>
+            </w:r>
+            <w:r>
+              <w:rPr>
+                <w:rFonts w:ascii="微软雅黑Monaco" w:eastAsia="微软雅黑Monaco" w:hAnsi="微软雅黑Monaco" w:cs="宋体" w:hint="eastAsia"/>
+                <w:color w:val="A9B7C6"/>
+                <w:sz w:val="21"/>
+                <w:szCs w:val="21"/>
+              </w:rPr>
+              <w:t xml:space="preserve">Vector </w:t>
+            </w:r>
+            <w:proofErr w:type="spellStart"/>
+            <w:r>
+              <w:rPr>
+                <w:rFonts w:ascii="微软雅黑Monaco" w:eastAsia="微软雅黑Monaco" w:hAnsi="微软雅黑Monaco" w:cs="宋体" w:hint="eastAsia"/>
+                <w:color w:val="FFC66D"/>
+                <w:sz w:val="21"/>
+                <w:szCs w:val="21"/>
+              </w:rPr>
+              <w:t>getReal</w:t>
+            </w:r>
+            <w:proofErr w:type="spellEnd"/>
+            <w:r>
+              <w:rPr>
+                <w:rFonts w:ascii="微软雅黑Monaco" w:eastAsia="微软雅黑Monaco" w:hAnsi="微软雅黑Monaco" w:cs="宋体" w:hint="eastAsia"/>
+                <w:color w:val="A9B7C6"/>
+                <w:sz w:val="21"/>
+                <w:szCs w:val="21"/>
+              </w:rPr>
+              <w:t>() {</w:t>
+            </w:r>
+            <w:r>
+              <w:rPr>
+                <w:rFonts w:ascii="微软雅黑Monaco" w:eastAsia="微软雅黑Monaco" w:hAnsi="微软雅黑Monaco" w:cs="宋体" w:hint="eastAsia"/>
+                <w:color w:val="A9B7C6"/>
+                <w:sz w:val="21"/>
+                <w:szCs w:val="21"/>
+              </w:rPr>
+              <w:br/>
+              <w:t xml:space="preserve">    </w:t>
+            </w:r>
+            <w:r>
+              <w:rPr>
+                <w:rFonts w:ascii="微软雅黑Monaco" w:eastAsia="微软雅黑Monaco" w:hAnsi="微软雅黑Monaco" w:cs="宋体" w:hint="eastAsia"/>
+                <w:color w:val="A9B7C6"/>
+                <w:sz w:val="21"/>
+                <w:szCs w:val="21"/>
+              </w:rPr>
+              <w:t xml:space="preserve">    </w:t>
+            </w:r>
+            <w:r>
+              <w:rPr>
+                <w:rFonts w:ascii="微软雅黑Monaco" w:eastAsia="微软雅黑Monaco" w:hAnsi="微软雅黑Monaco" w:cs="宋体" w:hint="eastAsia"/>
+                <w:color w:val="A9B7C6"/>
+                <w:sz w:val="21"/>
+                <w:szCs w:val="21"/>
+              </w:rPr>
+              <w:t xml:space="preserve">Vector v = </w:t>
+            </w:r>
+            <w:r>
+              <w:rPr>
+                <w:rFonts w:ascii="微软雅黑Monaco" w:eastAsia="微软雅黑Monaco" w:hAnsi="微软雅黑Monaco" w:cs="宋体" w:hint="eastAsia"/>
+                <w:color w:val="CC7832"/>
+                <w:sz w:val="21"/>
+                <w:szCs w:val="21"/>
+              </w:rPr>
+              <w:t xml:space="preserve">new </w:t>
+            </w:r>
+            <w:r>
+              <w:rPr>
+                <w:rFonts w:ascii="微软雅黑Monaco" w:eastAsia="微软雅黑Monaco" w:hAnsi="微软雅黑Monaco" w:cs="宋体" w:hint="eastAsia"/>
+                <w:color w:val="A9B7C6"/>
+                <w:sz w:val="21"/>
+                <w:szCs w:val="21"/>
+              </w:rPr>
+              <w:t>Vector(</w:t>
+            </w:r>
+            <w:r>
+              <w:rPr>
+                <w:rFonts w:ascii="微软雅黑Monaco" w:eastAsia="微软雅黑Monaco" w:hAnsi="微软雅黑Monaco" w:cs="宋体" w:hint="eastAsia"/>
+                <w:color w:val="9876AA"/>
+                <w:sz w:val="21"/>
+                <w:szCs w:val="21"/>
+              </w:rPr>
+              <w:t>size</w:t>
+            </w:r>
+            <w:r>
+              <w:rPr>
+                <w:rFonts w:ascii="微软雅黑Monaco" w:eastAsia="微软雅黑Monaco" w:hAnsi="微软雅黑Monaco" w:cs="宋体" w:hint="eastAsia"/>
+                <w:color w:val="A9B7C6"/>
+                <w:sz w:val="21"/>
+                <w:szCs w:val="21"/>
+              </w:rPr>
+              <w:t>)</w:t>
+            </w:r>
+            <w:r>
+              <w:rPr>
+                <w:rFonts w:ascii="微软雅黑Monaco" w:eastAsia="微软雅黑Monaco" w:hAnsi="微软雅黑Monaco" w:cs="宋体" w:hint="eastAsia"/>
+                <w:color w:val="CC7832"/>
+                <w:sz w:val="21"/>
+                <w:szCs w:val="21"/>
+              </w:rPr>
+              <w:t>;</w:t>
+            </w:r>
+            <w:r>
+              <w:rPr>
+                <w:rFonts w:ascii="微软雅黑Monaco" w:eastAsia="微软雅黑Monaco" w:hAnsi="微软雅黑Monaco" w:cs="宋体" w:hint="eastAsia"/>
+                <w:color w:val="CC7832"/>
+                <w:sz w:val="21"/>
+                <w:szCs w:val="21"/>
+              </w:rPr>
+              <w:br/>
+              <w:t xml:space="preserve">    </w:t>
+            </w:r>
+            <w:r>
+              <w:rPr>
+                <w:rFonts w:ascii="微软雅黑Monaco" w:eastAsia="微软雅黑Monaco" w:hAnsi="微软雅黑Monaco" w:cs="宋体" w:hint="eastAsia"/>
+                <w:color w:val="CC7832"/>
+                <w:sz w:val="21"/>
+                <w:szCs w:val="21"/>
+              </w:rPr>
+              <w:t xml:space="preserve">    </w:t>
+            </w:r>
+            <w:r>
+              <w:rPr>
+                <w:rFonts w:ascii="微软雅黑Monaco" w:eastAsia="微软雅黑Monaco" w:hAnsi="微软雅黑Monaco" w:cs="宋体" w:hint="eastAsia"/>
+                <w:color w:val="CC7832"/>
+                <w:sz w:val="21"/>
+                <w:szCs w:val="21"/>
+              </w:rPr>
+              <w:t xml:space="preserve">for </w:t>
+            </w:r>
+            <w:r>
+              <w:rPr>
+                <w:rFonts w:ascii="微软雅黑Monaco" w:eastAsia="微软雅黑Monaco" w:hAnsi="微软雅黑Monaco" w:cs="宋体" w:hint="eastAsia"/>
+                <w:color w:val="A9B7C6"/>
+                <w:sz w:val="21"/>
+                <w:szCs w:val="21"/>
+              </w:rPr>
+              <w:t>(</w:t>
+            </w:r>
+            <w:proofErr w:type="spellStart"/>
+            <w:r>
+              <w:rPr>
+                <w:rFonts w:ascii="微软雅黑Monaco" w:eastAsia="微软雅黑Monaco" w:hAnsi="微软雅黑Monaco" w:cs="宋体" w:hint="eastAsia"/>
+                <w:color w:val="CC7832"/>
+                <w:sz w:val="21"/>
+                <w:szCs w:val="21"/>
+              </w:rPr>
+              <w:t>int</w:t>
+            </w:r>
+            <w:proofErr w:type="spellEnd"/>
+            <w:r>
+              <w:rPr>
+                <w:rFonts w:ascii="微软雅黑Monaco" w:eastAsia="微软雅黑Monaco" w:hAnsi="微软雅黑Monaco" w:cs="宋体" w:hint="eastAsia"/>
+                <w:color w:val="CC7832"/>
+                <w:sz w:val="21"/>
+                <w:szCs w:val="21"/>
+              </w:rPr>
+              <w:t xml:space="preserve"> </w:t>
+            </w:r>
+            <w:r>
+              <w:rPr>
+                <w:rFonts w:ascii="微软雅黑Monaco" w:eastAsia="微软雅黑Monaco" w:hAnsi="微软雅黑Monaco" w:cs="宋体" w:hint="eastAsia"/>
+                <w:color w:val="A9B7C6"/>
+                <w:sz w:val="21"/>
+                <w:szCs w:val="21"/>
+              </w:rPr>
+              <w:t xml:space="preserve">i = </w:t>
+            </w:r>
+            <w:r>
+              <w:rPr>
+                <w:rFonts w:ascii="微软雅黑Monaco" w:eastAsia="微软雅黑Monaco" w:hAnsi="微软雅黑Monaco" w:cs="宋体" w:hint="eastAsia"/>
+                <w:color w:val="6897BB"/>
+                <w:sz w:val="21"/>
+                <w:szCs w:val="21"/>
+              </w:rPr>
+              <w:t>0</w:t>
+            </w:r>
+            <w:r>
+              <w:rPr>
+                <w:rFonts w:ascii="微软雅黑Monaco" w:eastAsia="微软雅黑Monaco" w:hAnsi="微软雅黑Monaco" w:cs="宋体" w:hint="eastAsia"/>
+                <w:color w:val="CC7832"/>
+                <w:sz w:val="21"/>
+                <w:szCs w:val="21"/>
+              </w:rPr>
+              <w:t xml:space="preserve">; </w:t>
+            </w:r>
+            <w:r>
+              <w:rPr>
+                <w:rFonts w:ascii="微软雅黑Monaco" w:eastAsia="微软雅黑Monaco" w:hAnsi="微软雅黑Monaco" w:cs="宋体" w:hint="eastAsia"/>
+                <w:color w:val="A9B7C6"/>
+                <w:sz w:val="21"/>
+                <w:szCs w:val="21"/>
+              </w:rPr>
+              <w:t xml:space="preserve">i &lt; </w:t>
+            </w:r>
+            <w:r>
+              <w:rPr>
+                <w:rFonts w:ascii="微软雅黑Monaco" w:eastAsia="微软雅黑Monaco" w:hAnsi="微软雅黑Monaco" w:cs="宋体" w:hint="eastAsia"/>
+                <w:color w:val="9876AA"/>
+                <w:sz w:val="21"/>
+                <w:szCs w:val="21"/>
+              </w:rPr>
+              <w:t>size</w:t>
+            </w:r>
+            <w:r>
+              <w:rPr>
+                <w:rFonts w:ascii="微软雅黑Monaco" w:eastAsia="微软雅黑Monaco" w:hAnsi="微软雅黑Monaco" w:cs="宋体" w:hint="eastAsia"/>
+                <w:color w:val="CC7832"/>
+                <w:sz w:val="21"/>
+                <w:szCs w:val="21"/>
+              </w:rPr>
+              <w:t xml:space="preserve">; </w:t>
+            </w:r>
+            <w:r>
+              <w:rPr>
+                <w:rFonts w:ascii="微软雅黑Monaco" w:eastAsia="微软雅黑Monaco" w:hAnsi="微软雅黑Monaco" w:cs="宋体" w:hint="eastAsia"/>
+                <w:color w:val="A9B7C6"/>
+                <w:sz w:val="21"/>
+                <w:szCs w:val="21"/>
+              </w:rPr>
+              <w:t>i++) {</w:t>
+            </w:r>
+            <w:r>
+              <w:rPr>
+                <w:rFonts w:ascii="微软雅黑Monaco" w:eastAsia="微软雅黑Monaco" w:hAnsi="微软雅黑Monaco" w:cs="宋体" w:hint="eastAsia"/>
+                <w:color w:val="A9B7C6"/>
+                <w:sz w:val="21"/>
+                <w:szCs w:val="21"/>
+              </w:rPr>
+              <w:br/>
+              <w:t xml:space="preserve">        </w:t>
+            </w:r>
+            <w:r>
+              <w:rPr>
+                <w:rFonts w:ascii="微软雅黑Monaco" w:eastAsia="微软雅黑Monaco" w:hAnsi="微软雅黑Monaco" w:cs="宋体" w:hint="eastAsia"/>
+                <w:color w:val="A9B7C6"/>
+                <w:sz w:val="21"/>
+                <w:szCs w:val="21"/>
+              </w:rPr>
+              <w:t xml:space="preserve">   </w:t>
+            </w:r>
+            <w:proofErr w:type="spellStart"/>
+            <w:r>
+              <w:rPr>
+                <w:rFonts w:ascii="微软雅黑Monaco" w:eastAsia="微软雅黑Monaco" w:hAnsi="微软雅黑Monaco" w:cs="宋体" w:hint="eastAsia"/>
+                <w:color w:val="A9B7C6"/>
+                <w:sz w:val="21"/>
+                <w:szCs w:val="21"/>
+              </w:rPr>
+              <w:t>v.set</w:t>
+            </w:r>
+            <w:proofErr w:type="spellEnd"/>
+            <w:r>
+              <w:rPr>
+                <w:rFonts w:ascii="微软雅黑Monaco" w:eastAsia="微软雅黑Monaco" w:hAnsi="微软雅黑Monaco" w:cs="宋体" w:hint="eastAsia"/>
+                <w:color w:val="A9B7C6"/>
+                <w:sz w:val="21"/>
+                <w:szCs w:val="21"/>
+              </w:rPr>
+              <w:t>(i</w:t>
+            </w:r>
+            <w:r>
+              <w:rPr>
+                <w:rFonts w:ascii="微软雅黑Monaco" w:eastAsia="微软雅黑Monaco" w:hAnsi="微软雅黑Monaco" w:cs="宋体" w:hint="eastAsia"/>
+                <w:color w:val="CC7832"/>
+                <w:sz w:val="21"/>
+                <w:szCs w:val="21"/>
+              </w:rPr>
+              <w:t xml:space="preserve">, </w:t>
+            </w:r>
+            <w:r>
+              <w:rPr>
+                <w:rFonts w:ascii="微软雅黑Monaco" w:eastAsia="微软雅黑Monaco" w:hAnsi="微软雅黑Monaco" w:cs="宋体" w:hint="eastAsia"/>
+                <w:color w:val="9876AA"/>
+                <w:sz w:val="21"/>
+                <w:szCs w:val="21"/>
+              </w:rPr>
+              <w:t>c</w:t>
+            </w:r>
+            <w:r>
+              <w:rPr>
+                <w:rFonts w:ascii="微软雅黑Monaco" w:eastAsia="微软雅黑Monaco" w:hAnsi="微软雅黑Monaco" w:cs="宋体" w:hint="eastAsia"/>
+                <w:color w:val="A9B7C6"/>
+                <w:sz w:val="21"/>
+                <w:szCs w:val="21"/>
+              </w:rPr>
+              <w:t>[i].</w:t>
+            </w:r>
+            <w:r>
+              <w:rPr>
+                <w:rFonts w:ascii="微软雅黑Monaco" w:eastAsia="微软雅黑Monaco" w:hAnsi="微软雅黑Monaco" w:cs="宋体" w:hint="eastAsia"/>
+                <w:color w:val="9876AA"/>
+                <w:sz w:val="21"/>
+                <w:szCs w:val="21"/>
+              </w:rPr>
+              <w:t>a</w:t>
+            </w:r>
+            <w:r>
+              <w:rPr>
+                <w:rFonts w:ascii="微软雅黑Monaco" w:eastAsia="微软雅黑Monaco" w:hAnsi="微软雅黑Monaco" w:cs="宋体" w:hint="eastAsia"/>
+                <w:color w:val="A9B7C6"/>
+                <w:sz w:val="21"/>
+                <w:szCs w:val="21"/>
+              </w:rPr>
+              <w:t>)</w:t>
+            </w:r>
+            <w:r>
+              <w:rPr>
+                <w:rFonts w:ascii="微软雅黑Monaco" w:eastAsia="微软雅黑Monaco" w:hAnsi="微软雅黑Monaco" w:cs="宋体" w:hint="eastAsia"/>
+                <w:color w:val="CC7832"/>
+                <w:sz w:val="21"/>
+                <w:szCs w:val="21"/>
+              </w:rPr>
+              <w:t>;</w:t>
+            </w:r>
+            <w:r>
+              <w:rPr>
+                <w:rFonts w:ascii="微软雅黑Monaco" w:eastAsia="微软雅黑Monaco" w:hAnsi="微软雅黑Monaco" w:cs="宋体" w:hint="eastAsia"/>
+                <w:color w:val="CC7832"/>
+                <w:sz w:val="21"/>
+                <w:szCs w:val="21"/>
+              </w:rPr>
+              <w:br/>
+              <w:t xml:space="preserve">    </w:t>
+            </w:r>
+            <w:r>
+              <w:rPr>
+                <w:rFonts w:ascii="微软雅黑Monaco" w:eastAsia="微软雅黑Monaco" w:hAnsi="微软雅黑Monaco" w:cs="宋体" w:hint="eastAsia"/>
+                <w:color w:val="CC7832"/>
+                <w:sz w:val="21"/>
+                <w:szCs w:val="21"/>
+              </w:rPr>
+              <w:t xml:space="preserve">    </w:t>
+            </w:r>
+            <w:r>
+              <w:rPr>
+                <w:rFonts w:ascii="微软雅黑Monaco" w:eastAsia="微软雅黑Monaco" w:hAnsi="微软雅黑Monaco" w:cs="宋体" w:hint="eastAsia"/>
+                <w:color w:val="A9B7C6"/>
+                <w:sz w:val="21"/>
+                <w:szCs w:val="21"/>
+              </w:rPr>
+              <w:t>}</w:t>
+            </w:r>
+            <w:r>
+              <w:rPr>
+                <w:rFonts w:ascii="微软雅黑Monaco" w:eastAsia="微软雅黑Monaco" w:hAnsi="微软雅黑Monaco" w:cs="宋体" w:hint="eastAsia"/>
+                <w:color w:val="A9B7C6"/>
+                <w:sz w:val="21"/>
+                <w:szCs w:val="21"/>
+              </w:rPr>
+              <w:br/>
+              <w:t xml:space="preserve">    </w:t>
+            </w:r>
+            <w:r>
+              <w:rPr>
+                <w:rFonts w:ascii="微软雅黑Monaco" w:eastAsia="微软雅黑Monaco" w:hAnsi="微软雅黑Monaco" w:cs="宋体" w:hint="eastAsia"/>
+                <w:color w:val="A9B7C6"/>
+                <w:sz w:val="21"/>
+                <w:szCs w:val="21"/>
+              </w:rPr>
+              <w:t xml:space="preserve">    </w:t>
+            </w:r>
+            <w:r>
+              <w:rPr>
+                <w:rFonts w:ascii="微软雅黑Monaco" w:eastAsia="微软雅黑Monaco" w:hAnsi="微软雅黑Monaco" w:cs="宋体" w:hint="eastAsia"/>
+                <w:color w:val="CC7832"/>
+                <w:sz w:val="21"/>
+                <w:szCs w:val="21"/>
+              </w:rPr>
+              <w:t xml:space="preserve">return </w:t>
+            </w:r>
+            <w:r>
+              <w:rPr>
+                <w:rFonts w:ascii="微软雅黑Monaco" w:eastAsia="微软雅黑Monaco" w:hAnsi="微软雅黑Monaco" w:cs="宋体" w:hint="eastAsia"/>
+                <w:color w:val="A9B7C6"/>
+                <w:sz w:val="21"/>
+                <w:szCs w:val="21"/>
+              </w:rPr>
+              <w:t>v</w:t>
+            </w:r>
+            <w:r>
+              <w:rPr>
+                <w:rFonts w:ascii="微软雅黑Monaco" w:eastAsia="微软雅黑Monaco" w:hAnsi="微软雅黑Monaco" w:cs="宋体" w:hint="eastAsia"/>
+                <w:color w:val="CC7832"/>
+                <w:sz w:val="21"/>
+                <w:szCs w:val="21"/>
+              </w:rPr>
+              <w:t>;</w:t>
+            </w:r>
+            <w:r>
+              <w:rPr>
+                <w:rFonts w:ascii="微软雅黑Monaco" w:eastAsia="微软雅黑Monaco" w:hAnsi="微软雅黑Monaco" w:cs="宋体" w:hint="eastAsia"/>
+                <w:color w:val="CC7832"/>
+                <w:sz w:val="21"/>
+                <w:szCs w:val="21"/>
+              </w:rPr>
+              <w:br/>
+            </w:r>
+            <w:r>
+              <w:rPr>
+                <w:rFonts w:ascii="微软雅黑Monaco" w:eastAsia="微软雅黑Monaco" w:hAnsi="微软雅黑Monaco" w:cs="宋体" w:hint="eastAsia"/>
+                <w:color w:val="A9B7C6"/>
+                <w:sz w:val="21"/>
+                <w:szCs w:val="21"/>
+              </w:rPr>
+              <w:t xml:space="preserve">    </w:t>
+            </w:r>
+            <w:r>
+              <w:rPr>
+                <w:rFonts w:ascii="微软雅黑Monaco" w:eastAsia="微软雅黑Monaco" w:hAnsi="微软雅黑Monaco" w:cs="宋体" w:hint="eastAsia"/>
+                <w:color w:val="A9B7C6"/>
+                <w:sz w:val="21"/>
+                <w:szCs w:val="21"/>
+              </w:rPr>
+              <w:t>}</w:t>
+            </w:r>
+            <w:r>
+              <w:rPr>
+                <w:rFonts w:ascii="微软雅黑Monaco" w:eastAsia="微软雅黑Monaco" w:hAnsi="微软雅黑Monaco" w:cs="宋体" w:hint="eastAsia"/>
+                <w:color w:val="A9B7C6"/>
+                <w:sz w:val="21"/>
+                <w:szCs w:val="21"/>
+              </w:rPr>
+              <w:br/>
+            </w:r>
+            <w:r>
+              <w:rPr>
+                <w:rFonts w:ascii="微软雅黑Monaco" w:eastAsia="微软雅黑Monaco" w:hAnsi="微软雅黑Monaco" w:cs="宋体" w:hint="eastAsia"/>
+                <w:color w:val="A9B7C6"/>
+                <w:sz w:val="21"/>
+                <w:szCs w:val="21"/>
+              </w:rPr>
+              <w:br/>
+            </w:r>
+            <w:r>
+              <w:rPr>
+                <w:rFonts w:ascii="微软雅黑Monaco" w:eastAsia="微软雅黑Monaco" w:hAnsi="微软雅黑Monaco" w:cs="宋体" w:hint="eastAsia"/>
+                <w:color w:val="CC7832"/>
+                <w:sz w:val="21"/>
+                <w:szCs w:val="21"/>
+              </w:rPr>
+              <w:t xml:space="preserve">    </w:t>
+            </w:r>
+            <w:r>
+              <w:rPr>
+                <w:rFonts w:ascii="微软雅黑Monaco" w:eastAsia="微软雅黑Monaco" w:hAnsi="微软雅黑Monaco" w:cs="宋体" w:hint="eastAsia"/>
+                <w:color w:val="CC7832"/>
+                <w:sz w:val="21"/>
+                <w:szCs w:val="21"/>
+              </w:rPr>
+              <w:t xml:space="preserve">public </w:t>
+            </w:r>
+            <w:r>
+              <w:rPr>
+                <w:rFonts w:ascii="微软雅黑Monaco" w:eastAsia="微软雅黑Monaco" w:hAnsi="微软雅黑Monaco" w:cs="宋体" w:hint="eastAsia"/>
+                <w:color w:val="A9B7C6"/>
+                <w:sz w:val="21"/>
+                <w:szCs w:val="21"/>
+              </w:rPr>
+              <w:t xml:space="preserve">Vector </w:t>
+            </w:r>
+            <w:proofErr w:type="spellStart"/>
+            <w:r>
+              <w:rPr>
+                <w:rFonts w:ascii="微软雅黑Monaco" w:eastAsia="微软雅黑Monaco" w:hAnsi="微软雅黑Monaco" w:cs="宋体" w:hint="eastAsia"/>
+                <w:color w:val="FFC66D"/>
+                <w:sz w:val="21"/>
+                <w:szCs w:val="21"/>
+              </w:rPr>
+              <w:t>getImag</w:t>
+            </w:r>
+            <w:proofErr w:type="spellEnd"/>
+            <w:r>
+              <w:rPr>
+                <w:rFonts w:ascii="微软雅黑Monaco" w:eastAsia="微软雅黑Monaco" w:hAnsi="微软雅黑Monaco" w:cs="宋体" w:hint="eastAsia"/>
+                <w:color w:val="A9B7C6"/>
+                <w:sz w:val="21"/>
+                <w:szCs w:val="21"/>
+              </w:rPr>
+              <w:t>() {</w:t>
+            </w:r>
+            <w:r>
+              <w:rPr>
+                <w:rFonts w:ascii="微软雅黑Monaco" w:eastAsia="微软雅黑Monaco" w:hAnsi="微软雅黑Monaco" w:cs="宋体" w:hint="eastAsia"/>
+                <w:color w:val="A9B7C6"/>
+                <w:sz w:val="21"/>
+                <w:szCs w:val="21"/>
+              </w:rPr>
+              <w:br/>
+              <w:t xml:space="preserve">    </w:t>
+            </w:r>
+            <w:r>
+              <w:rPr>
+                <w:rFonts w:ascii="微软雅黑Monaco" w:eastAsia="微软雅黑Monaco" w:hAnsi="微软雅黑Monaco" w:cs="宋体" w:hint="eastAsia"/>
+                <w:color w:val="A9B7C6"/>
+                <w:sz w:val="21"/>
+                <w:szCs w:val="21"/>
+              </w:rPr>
+              <w:t xml:space="preserve">    </w:t>
+            </w:r>
+            <w:r>
+              <w:rPr>
+                <w:rFonts w:ascii="微软雅黑Monaco" w:eastAsia="微软雅黑Monaco" w:hAnsi="微软雅黑Monaco" w:cs="宋体" w:hint="eastAsia"/>
+                <w:color w:val="A9B7C6"/>
+                <w:sz w:val="21"/>
+                <w:szCs w:val="21"/>
+              </w:rPr>
+              <w:t xml:space="preserve">Vector v = </w:t>
+            </w:r>
+            <w:r>
+              <w:rPr>
+                <w:rFonts w:ascii="微软雅黑Monaco" w:eastAsia="微软雅黑Monaco" w:hAnsi="微软雅黑Monaco" w:cs="宋体" w:hint="eastAsia"/>
+                <w:color w:val="CC7832"/>
+                <w:sz w:val="21"/>
+                <w:szCs w:val="21"/>
+              </w:rPr>
+              <w:t xml:space="preserve">new </w:t>
+            </w:r>
+            <w:r>
+              <w:rPr>
+                <w:rFonts w:ascii="微软雅黑Monaco" w:eastAsia="微软雅黑Monaco" w:hAnsi="微软雅黑Monaco" w:cs="宋体" w:hint="eastAsia"/>
+                <w:color w:val="A9B7C6"/>
+                <w:sz w:val="21"/>
+                <w:szCs w:val="21"/>
+              </w:rPr>
+              <w:t>Vector(</w:t>
+            </w:r>
+            <w:r>
+              <w:rPr>
+                <w:rFonts w:ascii="微软雅黑Monaco" w:eastAsia="微软雅黑Monaco" w:hAnsi="微软雅黑Monaco" w:cs="宋体" w:hint="eastAsia"/>
+                <w:color w:val="9876AA"/>
+                <w:sz w:val="21"/>
+                <w:szCs w:val="21"/>
+              </w:rPr>
+              <w:t>size</w:t>
+            </w:r>
+            <w:r>
+              <w:rPr>
+                <w:rFonts w:ascii="微软雅黑Monaco" w:eastAsia="微软雅黑Monaco" w:hAnsi="微软雅黑Monaco" w:cs="宋体" w:hint="eastAsia"/>
+                <w:color w:val="A9B7C6"/>
+                <w:sz w:val="21"/>
+                <w:szCs w:val="21"/>
+              </w:rPr>
+              <w:t>)</w:t>
+            </w:r>
+            <w:r>
+              <w:rPr>
+                <w:rFonts w:ascii="微软雅黑Monaco" w:eastAsia="微软雅黑Monaco" w:hAnsi="微软雅黑Monaco" w:cs="宋体" w:hint="eastAsia"/>
+                <w:color w:val="CC7832"/>
+                <w:sz w:val="21"/>
+                <w:szCs w:val="21"/>
+              </w:rPr>
+              <w:t>;</w:t>
+            </w:r>
+            <w:r>
+              <w:rPr>
+                <w:rFonts w:ascii="微软雅黑Monaco" w:eastAsia="微软雅黑Monaco" w:hAnsi="微软雅黑Monaco" w:cs="宋体" w:hint="eastAsia"/>
+                <w:color w:val="CC7832"/>
+                <w:sz w:val="21"/>
+                <w:szCs w:val="21"/>
+              </w:rPr>
+              <w:br/>
+              <w:t xml:space="preserve">    </w:t>
+            </w:r>
+            <w:r>
+              <w:rPr>
+                <w:rFonts w:ascii="微软雅黑Monaco" w:eastAsia="微软雅黑Monaco" w:hAnsi="微软雅黑Monaco" w:cs="宋体" w:hint="eastAsia"/>
+                <w:color w:val="CC7832"/>
+                <w:sz w:val="21"/>
+                <w:szCs w:val="21"/>
+              </w:rPr>
+              <w:t xml:space="preserve">    </w:t>
+            </w:r>
+            <w:r>
+              <w:rPr>
+                <w:rFonts w:ascii="微软雅黑Monaco" w:eastAsia="微软雅黑Monaco" w:hAnsi="微软雅黑Monaco" w:cs="宋体" w:hint="eastAsia"/>
+                <w:color w:val="CC7832"/>
+                <w:sz w:val="21"/>
+                <w:szCs w:val="21"/>
+              </w:rPr>
+              <w:t xml:space="preserve">for </w:t>
+            </w:r>
+            <w:r>
+              <w:rPr>
+                <w:rFonts w:ascii="微软雅黑Monaco" w:eastAsia="微软雅黑Monaco" w:hAnsi="微软雅黑Monaco" w:cs="宋体" w:hint="eastAsia"/>
+                <w:color w:val="A9B7C6"/>
+                <w:sz w:val="21"/>
+                <w:szCs w:val="21"/>
+              </w:rPr>
+              <w:t>(</w:t>
+            </w:r>
+            <w:proofErr w:type="spellStart"/>
+            <w:r>
+              <w:rPr>
+                <w:rFonts w:ascii="微软雅黑Monaco" w:eastAsia="微软雅黑Monaco" w:hAnsi="微软雅黑Monaco" w:cs="宋体" w:hint="eastAsia"/>
+                <w:color w:val="CC7832"/>
+                <w:sz w:val="21"/>
+                <w:szCs w:val="21"/>
+              </w:rPr>
+              <w:t>int</w:t>
+            </w:r>
+            <w:proofErr w:type="spellEnd"/>
+            <w:r>
+              <w:rPr>
+                <w:rFonts w:ascii="微软雅黑Monaco" w:eastAsia="微软雅黑Monaco" w:hAnsi="微软雅黑Monaco" w:cs="宋体" w:hint="eastAsia"/>
+                <w:color w:val="CC7832"/>
+                <w:sz w:val="21"/>
+                <w:szCs w:val="21"/>
+              </w:rPr>
+              <w:t xml:space="preserve"> </w:t>
+            </w:r>
+            <w:r>
+              <w:rPr>
+                <w:rFonts w:ascii="微软雅黑Monaco" w:eastAsia="微软雅黑Monaco" w:hAnsi="微软雅黑Monaco" w:cs="宋体" w:hint="eastAsia"/>
+                <w:color w:val="A9B7C6"/>
+                <w:sz w:val="21"/>
+                <w:szCs w:val="21"/>
+              </w:rPr>
+              <w:t xml:space="preserve">i = </w:t>
+            </w:r>
+            <w:r>
+              <w:rPr>
+                <w:rFonts w:ascii="微软雅黑Monaco" w:eastAsia="微软雅黑Monaco" w:hAnsi="微软雅黑Monaco" w:cs="宋体" w:hint="eastAsia"/>
+                <w:color w:val="6897BB"/>
+                <w:sz w:val="21"/>
+                <w:szCs w:val="21"/>
+              </w:rPr>
+              <w:t>0</w:t>
+            </w:r>
+            <w:r>
+              <w:rPr>
+                <w:rFonts w:ascii="微软雅黑Monaco" w:eastAsia="微软雅黑Monaco" w:hAnsi="微软雅黑Monaco" w:cs="宋体" w:hint="eastAsia"/>
+                <w:color w:val="CC7832"/>
+                <w:sz w:val="21"/>
+                <w:szCs w:val="21"/>
+              </w:rPr>
+              <w:t xml:space="preserve">; </w:t>
+            </w:r>
+            <w:r>
+              <w:rPr>
+                <w:rFonts w:ascii="微软雅黑Monaco" w:eastAsia="微软雅黑Monaco" w:hAnsi="微软雅黑Monaco" w:cs="宋体" w:hint="eastAsia"/>
+                <w:color w:val="A9B7C6"/>
+                <w:sz w:val="21"/>
+                <w:szCs w:val="21"/>
+              </w:rPr>
+              <w:t xml:space="preserve">i &lt; </w:t>
+            </w:r>
+            <w:r>
+              <w:rPr>
+                <w:rFonts w:ascii="微软雅黑Monaco" w:eastAsia="微软雅黑Monaco" w:hAnsi="微软雅黑Monaco" w:cs="宋体" w:hint="eastAsia"/>
+                <w:color w:val="9876AA"/>
+                <w:sz w:val="21"/>
+                <w:szCs w:val="21"/>
+              </w:rPr>
+              <w:t>size</w:t>
+            </w:r>
+            <w:r>
+              <w:rPr>
+                <w:rFonts w:ascii="微软雅黑Monaco" w:eastAsia="微软雅黑Monaco" w:hAnsi="微软雅黑Monaco" w:cs="宋体" w:hint="eastAsia"/>
+                <w:color w:val="CC7832"/>
+                <w:sz w:val="21"/>
+                <w:szCs w:val="21"/>
+              </w:rPr>
+              <w:t xml:space="preserve">; </w:t>
+            </w:r>
+            <w:r>
+              <w:rPr>
+                <w:rFonts w:ascii="微软雅黑Monaco" w:eastAsia="微软雅黑Monaco" w:hAnsi="微软雅黑Monaco" w:cs="宋体" w:hint="eastAsia"/>
+                <w:color w:val="A9B7C6"/>
+                <w:sz w:val="21"/>
+                <w:szCs w:val="21"/>
+              </w:rPr>
+              <w:t>i++) {</w:t>
+            </w:r>
+            <w:r>
+              <w:rPr>
+                <w:rFonts w:ascii="微软雅黑Monaco" w:eastAsia="微软雅黑Monaco" w:hAnsi="微软雅黑Monaco" w:cs="宋体" w:hint="eastAsia"/>
+                <w:color w:val="A9B7C6"/>
+                <w:sz w:val="21"/>
+                <w:szCs w:val="21"/>
+              </w:rPr>
+              <w:br/>
+              <w:t xml:space="preserve">        </w:t>
+            </w:r>
+            <w:r>
+              <w:rPr>
+                <w:rFonts w:ascii="微软雅黑Monaco" w:eastAsia="微软雅黑Monaco" w:hAnsi="微软雅黑Monaco" w:cs="宋体" w:hint="eastAsia"/>
+                <w:color w:val="A9B7C6"/>
+                <w:sz w:val="21"/>
+                <w:szCs w:val="21"/>
+              </w:rPr>
+              <w:t xml:space="preserve">    </w:t>
+            </w:r>
+            <w:proofErr w:type="spellStart"/>
+            <w:r>
+              <w:rPr>
+                <w:rFonts w:ascii="微软雅黑Monaco" w:eastAsia="微软雅黑Monaco" w:hAnsi="微软雅黑Monaco" w:cs="宋体" w:hint="eastAsia"/>
+                <w:color w:val="A9B7C6"/>
+                <w:sz w:val="21"/>
+                <w:szCs w:val="21"/>
+              </w:rPr>
+              <w:t>v.set</w:t>
+            </w:r>
+            <w:proofErr w:type="spellEnd"/>
+            <w:r>
+              <w:rPr>
+                <w:rFonts w:ascii="微软雅黑Monaco" w:eastAsia="微软雅黑Monaco" w:hAnsi="微软雅黑Monaco" w:cs="宋体" w:hint="eastAsia"/>
+                <w:color w:val="A9B7C6"/>
+                <w:sz w:val="21"/>
+                <w:szCs w:val="21"/>
+              </w:rPr>
+              <w:t>(i</w:t>
+            </w:r>
+            <w:r>
+              <w:rPr>
+                <w:rFonts w:ascii="微软雅黑Monaco" w:eastAsia="微软雅黑Monaco" w:hAnsi="微软雅黑Monaco" w:cs="宋体" w:hint="eastAsia"/>
+                <w:color w:val="CC7832"/>
+                <w:sz w:val="21"/>
+                <w:szCs w:val="21"/>
+              </w:rPr>
+              <w:t xml:space="preserve">, </w:t>
+            </w:r>
+            <w:r>
+              <w:rPr>
+                <w:rFonts w:ascii="微软雅黑Monaco" w:eastAsia="微软雅黑Monaco" w:hAnsi="微软雅黑Monaco" w:cs="宋体" w:hint="eastAsia"/>
+                <w:color w:val="9876AA"/>
+                <w:sz w:val="21"/>
+                <w:szCs w:val="21"/>
+              </w:rPr>
+              <w:t>c</w:t>
+            </w:r>
+            <w:r>
+              <w:rPr>
+                <w:rFonts w:ascii="微软雅黑Monaco" w:eastAsia="微软雅黑Monaco" w:hAnsi="微软雅黑Monaco" w:cs="宋体" w:hint="eastAsia"/>
+                <w:color w:val="A9B7C6"/>
+                <w:sz w:val="21"/>
+                <w:szCs w:val="21"/>
+              </w:rPr>
+              <w:t>[i].</w:t>
+            </w:r>
+            <w:r>
+              <w:rPr>
+                <w:rFonts w:ascii="微软雅黑Monaco" w:eastAsia="微软雅黑Monaco" w:hAnsi="微软雅黑Monaco" w:cs="宋体" w:hint="eastAsia"/>
+                <w:color w:val="9876AA"/>
+                <w:sz w:val="21"/>
+                <w:szCs w:val="21"/>
+              </w:rPr>
+              <w:t>b</w:t>
+            </w:r>
+            <w:r>
+              <w:rPr>
+                <w:rFonts w:ascii="微软雅黑Monaco" w:eastAsia="微软雅黑Monaco" w:hAnsi="微软雅黑Monaco" w:cs="宋体" w:hint="eastAsia"/>
+                <w:color w:val="A9B7C6"/>
+                <w:sz w:val="21"/>
+                <w:szCs w:val="21"/>
+              </w:rPr>
+              <w:t>)</w:t>
+            </w:r>
+            <w:r>
+              <w:rPr>
+                <w:rFonts w:ascii="微软雅黑Monaco" w:eastAsia="微软雅黑Monaco" w:hAnsi="微软雅黑Monaco" w:cs="宋体" w:hint="eastAsia"/>
+                <w:color w:val="CC7832"/>
+                <w:sz w:val="21"/>
+                <w:szCs w:val="21"/>
+              </w:rPr>
+              <w:t>;</w:t>
+            </w:r>
+            <w:r>
+              <w:rPr>
+                <w:rFonts w:ascii="微软雅黑Monaco" w:eastAsia="微软雅黑Monaco" w:hAnsi="微软雅黑Monaco" w:cs="宋体" w:hint="eastAsia"/>
+                <w:color w:val="CC7832"/>
+                <w:sz w:val="21"/>
+                <w:szCs w:val="21"/>
+              </w:rPr>
+              <w:br/>
+              <w:t xml:space="preserve">    </w:t>
+            </w:r>
+            <w:r>
+              <w:rPr>
+                <w:rFonts w:ascii="微软雅黑Monaco" w:eastAsia="微软雅黑Monaco" w:hAnsi="微软雅黑Monaco" w:cs="宋体" w:hint="eastAsia"/>
+                <w:color w:val="CC7832"/>
+                <w:sz w:val="21"/>
+                <w:szCs w:val="21"/>
+              </w:rPr>
+              <w:t xml:space="preserve">    </w:t>
+            </w:r>
+            <w:r>
+              <w:rPr>
+                <w:rFonts w:ascii="微软雅黑Monaco" w:eastAsia="微软雅黑Monaco" w:hAnsi="微软雅黑Monaco" w:cs="宋体" w:hint="eastAsia"/>
+                <w:color w:val="A9B7C6"/>
+                <w:sz w:val="21"/>
+                <w:szCs w:val="21"/>
+              </w:rPr>
+              <w:t>}</w:t>
+            </w:r>
+            <w:r>
+              <w:rPr>
+                <w:rFonts w:ascii="微软雅黑Monaco" w:eastAsia="微软雅黑Monaco" w:hAnsi="微软雅黑Monaco" w:cs="宋体" w:hint="eastAsia"/>
+                <w:color w:val="A9B7C6"/>
+                <w:sz w:val="21"/>
+                <w:szCs w:val="21"/>
+              </w:rPr>
+              <w:br/>
+              <w:t xml:space="preserve">    </w:t>
+            </w:r>
+            <w:r>
+              <w:rPr>
+                <w:rFonts w:ascii="微软雅黑Monaco" w:eastAsia="微软雅黑Monaco" w:hAnsi="微软雅黑Monaco" w:cs="宋体" w:hint="eastAsia"/>
+                <w:color w:val="A9B7C6"/>
+                <w:sz w:val="21"/>
+                <w:szCs w:val="21"/>
+              </w:rPr>
+              <w:t xml:space="preserve">    </w:t>
+            </w:r>
+            <w:r>
+              <w:rPr>
+                <w:rFonts w:ascii="微软雅黑Monaco" w:eastAsia="微软雅黑Monaco" w:hAnsi="微软雅黑Monaco" w:cs="宋体" w:hint="eastAsia"/>
+                <w:color w:val="CC7832"/>
+                <w:sz w:val="21"/>
+                <w:szCs w:val="21"/>
+              </w:rPr>
+              <w:t xml:space="preserve">return </w:t>
+            </w:r>
+            <w:r>
+              <w:rPr>
+                <w:rFonts w:ascii="微软雅黑Monaco" w:eastAsia="微软雅黑Monaco" w:hAnsi="微软雅黑Monaco" w:cs="宋体" w:hint="eastAsia"/>
+                <w:color w:val="A9B7C6"/>
+                <w:sz w:val="21"/>
+                <w:szCs w:val="21"/>
+              </w:rPr>
+              <w:t>v</w:t>
+            </w:r>
+            <w:r>
+              <w:rPr>
+                <w:rFonts w:ascii="微软雅黑Monaco" w:eastAsia="微软雅黑Monaco" w:hAnsi="微软雅黑Monaco" w:cs="宋体" w:hint="eastAsia"/>
+                <w:color w:val="CC7832"/>
+                <w:sz w:val="21"/>
+                <w:szCs w:val="21"/>
+              </w:rPr>
+              <w:t>;</w:t>
+            </w:r>
+            <w:r>
+              <w:rPr>
+                <w:rFonts w:ascii="微软雅黑Monaco" w:eastAsia="微软雅黑Monaco" w:hAnsi="微软雅黑Monaco" w:cs="宋体" w:hint="eastAsia"/>
+                <w:color w:val="CC7832"/>
+                <w:sz w:val="21"/>
+                <w:szCs w:val="21"/>
+              </w:rPr>
+              <w:br/>
+            </w:r>
+            <w:r>
+              <w:rPr>
+                <w:rFonts w:ascii="微软雅黑Monaco" w:eastAsia="微软雅黑Monaco" w:hAnsi="微软雅黑Monaco" w:cs="宋体" w:hint="eastAsia"/>
+                <w:color w:val="A9B7C6"/>
+                <w:sz w:val="21"/>
+                <w:szCs w:val="21"/>
+              </w:rPr>
+              <w:t xml:space="preserve">    </w:t>
+            </w:r>
+            <w:r>
+              <w:rPr>
+                <w:rFonts w:ascii="微软雅黑Monaco" w:eastAsia="微软雅黑Monaco" w:hAnsi="微软雅黑Monaco" w:cs="宋体" w:hint="eastAsia"/>
+                <w:color w:val="A9B7C6"/>
+                <w:sz w:val="21"/>
+                <w:szCs w:val="21"/>
+              </w:rPr>
+              <w:t>}</w:t>
+            </w:r>
+          </w:p>
+          <w:p>
+            <w:pPr>
+              <w:shd w:val="clear" w:color="auto" w:fill="2B2B2B"/>
+              <w:tabs>
+                <w:tab w:val="left" w:pos="916"/>
+                <w:tab w:val="left" w:pos="1832"/>
+                <w:tab w:val="left" w:pos="2748"/>
+                <w:tab w:val="left" w:pos="3664"/>
+                <w:tab w:val="left" w:pos="4580"/>
+                <w:tab w:val="left" w:pos="5496"/>
+                <w:tab w:val="left" w:pos="6412"/>
+                <w:tab w:val="left" w:pos="7328"/>
+                <w:tab w:val="left" w:pos="8244"/>
+                <w:tab w:val="left" w:pos="9160"/>
+                <w:tab w:val="left" w:pos="10076"/>
+                <w:tab w:val="left" w:pos="10992"/>
+                <w:tab w:val="left" w:pos="11908"/>
+                <w:tab w:val="left" w:pos="12824"/>
+                <w:tab w:val="left" w:pos="13740"/>
+                <w:tab w:val="left" w:pos="14656"/>
+              </w:tabs>
+              <w:adjustRightInd/>
+              <w:snapToGrid/>
+              <w:spacing w:after="0"/>
+              <w:rPr>
+                <w:rFonts w:ascii="微软雅黑Monaco" w:eastAsia="微软雅黑Monaco" w:hAnsi="微软雅黑Monaco" w:cs="宋体"/>
+                <w:color w:val="A9B7C6"/>
+                <w:sz w:val="21"/>
+                <w:szCs w:val="21"/>
+              </w:rPr>
+            </w:pPr>
+          </w:p>
+          <w:p>
+            <w:pPr>
+              <w:shd w:val="clear" w:color="auto" w:fill="2B2B2B"/>
+              <w:tabs>
+                <w:tab w:val="left" w:pos="916"/>
+                <w:tab w:val="left" w:pos="1832"/>
+                <w:tab w:val="left" w:pos="2748"/>
+                <w:tab w:val="left" w:pos="3664"/>
+                <w:tab w:val="left" w:pos="4580"/>
+                <w:tab w:val="left" w:pos="5496"/>
+                <w:tab w:val="left" w:pos="6412"/>
+                <w:tab w:val="left" w:pos="7328"/>
+                <w:tab w:val="left" w:pos="8244"/>
+                <w:tab w:val="left" w:pos="9160"/>
+                <w:tab w:val="left" w:pos="10076"/>
+                <w:tab w:val="left" w:pos="10992"/>
+                <w:tab w:val="left" w:pos="11908"/>
+                <w:tab w:val="left" w:pos="12824"/>
+                <w:tab w:val="left" w:pos="13740"/>
+                <w:tab w:val="left" w:pos="14656"/>
+              </w:tabs>
+              <w:adjustRightInd/>
+              <w:snapToGrid/>
+              <w:spacing w:after="0"/>
+              <w:rPr>
+                <w:rFonts w:ascii="微软雅黑Monaco" w:eastAsia="微软雅黑Monaco" w:hAnsi="微软雅黑Monaco" w:cs="宋体" w:hint="eastAsia"/>
+                <w:color w:val="A9B7C6"/>
+                <w:sz w:val="21"/>
+                <w:szCs w:val="21"/>
+              </w:rPr>
+            </w:pPr>
+            <w:r>
+              <w:rPr>
+                <w:rFonts w:ascii="微软雅黑Monaco" w:eastAsia="微软雅黑Monaco" w:hAnsi="微软雅黑Monaco" w:cs="宋体" w:hint="eastAsia"/>
+                <w:color w:val="A9B7C6"/>
+                <w:sz w:val="21"/>
+                <w:szCs w:val="21"/>
+              </w:rPr>
+              <w:t>}</w:t>
+            </w:r>
+          </w:p>
+          <w:p>
+            <w:pPr>
+              <w:shd w:val="clear" w:color="auto" w:fill="2B2B2B"/>
+              <w:tabs>
+                <w:tab w:val="left" w:pos="916"/>
+                <w:tab w:val="left" w:pos="1832"/>
+                <w:tab w:val="left" w:pos="2748"/>
+                <w:tab w:val="left" w:pos="3664"/>
+                <w:tab w:val="left" w:pos="4580"/>
+                <w:tab w:val="left" w:pos="5496"/>
+                <w:tab w:val="left" w:pos="6412"/>
+                <w:tab w:val="left" w:pos="7328"/>
+                <w:tab w:val="left" w:pos="8244"/>
+                <w:tab w:val="left" w:pos="9160"/>
+                <w:tab w:val="left" w:pos="10076"/>
+                <w:tab w:val="left" w:pos="10992"/>
+                <w:tab w:val="left" w:pos="11908"/>
+                <w:tab w:val="left" w:pos="12824"/>
+                <w:tab w:val="left" w:pos="13740"/>
+                <w:tab w:val="left" w:pos="14656"/>
+              </w:tabs>
+              <w:adjustRightInd/>
+              <w:snapToGrid/>
+              <w:spacing w:after="0"/>
+              <w:rPr>
+                <w:rFonts w:ascii="微软雅黑Monaco" w:eastAsia="微软雅黑Monaco" w:hAnsi="微软雅黑Monaco" w:cs="宋体"/>
+                <w:color w:val="A9B7C6"/>
+                <w:sz w:val="21"/>
+                <w:szCs w:val="21"/>
+              </w:rPr>
+            </w:pPr>
+          </w:p>
+        </w:tc>
+      </w:tr>
+      <w:tr>
+        <w:tblPrEx>
+          <w:tblLook w:val="04A0" w:firstRow="1" w:lastRow="0" w:firstColumn="1" w:lastColumn="0" w:noHBand="0" w:noVBand="1"/>
+        </w:tblPrEx>
+        <w:trPr>
+          <w:trHeight w:val="509"/>
+        </w:trPr>
+        <w:tc>
+          <w:tcPr>
+            <w:tcW w:w="2268" w:type="dxa"/>
+            <w:tcBorders>
+              <w:top w:val="single" w:sz="4" w:space="0" w:color="auto"/>
+              <w:left w:val="single" w:sz="4" w:space="0" w:color="auto"/>
+              <w:bottom w:val="single" w:sz="4" w:space="0" w:color="auto"/>
+              <w:right w:val="single" w:sz="4" w:space="0" w:color="auto"/>
+            </w:tcBorders>
+            <w:shd w:val="clear" w:color="auto" w:fill="D9D9D9" w:themeFill="background1" w:themeFillShade="D9"/>
+            <w:vAlign w:val="center"/>
+            <w:hideMark/>
+          </w:tcPr>
+          <w:p>
+            <w:pPr>
+              <w:widowControl w:val="0"/>
+              <w:adjustRightInd/>
+              <w:snapToGrid/>
+              <w:spacing w:after="0" w:line="360" w:lineRule="auto"/>
+              <w:jc w:val="center"/>
+              <w:rPr>
+                <w:rFonts w:asciiTheme="majorEastAsia" w:eastAsiaTheme="majorEastAsia" w:hAnsiTheme="majorEastAsia"/>
+                <w:b/>
+                <w:sz w:val="21"/>
+                <w:szCs w:val="21"/>
+              </w:rPr>
+            </w:pPr>
+            <w:r>
+              <w:rPr>
+                <w:rFonts w:asciiTheme="majorEastAsia" w:eastAsiaTheme="majorEastAsia" w:hAnsiTheme="majorEastAsia" w:hint="eastAsia"/>
+                <w:b/>
+                <w:sz w:val="21"/>
+                <w:szCs w:val="21"/>
+              </w:rPr>
+              <w:lastRenderedPageBreak/>
+              <w:t>参数名称</w:t>
+            </w:r>
+          </w:p>
+        </w:tc>
+        <w:tc>
+          <w:tcPr>
+            <w:tcW w:w="1275" w:type="dxa"/>
+            <w:tcBorders>
+              <w:top w:val="single" w:sz="4" w:space="0" w:color="auto"/>
+              <w:left w:val="single" w:sz="4" w:space="0" w:color="auto"/>
+              <w:bottom w:val="single" w:sz="4" w:space="0" w:color="auto"/>
+              <w:right w:val="single" w:sz="4" w:space="0" w:color="auto"/>
+            </w:tcBorders>
+            <w:shd w:val="clear" w:color="auto" w:fill="D9D9D9" w:themeFill="background1" w:themeFillShade="D9"/>
+            <w:vAlign w:val="center"/>
+            <w:hideMark/>
+          </w:tcPr>
+          <w:p>
+            <w:pPr>
+              <w:widowControl w:val="0"/>
+              <w:adjustRightInd/>
+              <w:snapToGrid/>
+              <w:spacing w:after="0" w:line="360" w:lineRule="auto"/>
+              <w:jc w:val="center"/>
+              <w:rPr>
+                <w:rFonts w:asciiTheme="majorEastAsia" w:eastAsiaTheme="majorEastAsia" w:hAnsiTheme="majorEastAsia"/>
+                <w:b/>
+                <w:sz w:val="21"/>
+                <w:szCs w:val="21"/>
+              </w:rPr>
+            </w:pPr>
+            <w:r>
+              <w:rPr>
+                <w:rFonts w:asciiTheme="majorEastAsia" w:eastAsiaTheme="majorEastAsia" w:hAnsiTheme="majorEastAsia" w:hint="eastAsia"/>
+                <w:b/>
+                <w:sz w:val="21"/>
+                <w:szCs w:val="21"/>
+              </w:rPr>
+              <w:t>代码值</w:t>
+            </w:r>
+          </w:p>
+        </w:tc>
+        <w:tc>
+          <w:tcPr>
+            <w:tcW w:w="708" w:type="dxa"/>
+            <w:tcBorders>
+              <w:top w:val="single" w:sz="4" w:space="0" w:color="auto"/>
+              <w:left w:val="single" w:sz="4" w:space="0" w:color="auto"/>
+              <w:bottom w:val="single" w:sz="4" w:space="0" w:color="auto"/>
+              <w:right w:val="single" w:sz="4" w:space="0" w:color="auto"/>
+            </w:tcBorders>
+            <w:shd w:val="clear" w:color="auto" w:fill="D9D9D9" w:themeFill="background1" w:themeFillShade="D9"/>
+            <w:vAlign w:val="center"/>
+            <w:hideMark/>
+          </w:tcPr>
+          <w:p>
+            <w:pPr>
+              <w:widowControl w:val="0"/>
+              <w:adjustRightInd/>
+              <w:snapToGrid/>
+              <w:spacing w:after="0" w:line="360" w:lineRule="auto"/>
+              <w:jc w:val="center"/>
+              <w:rPr>
+                <w:rFonts w:asciiTheme="majorEastAsia" w:eastAsiaTheme="majorEastAsia" w:hAnsiTheme="majorEastAsia"/>
+                <w:b/>
+                <w:sz w:val="21"/>
+                <w:szCs w:val="21"/>
+              </w:rPr>
+            </w:pPr>
+            <w:r>
+              <w:rPr>
+                <w:rFonts w:asciiTheme="majorEastAsia" w:eastAsiaTheme="majorEastAsia" w:hAnsiTheme="majorEastAsia" w:hint="eastAsia"/>
+                <w:b/>
+                <w:sz w:val="21"/>
+                <w:szCs w:val="21"/>
+              </w:rPr>
+              <w:t>必填</w:t>
+            </w:r>
+          </w:p>
+        </w:tc>
+        <w:tc>
+          <w:tcPr>
+            <w:tcW w:w="993" w:type="dxa"/>
+            <w:gridSpan w:val="2"/>
+            <w:tcBorders>
+              <w:top w:val="single" w:sz="4" w:space="0" w:color="auto"/>
+              <w:left w:val="single" w:sz="4" w:space="0" w:color="auto"/>
+              <w:bottom w:val="single" w:sz="4" w:space="0" w:color="auto"/>
+              <w:right w:val="single" w:sz="4" w:space="0" w:color="auto"/>
+            </w:tcBorders>
+            <w:shd w:val="clear" w:color="auto" w:fill="D9D9D9" w:themeFill="background1" w:themeFillShade="D9"/>
+            <w:vAlign w:val="center"/>
+            <w:hideMark/>
+          </w:tcPr>
+          <w:p>
+            <w:pPr>
+              <w:widowControl w:val="0"/>
+              <w:adjustRightInd/>
+              <w:snapToGrid/>
+              <w:spacing w:after="0" w:line="360" w:lineRule="auto"/>
+              <w:jc w:val="center"/>
+              <w:rPr>
+                <w:rFonts w:asciiTheme="majorEastAsia" w:eastAsiaTheme="majorEastAsia" w:hAnsiTheme="majorEastAsia"/>
+                <w:b/>
+                <w:sz w:val="21"/>
+                <w:szCs w:val="21"/>
+              </w:rPr>
+            </w:pPr>
+            <w:r>
+              <w:rPr>
+                <w:rFonts w:asciiTheme="majorEastAsia" w:eastAsiaTheme="majorEastAsia" w:hAnsiTheme="majorEastAsia" w:hint="eastAsia"/>
+                <w:b/>
+                <w:sz w:val="21"/>
+                <w:szCs w:val="21"/>
+              </w:rPr>
+              <w:t>默认值</w:t>
+            </w:r>
+          </w:p>
+        </w:tc>
+        <w:tc>
+          <w:tcPr>
+            <w:tcW w:w="3966" w:type="dxa"/>
+            <w:gridSpan w:val="2"/>
+            <w:tcBorders>
+              <w:top w:val="single" w:sz="4" w:space="0" w:color="auto"/>
+              <w:left w:val="single" w:sz="4" w:space="0" w:color="auto"/>
+              <w:bottom w:val="single" w:sz="4" w:space="0" w:color="auto"/>
+              <w:right w:val="single" w:sz="4" w:space="0" w:color="auto"/>
+            </w:tcBorders>
+            <w:shd w:val="clear" w:color="auto" w:fill="D9D9D9" w:themeFill="background1" w:themeFillShade="D9"/>
+            <w:hideMark/>
+          </w:tcPr>
+          <w:p>
+            <w:pPr>
+              <w:widowControl w:val="0"/>
+              <w:adjustRightInd/>
+              <w:snapToGrid/>
+              <w:spacing w:after="0" w:line="360" w:lineRule="auto"/>
+              <w:jc w:val="center"/>
+              <w:rPr>
+                <w:rFonts w:asciiTheme="majorEastAsia" w:eastAsiaTheme="majorEastAsia" w:hAnsiTheme="majorEastAsia"/>
+                <w:b/>
+                <w:sz w:val="21"/>
+                <w:szCs w:val="21"/>
+              </w:rPr>
+            </w:pPr>
+            <w:r>
+              <w:rPr>
+                <w:rFonts w:asciiTheme="majorEastAsia" w:eastAsiaTheme="majorEastAsia" w:hAnsiTheme="majorEastAsia" w:hint="eastAsia"/>
+                <w:b/>
+                <w:sz w:val="21"/>
+                <w:szCs w:val="21"/>
+              </w:rPr>
+              <w:t>备注</w:t>
+            </w:r>
+          </w:p>
+        </w:tc>
+      </w:tr>
+      <w:tr>
+        <w:tblPrEx>
+          <w:tblLook w:val="04A0" w:firstRow="1" w:lastRow="0" w:firstColumn="1" w:lastColumn="0" w:noHBand="0" w:noVBand="1"/>
+        </w:tblPrEx>
+        <w:trPr>
+          <w:trHeight w:val="193"/>
+        </w:trPr>
+        <w:tc>
+          <w:tcPr>
+            <w:tcW w:w="2268" w:type="dxa"/>
+            <w:tcBorders>
+              <w:top w:val="single" w:sz="4" w:space="0" w:color="auto"/>
+              <w:left w:val="single" w:sz="4" w:space="0" w:color="auto"/>
+              <w:bottom w:val="single" w:sz="4" w:space="0" w:color="auto"/>
+              <w:right w:val="single" w:sz="4" w:space="0" w:color="auto"/>
+            </w:tcBorders>
+            <w:vAlign w:val="center"/>
+          </w:tcPr>
+          <w:p>
+            <w:pPr>
+              <w:widowControl w:val="0"/>
+              <w:adjustRightInd/>
+              <w:snapToGrid/>
+              <w:spacing w:after="0" w:line="360" w:lineRule="auto"/>
+              <w:jc w:val="both"/>
+              <w:rPr>
+                <w:rFonts w:asciiTheme="majorEastAsia" w:eastAsiaTheme="majorEastAsia" w:hAnsiTheme="majorEastAsia"/>
+                <w:sz w:val="21"/>
+                <w:szCs w:val="21"/>
+              </w:rPr>
+            </w:pPr>
+            <w:r>
+              <w:rPr>
+                <w:rFonts w:asciiTheme="majorEastAsia" w:eastAsiaTheme="majorEastAsia" w:hAnsiTheme="majorEastAsia" w:hint="eastAsia"/>
+                <w:sz w:val="21"/>
+                <w:szCs w:val="21"/>
+              </w:rPr>
+              <w:t>复数数组</w:t>
+            </w:r>
+          </w:p>
+        </w:tc>
+        <w:tc>
+          <w:tcPr>
+            <w:tcW w:w="1275" w:type="dxa"/>
+            <w:tcBorders>
+              <w:top w:val="single" w:sz="4" w:space="0" w:color="auto"/>
+              <w:left w:val="single" w:sz="4" w:space="0" w:color="auto"/>
+              <w:bottom w:val="single" w:sz="4" w:space="0" w:color="auto"/>
+              <w:right w:val="single" w:sz="4" w:space="0" w:color="auto"/>
+            </w:tcBorders>
+            <w:vAlign w:val="center"/>
+          </w:tcPr>
+          <w:p>
+            <w:pPr>
+              <w:widowControl w:val="0"/>
+              <w:adjustRightInd/>
+              <w:snapToGrid/>
+              <w:spacing w:after="0" w:line="360" w:lineRule="auto"/>
+              <w:jc w:val="both"/>
+              <w:rPr>
+                <w:rFonts w:asciiTheme="majorEastAsia" w:eastAsiaTheme="majorEastAsia" w:hAnsiTheme="majorEastAsia"/>
+                <w:b/>
+                <w:sz w:val="21"/>
+                <w:szCs w:val="21"/>
+              </w:rPr>
+            </w:pPr>
+            <w:r>
+              <w:rPr>
+                <w:rFonts w:asciiTheme="majorEastAsia" w:eastAsiaTheme="majorEastAsia" w:hAnsiTheme="majorEastAsia" w:hint="eastAsia"/>
+                <w:b/>
+                <w:sz w:val="21"/>
+                <w:szCs w:val="21"/>
+              </w:rPr>
+              <w:t>c</w:t>
+            </w:r>
+          </w:p>
+        </w:tc>
+        <w:tc>
+          <w:tcPr>
+            <w:tcW w:w="708" w:type="dxa"/>
+            <w:tcBorders>
+              <w:top w:val="single" w:sz="4" w:space="0" w:color="auto"/>
+              <w:left w:val="single" w:sz="4" w:space="0" w:color="auto"/>
+              <w:bottom w:val="single" w:sz="4" w:space="0" w:color="auto"/>
+              <w:right w:val="single" w:sz="4" w:space="0" w:color="auto"/>
+            </w:tcBorders>
+            <w:vAlign w:val="center"/>
+          </w:tcPr>
+          <w:p>
+            <w:pPr>
+              <w:widowControl w:val="0"/>
+              <w:adjustRightInd/>
+              <w:snapToGrid/>
+              <w:spacing w:after="0" w:line="360" w:lineRule="auto"/>
+              <w:jc w:val="both"/>
+              <w:rPr>
+                <w:rFonts w:asciiTheme="majorEastAsia" w:eastAsiaTheme="majorEastAsia" w:hAnsiTheme="majorEastAsia"/>
+                <w:sz w:val="21"/>
+                <w:szCs w:val="21"/>
+              </w:rPr>
+            </w:pPr>
+            <w:r>
+              <w:rPr>
+                <w:rFonts w:asciiTheme="majorEastAsia" w:eastAsiaTheme="majorEastAsia" w:hAnsiTheme="majorEastAsia" w:hint="eastAsia"/>
+                <w:sz w:val="21"/>
+                <w:szCs w:val="21"/>
+              </w:rPr>
+              <w:t>Y</w:t>
+            </w:r>
+          </w:p>
+        </w:tc>
+        <w:tc>
+          <w:tcPr>
+            <w:tcW w:w="993" w:type="dxa"/>
+            <w:gridSpan w:val="2"/>
+            <w:tcBorders>
+              <w:top w:val="single" w:sz="4" w:space="0" w:color="auto"/>
+              <w:left w:val="single" w:sz="4" w:space="0" w:color="auto"/>
+              <w:bottom w:val="single" w:sz="4" w:space="0" w:color="auto"/>
+              <w:right w:val="single" w:sz="4" w:space="0" w:color="auto"/>
+            </w:tcBorders>
+            <w:vAlign w:val="center"/>
+          </w:tcPr>
+          <w:p>
+            <w:pPr>
+              <w:widowControl w:val="0"/>
+              <w:adjustRightInd/>
+              <w:snapToGrid/>
+              <w:spacing w:after="0" w:line="360" w:lineRule="auto"/>
+              <w:jc w:val="both"/>
+              <w:rPr>
+                <w:rFonts w:asciiTheme="majorEastAsia" w:eastAsiaTheme="majorEastAsia" w:hAnsiTheme="majorEastAsia"/>
+                <w:sz w:val="21"/>
+                <w:szCs w:val="21"/>
+              </w:rPr>
+            </w:pPr>
+          </w:p>
+        </w:tc>
+        <w:tc>
+          <w:tcPr>
+            <w:tcW w:w="3966" w:type="dxa"/>
+            <w:gridSpan w:val="2"/>
+            <w:tcBorders>
+              <w:top w:val="single" w:sz="4" w:space="0" w:color="auto"/>
+              <w:left w:val="single" w:sz="4" w:space="0" w:color="auto"/>
+              <w:bottom w:val="single" w:sz="4" w:space="0" w:color="auto"/>
+              <w:right w:val="single" w:sz="4" w:space="0" w:color="auto"/>
+            </w:tcBorders>
+          </w:tcPr>
+          <w:p>
+            <w:pPr>
+              <w:widowControl w:val="0"/>
+              <w:adjustRightInd/>
+              <w:snapToGrid/>
+              <w:spacing w:after="0" w:line="360" w:lineRule="auto"/>
+              <w:jc w:val="both"/>
+              <w:rPr>
+                <w:rFonts w:asciiTheme="majorEastAsia" w:eastAsiaTheme="majorEastAsia" w:hAnsiTheme="majorEastAsia"/>
+                <w:sz w:val="21"/>
+                <w:szCs w:val="21"/>
+              </w:rPr>
+            </w:pPr>
+          </w:p>
+        </w:tc>
+      </w:tr>
+      <w:tr>
+        <w:tblPrEx>
+          <w:tblLook w:val="04A0" w:firstRow="1" w:lastRow="0" w:firstColumn="1" w:lastColumn="0" w:noHBand="0" w:noVBand="1"/>
+        </w:tblPrEx>
+        <w:trPr>
+          <w:trHeight w:val="193"/>
+        </w:trPr>
+        <w:tc>
+          <w:tcPr>
+            <w:tcW w:w="2268" w:type="dxa"/>
+            <w:tcBorders>
+              <w:top w:val="single" w:sz="4" w:space="0" w:color="auto"/>
+              <w:left w:val="single" w:sz="4" w:space="0" w:color="auto"/>
+              <w:bottom w:val="single" w:sz="4" w:space="0" w:color="auto"/>
+              <w:right w:val="single" w:sz="4" w:space="0" w:color="auto"/>
+            </w:tcBorders>
+            <w:vAlign w:val="center"/>
+          </w:tcPr>
+          <w:p>
+            <w:pPr>
+              <w:widowControl w:val="0"/>
+              <w:adjustRightInd/>
+              <w:snapToGrid/>
+              <w:spacing w:after="0" w:line="360" w:lineRule="auto"/>
+              <w:jc w:val="both"/>
+              <w:rPr>
+                <w:rFonts w:asciiTheme="majorEastAsia" w:eastAsiaTheme="majorEastAsia" w:hAnsiTheme="majorEastAsia"/>
+                <w:sz w:val="21"/>
+                <w:szCs w:val="21"/>
+              </w:rPr>
+            </w:pPr>
+            <w:r>
+              <w:rPr>
+                <w:rFonts w:asciiTheme="majorEastAsia" w:eastAsiaTheme="majorEastAsia" w:hAnsiTheme="majorEastAsia" w:hint="eastAsia"/>
+                <w:sz w:val="21"/>
+                <w:szCs w:val="21"/>
+              </w:rPr>
+              <w:t>数组大小</w:t>
+            </w:r>
+          </w:p>
+        </w:tc>
+        <w:tc>
+          <w:tcPr>
+            <w:tcW w:w="1275" w:type="dxa"/>
+            <w:tcBorders>
+              <w:top w:val="single" w:sz="4" w:space="0" w:color="auto"/>
+              <w:left w:val="single" w:sz="4" w:space="0" w:color="auto"/>
+              <w:bottom w:val="single" w:sz="4" w:space="0" w:color="auto"/>
+              <w:right w:val="single" w:sz="4" w:space="0" w:color="auto"/>
+            </w:tcBorders>
+            <w:vAlign w:val="center"/>
+          </w:tcPr>
+          <w:p>
+            <w:pPr>
+              <w:widowControl w:val="0"/>
+              <w:adjustRightInd/>
+              <w:snapToGrid/>
+              <w:spacing w:after="0" w:line="360" w:lineRule="auto"/>
+              <w:jc w:val="both"/>
+              <w:rPr>
+                <w:rFonts w:asciiTheme="majorEastAsia" w:eastAsiaTheme="majorEastAsia" w:hAnsiTheme="majorEastAsia"/>
+                <w:b/>
+                <w:sz w:val="21"/>
+                <w:szCs w:val="21"/>
+              </w:rPr>
+            </w:pPr>
+            <w:r>
+              <w:rPr>
+                <w:rFonts w:asciiTheme="majorEastAsia" w:eastAsiaTheme="majorEastAsia" w:hAnsiTheme="majorEastAsia"/>
+                <w:b/>
+                <w:sz w:val="21"/>
+                <w:szCs w:val="21"/>
+              </w:rPr>
               <w:t>S</w:t>
             </w:r>
             <w:r>
@@ -30970,6 +34985,1737 @@
                 <w:szCs w:val="21"/>
               </w:rPr>
               <w:t>ize</w:t>
+            </w:r>
+          </w:p>
+        </w:tc>
+        <w:tc>
+          <w:tcPr>
+            <w:tcW w:w="708" w:type="dxa"/>
+            <w:tcBorders>
+              <w:top w:val="single" w:sz="4" w:space="0" w:color="auto"/>
+              <w:left w:val="single" w:sz="4" w:space="0" w:color="auto"/>
+              <w:bottom w:val="single" w:sz="4" w:space="0" w:color="auto"/>
+              <w:right w:val="single" w:sz="4" w:space="0" w:color="auto"/>
+            </w:tcBorders>
+            <w:vAlign w:val="center"/>
+          </w:tcPr>
+          <w:p>
+            <w:pPr>
+              <w:widowControl w:val="0"/>
+              <w:adjustRightInd/>
+              <w:snapToGrid/>
+              <w:spacing w:after="0" w:line="360" w:lineRule="auto"/>
+              <w:jc w:val="both"/>
+              <w:rPr>
+                <w:rFonts w:asciiTheme="majorEastAsia" w:eastAsiaTheme="majorEastAsia" w:hAnsiTheme="majorEastAsia"/>
+                <w:sz w:val="21"/>
+                <w:szCs w:val="21"/>
+              </w:rPr>
+            </w:pPr>
+            <w:r>
+              <w:rPr>
+                <w:rFonts w:asciiTheme="majorEastAsia" w:eastAsiaTheme="majorEastAsia" w:hAnsiTheme="majorEastAsia" w:hint="eastAsia"/>
+                <w:sz w:val="21"/>
+                <w:szCs w:val="21"/>
+              </w:rPr>
+              <w:t>Y</w:t>
+            </w:r>
+          </w:p>
+        </w:tc>
+        <w:tc>
+          <w:tcPr>
+            <w:tcW w:w="993" w:type="dxa"/>
+            <w:gridSpan w:val="2"/>
+            <w:tcBorders>
+              <w:top w:val="single" w:sz="4" w:space="0" w:color="auto"/>
+              <w:left w:val="single" w:sz="4" w:space="0" w:color="auto"/>
+              <w:bottom w:val="single" w:sz="4" w:space="0" w:color="auto"/>
+              <w:right w:val="single" w:sz="4" w:space="0" w:color="auto"/>
+            </w:tcBorders>
+            <w:vAlign w:val="center"/>
+          </w:tcPr>
+          <w:p>
+            <w:pPr>
+              <w:widowControl w:val="0"/>
+              <w:adjustRightInd/>
+              <w:snapToGrid/>
+              <w:spacing w:after="0" w:line="360" w:lineRule="auto"/>
+              <w:jc w:val="both"/>
+              <w:rPr>
+                <w:rFonts w:asciiTheme="majorEastAsia" w:eastAsiaTheme="majorEastAsia" w:hAnsiTheme="majorEastAsia"/>
+                <w:sz w:val="21"/>
+                <w:szCs w:val="21"/>
+              </w:rPr>
+            </w:pPr>
+          </w:p>
+        </w:tc>
+        <w:tc>
+          <w:tcPr>
+            <w:tcW w:w="3966" w:type="dxa"/>
+            <w:gridSpan w:val="2"/>
+            <w:tcBorders>
+              <w:top w:val="single" w:sz="4" w:space="0" w:color="auto"/>
+              <w:left w:val="single" w:sz="4" w:space="0" w:color="auto"/>
+              <w:bottom w:val="single" w:sz="4" w:space="0" w:color="auto"/>
+              <w:right w:val="single" w:sz="4" w:space="0" w:color="auto"/>
+            </w:tcBorders>
+          </w:tcPr>
+          <w:p>
+            <w:pPr>
+              <w:widowControl w:val="0"/>
+              <w:adjustRightInd/>
+              <w:snapToGrid/>
+              <w:spacing w:after="0" w:line="360" w:lineRule="auto"/>
+              <w:jc w:val="both"/>
+              <w:rPr>
+                <w:rFonts w:asciiTheme="majorEastAsia" w:eastAsiaTheme="majorEastAsia" w:hAnsiTheme="majorEastAsia"/>
+                <w:sz w:val="21"/>
+                <w:szCs w:val="21"/>
+              </w:rPr>
+            </w:pPr>
+          </w:p>
+        </w:tc>
+      </w:tr>
+      <w:tr>
+        <w:tblPrEx>
+          <w:tblLook w:val="04A0" w:firstRow="1" w:lastRow="0" w:firstColumn="1" w:lastColumn="0" w:noHBand="0" w:noVBand="1"/>
+        </w:tblPrEx>
+        <w:trPr>
+          <w:trHeight w:val="509"/>
+        </w:trPr>
+        <w:tc>
+          <w:tcPr>
+            <w:tcW w:w="2268" w:type="dxa"/>
+            <w:tcBorders>
+              <w:top w:val="single" w:sz="4" w:space="0" w:color="auto"/>
+              <w:left w:val="single" w:sz="4" w:space="0" w:color="auto"/>
+              <w:bottom w:val="single" w:sz="4" w:space="0" w:color="auto"/>
+              <w:right w:val="single" w:sz="4" w:space="0" w:color="auto"/>
+            </w:tcBorders>
+            <w:shd w:val="clear" w:color="auto" w:fill="D9D9D9" w:themeFill="background1" w:themeFillShade="D9"/>
+            <w:vAlign w:val="center"/>
+            <w:hideMark/>
+          </w:tcPr>
+          <w:p>
+            <w:pPr>
+              <w:widowControl w:val="0"/>
+              <w:adjustRightInd/>
+              <w:snapToGrid/>
+              <w:spacing w:after="0" w:line="360" w:lineRule="auto"/>
+              <w:jc w:val="center"/>
+              <w:rPr>
+                <w:rFonts w:asciiTheme="majorEastAsia" w:eastAsiaTheme="majorEastAsia" w:hAnsiTheme="majorEastAsia"/>
+                <w:b/>
+                <w:sz w:val="21"/>
+                <w:szCs w:val="21"/>
+              </w:rPr>
+            </w:pPr>
+            <w:r>
+              <w:rPr>
+                <w:rFonts w:asciiTheme="majorEastAsia" w:eastAsiaTheme="majorEastAsia" w:hAnsiTheme="majorEastAsia" w:hint="eastAsia"/>
+                <w:b/>
+                <w:sz w:val="21"/>
+                <w:szCs w:val="21"/>
+              </w:rPr>
+              <w:t>构造函数</w:t>
+            </w:r>
+          </w:p>
+        </w:tc>
+        <w:tc>
+          <w:tcPr>
+            <w:tcW w:w="6942" w:type="dxa"/>
+            <w:gridSpan w:val="6"/>
+            <w:tcBorders>
+              <w:top w:val="single" w:sz="4" w:space="0" w:color="auto"/>
+              <w:left w:val="single" w:sz="4" w:space="0" w:color="auto"/>
+              <w:bottom w:val="single" w:sz="4" w:space="0" w:color="auto"/>
+              <w:right w:val="single" w:sz="4" w:space="0" w:color="auto"/>
+            </w:tcBorders>
+            <w:shd w:val="clear" w:color="auto" w:fill="D9D9D9" w:themeFill="background1" w:themeFillShade="D9"/>
+            <w:vAlign w:val="center"/>
+            <w:hideMark/>
+          </w:tcPr>
+          <w:p>
+            <w:pPr>
+              <w:shd w:val="clear" w:color="auto" w:fill="2B2B2B"/>
+              <w:tabs>
+                <w:tab w:val="left" w:pos="916"/>
+                <w:tab w:val="left" w:pos="1832"/>
+                <w:tab w:val="left" w:pos="2748"/>
+                <w:tab w:val="left" w:pos="3664"/>
+                <w:tab w:val="left" w:pos="4580"/>
+                <w:tab w:val="left" w:pos="5496"/>
+                <w:tab w:val="left" w:pos="6412"/>
+                <w:tab w:val="left" w:pos="7328"/>
+                <w:tab w:val="left" w:pos="8244"/>
+                <w:tab w:val="left" w:pos="9160"/>
+                <w:tab w:val="left" w:pos="10076"/>
+                <w:tab w:val="left" w:pos="10992"/>
+                <w:tab w:val="left" w:pos="11908"/>
+                <w:tab w:val="left" w:pos="12824"/>
+                <w:tab w:val="left" w:pos="13740"/>
+                <w:tab w:val="left" w:pos="14656"/>
+              </w:tabs>
+              <w:adjustRightInd/>
+              <w:snapToGrid/>
+              <w:spacing w:after="0"/>
+              <w:rPr>
+                <w:rFonts w:ascii="微软雅黑Monaco" w:eastAsia="微软雅黑Monaco" w:hAnsi="微软雅黑Monaco" w:cs="宋体"/>
+                <w:color w:val="A9B7C6"/>
+                <w:sz w:val="21"/>
+                <w:szCs w:val="21"/>
+              </w:rPr>
+            </w:pPr>
+            <w:r>
+              <w:rPr>
+                <w:rFonts w:ascii="微软雅黑Monaco" w:eastAsia="微软雅黑Monaco" w:hAnsi="微软雅黑Monaco" w:cs="宋体" w:hint="eastAsia"/>
+                <w:color w:val="CC7832"/>
+                <w:sz w:val="21"/>
+                <w:szCs w:val="21"/>
+              </w:rPr>
+              <w:t xml:space="preserve">public class </w:t>
+            </w:r>
+            <w:r>
+              <w:rPr>
+                <w:rFonts w:ascii="微软雅黑Monaco" w:eastAsia="微软雅黑Monaco" w:hAnsi="微软雅黑Monaco" w:cs="宋体" w:hint="eastAsia"/>
+                <w:color w:val="A9B7C6"/>
+                <w:sz w:val="21"/>
+                <w:szCs w:val="21"/>
+              </w:rPr>
+              <w:t>Vector {</w:t>
+            </w:r>
+            <w:r>
+              <w:rPr>
+                <w:rFonts w:ascii="微软雅黑Monaco" w:eastAsia="微软雅黑Monaco" w:hAnsi="微软雅黑Monaco" w:cs="宋体" w:hint="eastAsia"/>
+                <w:color w:val="CC7832"/>
+                <w:sz w:val="21"/>
+                <w:szCs w:val="21"/>
+              </w:rPr>
+              <w:br/>
+              <w:t xml:space="preserve">    private double</w:t>
+            </w:r>
+            <w:r>
+              <w:rPr>
+                <w:rFonts w:ascii="微软雅黑Monaco" w:eastAsia="微软雅黑Monaco" w:hAnsi="微软雅黑Monaco" w:cs="宋体" w:hint="eastAsia"/>
+                <w:color w:val="A9B7C6"/>
+                <w:sz w:val="21"/>
+                <w:szCs w:val="21"/>
+              </w:rPr>
+              <w:t xml:space="preserve">[] </w:t>
+            </w:r>
+            <w:r>
+              <w:rPr>
+                <w:rFonts w:ascii="微软雅黑Monaco" w:eastAsia="微软雅黑Monaco" w:hAnsi="微软雅黑Monaco" w:cs="宋体" w:hint="eastAsia"/>
+                <w:color w:val="9876AA"/>
+                <w:sz w:val="21"/>
+                <w:szCs w:val="21"/>
+              </w:rPr>
+              <w:t>A</w:t>
+            </w:r>
+            <w:r>
+              <w:rPr>
+                <w:rFonts w:ascii="微软雅黑Monaco" w:eastAsia="微软雅黑Monaco" w:hAnsi="微软雅黑Monaco" w:cs="宋体" w:hint="eastAsia"/>
+                <w:color w:val="CC7832"/>
+                <w:sz w:val="21"/>
+                <w:szCs w:val="21"/>
+              </w:rPr>
+              <w:t>;</w:t>
+            </w:r>
+            <w:r>
+              <w:rPr>
+                <w:rFonts w:ascii="微软雅黑Monaco" w:eastAsia="微软雅黑Monaco" w:hAnsi="微软雅黑Monaco" w:cs="宋体" w:hint="eastAsia"/>
+                <w:color w:val="CC7832"/>
+                <w:sz w:val="21"/>
+                <w:szCs w:val="21"/>
+              </w:rPr>
+              <w:br/>
+            </w:r>
+            <w:r>
+              <w:rPr>
+                <w:rFonts w:ascii="微软雅黑Monaco" w:eastAsia="微软雅黑Monaco" w:hAnsi="微软雅黑Monaco" w:cs="宋体" w:hint="eastAsia"/>
+                <w:color w:val="CC7832"/>
+                <w:sz w:val="21"/>
+                <w:szCs w:val="21"/>
+              </w:rPr>
+              <w:lastRenderedPageBreak/>
+              <w:t xml:space="preserve">    private </w:t>
+            </w:r>
+            <w:proofErr w:type="spellStart"/>
+            <w:r>
+              <w:rPr>
+                <w:rFonts w:ascii="微软雅黑Monaco" w:eastAsia="微软雅黑Monaco" w:hAnsi="微软雅黑Monaco" w:cs="宋体" w:hint="eastAsia"/>
+                <w:color w:val="CC7832"/>
+                <w:sz w:val="21"/>
+                <w:szCs w:val="21"/>
+              </w:rPr>
+              <w:t>int</w:t>
+            </w:r>
+            <w:proofErr w:type="spellEnd"/>
+            <w:r>
+              <w:rPr>
+                <w:rFonts w:ascii="微软雅黑Monaco" w:eastAsia="微软雅黑Monaco" w:hAnsi="微软雅黑Monaco" w:cs="宋体" w:hint="eastAsia"/>
+                <w:color w:val="CC7832"/>
+                <w:sz w:val="21"/>
+                <w:szCs w:val="21"/>
+              </w:rPr>
+              <w:t xml:space="preserve"> </w:t>
+            </w:r>
+            <w:r>
+              <w:rPr>
+                <w:rFonts w:ascii="微软雅黑Monaco" w:eastAsia="微软雅黑Monaco" w:hAnsi="微软雅黑Monaco" w:cs="宋体" w:hint="eastAsia"/>
+                <w:color w:val="9876AA"/>
+                <w:sz w:val="21"/>
+                <w:szCs w:val="21"/>
+              </w:rPr>
+              <w:t>size</w:t>
+            </w:r>
+            <w:r>
+              <w:rPr>
+                <w:rFonts w:ascii="微软雅黑Monaco" w:eastAsia="微软雅黑Monaco" w:hAnsi="微软雅黑Monaco" w:cs="宋体" w:hint="eastAsia"/>
+                <w:color w:val="CC7832"/>
+                <w:sz w:val="21"/>
+                <w:szCs w:val="21"/>
+              </w:rPr>
+              <w:t>;</w:t>
+            </w:r>
+          </w:p>
+          <w:p>
+            <w:pPr>
+              <w:shd w:val="clear" w:color="auto" w:fill="2B2B2B"/>
+              <w:tabs>
+                <w:tab w:val="left" w:pos="916"/>
+                <w:tab w:val="left" w:pos="1832"/>
+                <w:tab w:val="left" w:pos="2748"/>
+                <w:tab w:val="left" w:pos="3664"/>
+                <w:tab w:val="left" w:pos="4580"/>
+                <w:tab w:val="left" w:pos="5496"/>
+                <w:tab w:val="left" w:pos="6412"/>
+                <w:tab w:val="left" w:pos="7328"/>
+                <w:tab w:val="left" w:pos="8244"/>
+                <w:tab w:val="left" w:pos="9160"/>
+                <w:tab w:val="left" w:pos="10076"/>
+                <w:tab w:val="left" w:pos="10992"/>
+                <w:tab w:val="left" w:pos="11908"/>
+                <w:tab w:val="left" w:pos="12824"/>
+                <w:tab w:val="left" w:pos="13740"/>
+                <w:tab w:val="left" w:pos="14656"/>
+              </w:tabs>
+              <w:adjustRightInd/>
+              <w:snapToGrid/>
+              <w:spacing w:after="0"/>
+              <w:rPr>
+                <w:rFonts w:ascii="微软雅黑Monaco" w:eastAsia="微软雅黑Monaco" w:hAnsi="微软雅黑Monaco" w:cs="宋体" w:hint="eastAsia"/>
+                <w:color w:val="A9B7C6"/>
+                <w:sz w:val="21"/>
+                <w:szCs w:val="21"/>
+              </w:rPr>
+            </w:pPr>
+            <w:r>
+              <w:rPr>
+                <w:rFonts w:ascii="微软雅黑Monaco" w:eastAsia="微软雅黑Monaco" w:hAnsi="微软雅黑Monaco" w:cs="宋体" w:hint="eastAsia"/>
+                <w:color w:val="A9B7C6"/>
+                <w:sz w:val="21"/>
+                <w:szCs w:val="21"/>
+              </w:rPr>
+              <w:t>}</w:t>
+            </w:r>
+          </w:p>
+          <w:p>
+            <w:pPr>
+              <w:shd w:val="clear" w:color="auto" w:fill="2B2B2B"/>
+              <w:tabs>
+                <w:tab w:val="left" w:pos="916"/>
+                <w:tab w:val="left" w:pos="1832"/>
+                <w:tab w:val="left" w:pos="2748"/>
+                <w:tab w:val="left" w:pos="3664"/>
+                <w:tab w:val="left" w:pos="4580"/>
+                <w:tab w:val="left" w:pos="5496"/>
+                <w:tab w:val="left" w:pos="6412"/>
+                <w:tab w:val="left" w:pos="7328"/>
+                <w:tab w:val="left" w:pos="8244"/>
+                <w:tab w:val="left" w:pos="9160"/>
+                <w:tab w:val="left" w:pos="10076"/>
+                <w:tab w:val="left" w:pos="10992"/>
+                <w:tab w:val="left" w:pos="11908"/>
+                <w:tab w:val="left" w:pos="12824"/>
+                <w:tab w:val="left" w:pos="13740"/>
+                <w:tab w:val="left" w:pos="14656"/>
+              </w:tabs>
+              <w:adjustRightInd/>
+              <w:snapToGrid/>
+              <w:spacing w:after="0"/>
+              <w:rPr>
+                <w:rFonts w:ascii="微软雅黑Monaco" w:eastAsia="微软雅黑Monaco" w:hAnsi="微软雅黑Monaco" w:cs="宋体" w:hint="eastAsia"/>
+                <w:color w:val="CC7832"/>
+                <w:sz w:val="21"/>
+                <w:szCs w:val="21"/>
+              </w:rPr>
+            </w:pPr>
+          </w:p>
+          <w:p>
+            <w:pPr>
+              <w:shd w:val="clear" w:color="auto" w:fill="2B2B2B"/>
+              <w:tabs>
+                <w:tab w:val="left" w:pos="916"/>
+                <w:tab w:val="left" w:pos="1832"/>
+                <w:tab w:val="left" w:pos="2748"/>
+                <w:tab w:val="left" w:pos="3664"/>
+                <w:tab w:val="left" w:pos="4580"/>
+                <w:tab w:val="left" w:pos="5496"/>
+                <w:tab w:val="left" w:pos="6412"/>
+                <w:tab w:val="left" w:pos="7328"/>
+                <w:tab w:val="left" w:pos="8244"/>
+                <w:tab w:val="left" w:pos="9160"/>
+                <w:tab w:val="left" w:pos="10076"/>
+                <w:tab w:val="left" w:pos="10992"/>
+                <w:tab w:val="left" w:pos="11908"/>
+                <w:tab w:val="left" w:pos="12824"/>
+                <w:tab w:val="left" w:pos="13740"/>
+                <w:tab w:val="left" w:pos="14656"/>
+              </w:tabs>
+              <w:adjustRightInd/>
+              <w:snapToGrid/>
+              <w:spacing w:after="0"/>
+              <w:rPr>
+                <w:rFonts w:ascii="微软雅黑Monaco" w:eastAsia="微软雅黑Monaco" w:hAnsi="微软雅黑Monaco" w:cs="宋体"/>
+                <w:color w:val="A9B7C6"/>
+                <w:sz w:val="21"/>
+                <w:szCs w:val="21"/>
+              </w:rPr>
+            </w:pPr>
+            <w:r>
+              <w:rPr>
+                <w:rFonts w:ascii="微软雅黑Monaco" w:eastAsia="微软雅黑Monaco" w:hAnsi="微软雅黑Monaco" w:cs="宋体" w:hint="eastAsia"/>
+                <w:color w:val="CC7832"/>
+                <w:sz w:val="21"/>
+                <w:szCs w:val="21"/>
+              </w:rPr>
+              <w:t>public double</w:t>
+            </w:r>
+            <w:r>
+              <w:rPr>
+                <w:rFonts w:ascii="微软雅黑Monaco" w:eastAsia="微软雅黑Monaco" w:hAnsi="微软雅黑Monaco" w:cs="宋体" w:hint="eastAsia"/>
+                <w:color w:val="A9B7C6"/>
+                <w:sz w:val="21"/>
+                <w:szCs w:val="21"/>
+              </w:rPr>
+              <w:t xml:space="preserve">[] </w:t>
+            </w:r>
+            <w:proofErr w:type="spellStart"/>
+            <w:r>
+              <w:rPr>
+                <w:rFonts w:ascii="微软雅黑Monaco" w:eastAsia="微软雅黑Monaco" w:hAnsi="微软雅黑Monaco" w:cs="宋体" w:hint="eastAsia"/>
+                <w:color w:val="FFC66D"/>
+                <w:sz w:val="21"/>
+                <w:szCs w:val="21"/>
+              </w:rPr>
+              <w:t>getA</w:t>
+            </w:r>
+            <w:proofErr w:type="spellEnd"/>
+            <w:r>
+              <w:rPr>
+                <w:rFonts w:ascii="微软雅黑Monaco" w:eastAsia="微软雅黑Monaco" w:hAnsi="微软雅黑Monaco" w:cs="宋体" w:hint="eastAsia"/>
+                <w:color w:val="A9B7C6"/>
+                <w:sz w:val="21"/>
+                <w:szCs w:val="21"/>
+              </w:rPr>
+              <w:t>() {</w:t>
+            </w:r>
+            <w:r>
+              <w:rPr>
+                <w:rFonts w:ascii="微软雅黑Monaco" w:eastAsia="微软雅黑Monaco" w:hAnsi="微软雅黑Monaco" w:cs="宋体" w:hint="eastAsia"/>
+                <w:color w:val="A9B7C6"/>
+                <w:sz w:val="21"/>
+                <w:szCs w:val="21"/>
+              </w:rPr>
+              <w:br/>
+              <w:t xml:space="preserve">    </w:t>
+            </w:r>
+            <w:r>
+              <w:rPr>
+                <w:rFonts w:ascii="微软雅黑Monaco" w:eastAsia="微软雅黑Monaco" w:hAnsi="微软雅黑Monaco" w:cs="宋体" w:hint="eastAsia"/>
+                <w:color w:val="CC7832"/>
+                <w:sz w:val="21"/>
+                <w:szCs w:val="21"/>
+              </w:rPr>
+              <w:t xml:space="preserve">return </w:t>
+            </w:r>
+            <w:r>
+              <w:rPr>
+                <w:rFonts w:ascii="微软雅黑Monaco" w:eastAsia="微软雅黑Monaco" w:hAnsi="微软雅黑Monaco" w:cs="宋体" w:hint="eastAsia"/>
+                <w:color w:val="9876AA"/>
+                <w:sz w:val="21"/>
+                <w:szCs w:val="21"/>
+              </w:rPr>
+              <w:t>A</w:t>
+            </w:r>
+            <w:r>
+              <w:rPr>
+                <w:rFonts w:ascii="微软雅黑Monaco" w:eastAsia="微软雅黑Monaco" w:hAnsi="微软雅黑Monaco" w:cs="宋体" w:hint="eastAsia"/>
+                <w:color w:val="CC7832"/>
+                <w:sz w:val="21"/>
+                <w:szCs w:val="21"/>
+              </w:rPr>
+              <w:t>;</w:t>
+            </w:r>
+            <w:r>
+              <w:rPr>
+                <w:rFonts w:ascii="微软雅黑Monaco" w:eastAsia="微软雅黑Monaco" w:hAnsi="微软雅黑Monaco" w:cs="宋体" w:hint="eastAsia"/>
+                <w:color w:val="CC7832"/>
+                <w:sz w:val="21"/>
+                <w:szCs w:val="21"/>
+              </w:rPr>
+              <w:br/>
+            </w:r>
+            <w:r>
+              <w:rPr>
+                <w:rFonts w:ascii="微软雅黑Monaco" w:eastAsia="微软雅黑Monaco" w:hAnsi="微软雅黑Monaco" w:cs="宋体" w:hint="eastAsia"/>
+                <w:color w:val="A9B7C6"/>
+                <w:sz w:val="21"/>
+                <w:szCs w:val="21"/>
+              </w:rPr>
+              <w:t>}</w:t>
+            </w:r>
+          </w:p>
+          <w:p>
+            <w:pPr>
+              <w:shd w:val="clear" w:color="auto" w:fill="2B2B2B"/>
+              <w:tabs>
+                <w:tab w:val="left" w:pos="916"/>
+                <w:tab w:val="left" w:pos="1832"/>
+                <w:tab w:val="left" w:pos="2748"/>
+                <w:tab w:val="left" w:pos="3664"/>
+                <w:tab w:val="left" w:pos="4580"/>
+                <w:tab w:val="left" w:pos="5496"/>
+                <w:tab w:val="left" w:pos="6412"/>
+                <w:tab w:val="left" w:pos="7328"/>
+                <w:tab w:val="left" w:pos="8244"/>
+                <w:tab w:val="left" w:pos="9160"/>
+                <w:tab w:val="left" w:pos="10076"/>
+                <w:tab w:val="left" w:pos="10992"/>
+                <w:tab w:val="left" w:pos="11908"/>
+                <w:tab w:val="left" w:pos="12824"/>
+                <w:tab w:val="left" w:pos="13740"/>
+                <w:tab w:val="left" w:pos="14656"/>
+              </w:tabs>
+              <w:adjustRightInd/>
+              <w:snapToGrid/>
+              <w:spacing w:after="0"/>
+              <w:rPr>
+                <w:rFonts w:ascii="微软雅黑Monaco" w:eastAsia="微软雅黑Monaco" w:hAnsi="微软雅黑Monaco" w:cs="宋体" w:hint="eastAsia"/>
+                <w:color w:val="A9B7C6"/>
+                <w:sz w:val="21"/>
+                <w:szCs w:val="21"/>
+              </w:rPr>
+            </w:pPr>
+          </w:p>
+          <w:p>
+            <w:pPr>
+              <w:shd w:val="clear" w:color="auto" w:fill="2B2B2B"/>
+              <w:tabs>
+                <w:tab w:val="left" w:pos="916"/>
+                <w:tab w:val="left" w:pos="1832"/>
+                <w:tab w:val="left" w:pos="2748"/>
+                <w:tab w:val="left" w:pos="3664"/>
+                <w:tab w:val="left" w:pos="4580"/>
+                <w:tab w:val="left" w:pos="5496"/>
+                <w:tab w:val="left" w:pos="6412"/>
+                <w:tab w:val="left" w:pos="7328"/>
+                <w:tab w:val="left" w:pos="8244"/>
+                <w:tab w:val="left" w:pos="9160"/>
+                <w:tab w:val="left" w:pos="10076"/>
+                <w:tab w:val="left" w:pos="10992"/>
+                <w:tab w:val="left" w:pos="11908"/>
+                <w:tab w:val="left" w:pos="12824"/>
+                <w:tab w:val="left" w:pos="13740"/>
+                <w:tab w:val="left" w:pos="14656"/>
+              </w:tabs>
+              <w:adjustRightInd/>
+              <w:snapToGrid/>
+              <w:spacing w:after="0"/>
+              <w:rPr>
+                <w:rFonts w:ascii="微软雅黑Monaco" w:eastAsia="微软雅黑Monaco" w:hAnsi="微软雅黑Monaco" w:cs="宋体" w:hint="eastAsia"/>
+                <w:color w:val="A9B7C6"/>
+                <w:sz w:val="21"/>
+                <w:szCs w:val="21"/>
+              </w:rPr>
+            </w:pPr>
+            <w:r>
+              <w:rPr>
+                <w:rFonts w:ascii="微软雅黑Monaco" w:eastAsia="微软雅黑Monaco" w:hAnsi="微软雅黑Monaco" w:cs="宋体" w:hint="eastAsia"/>
+                <w:color w:val="CC7832"/>
+                <w:sz w:val="21"/>
+                <w:szCs w:val="21"/>
+              </w:rPr>
+              <w:t xml:space="preserve">public </w:t>
+            </w:r>
+            <w:proofErr w:type="spellStart"/>
+            <w:r>
+              <w:rPr>
+                <w:rFonts w:ascii="微软雅黑Monaco" w:eastAsia="微软雅黑Monaco" w:hAnsi="微软雅黑Monaco" w:cs="宋体" w:hint="eastAsia"/>
+                <w:color w:val="CC7832"/>
+                <w:sz w:val="21"/>
+                <w:szCs w:val="21"/>
+              </w:rPr>
+              <w:t>int</w:t>
+            </w:r>
+            <w:proofErr w:type="spellEnd"/>
+            <w:r>
+              <w:rPr>
+                <w:rFonts w:ascii="微软雅黑Monaco" w:eastAsia="微软雅黑Monaco" w:hAnsi="微软雅黑Monaco" w:cs="宋体" w:hint="eastAsia"/>
+                <w:color w:val="CC7832"/>
+                <w:sz w:val="21"/>
+                <w:szCs w:val="21"/>
+              </w:rPr>
+              <w:t xml:space="preserve"> </w:t>
+            </w:r>
+            <w:proofErr w:type="spellStart"/>
+            <w:r>
+              <w:rPr>
+                <w:rFonts w:ascii="微软雅黑Monaco" w:eastAsia="微软雅黑Monaco" w:hAnsi="微软雅黑Monaco" w:cs="宋体" w:hint="eastAsia"/>
+                <w:color w:val="FFC66D"/>
+                <w:sz w:val="21"/>
+                <w:szCs w:val="21"/>
+              </w:rPr>
+              <w:t>getSize</w:t>
+            </w:r>
+            <w:proofErr w:type="spellEnd"/>
+            <w:r>
+              <w:rPr>
+                <w:rFonts w:ascii="微软雅黑Monaco" w:eastAsia="微软雅黑Monaco" w:hAnsi="微软雅黑Monaco" w:cs="宋体" w:hint="eastAsia"/>
+                <w:color w:val="A9B7C6"/>
+                <w:sz w:val="21"/>
+                <w:szCs w:val="21"/>
+              </w:rPr>
+              <w:t>() {</w:t>
+            </w:r>
+            <w:r>
+              <w:rPr>
+                <w:rFonts w:ascii="微软雅黑Monaco" w:eastAsia="微软雅黑Monaco" w:hAnsi="微软雅黑Monaco" w:cs="宋体" w:hint="eastAsia"/>
+                <w:color w:val="A9B7C6"/>
+                <w:sz w:val="21"/>
+                <w:szCs w:val="21"/>
+              </w:rPr>
+              <w:br/>
+              <w:t xml:space="preserve">    </w:t>
+            </w:r>
+            <w:r>
+              <w:rPr>
+                <w:rFonts w:ascii="微软雅黑Monaco" w:eastAsia="微软雅黑Monaco" w:hAnsi="微软雅黑Monaco" w:cs="宋体" w:hint="eastAsia"/>
+                <w:color w:val="CC7832"/>
+                <w:sz w:val="21"/>
+                <w:szCs w:val="21"/>
+              </w:rPr>
+              <w:t xml:space="preserve">return </w:t>
+            </w:r>
+            <w:r>
+              <w:rPr>
+                <w:rFonts w:ascii="微软雅黑Monaco" w:eastAsia="微软雅黑Monaco" w:hAnsi="微软雅黑Monaco" w:cs="宋体" w:hint="eastAsia"/>
+                <w:color w:val="9876AA"/>
+                <w:sz w:val="21"/>
+                <w:szCs w:val="21"/>
+              </w:rPr>
+              <w:t>size</w:t>
+            </w:r>
+            <w:r>
+              <w:rPr>
+                <w:rFonts w:ascii="微软雅黑Monaco" w:eastAsia="微软雅黑Monaco" w:hAnsi="微软雅黑Monaco" w:cs="宋体" w:hint="eastAsia"/>
+                <w:color w:val="CC7832"/>
+                <w:sz w:val="21"/>
+                <w:szCs w:val="21"/>
+              </w:rPr>
+              <w:t>;</w:t>
+            </w:r>
+            <w:r>
+              <w:rPr>
+                <w:rFonts w:ascii="微软雅黑Monaco" w:eastAsia="微软雅黑Monaco" w:hAnsi="微软雅黑Monaco" w:cs="宋体" w:hint="eastAsia"/>
+                <w:color w:val="CC7832"/>
+                <w:sz w:val="21"/>
+                <w:szCs w:val="21"/>
+              </w:rPr>
+              <w:br/>
+            </w:r>
+            <w:r>
+              <w:rPr>
+                <w:rFonts w:ascii="微软雅黑Monaco" w:eastAsia="微软雅黑Monaco" w:hAnsi="微软雅黑Monaco" w:cs="宋体" w:hint="eastAsia"/>
+                <w:color w:val="A9B7C6"/>
+                <w:sz w:val="21"/>
+                <w:szCs w:val="21"/>
+              </w:rPr>
+              <w:t>}</w:t>
+            </w:r>
+          </w:p>
+          <w:p>
+            <w:pPr>
+              <w:shd w:val="clear" w:color="auto" w:fill="2B2B2B"/>
+              <w:tabs>
+                <w:tab w:val="left" w:pos="916"/>
+                <w:tab w:val="left" w:pos="1832"/>
+                <w:tab w:val="left" w:pos="2748"/>
+                <w:tab w:val="left" w:pos="3664"/>
+                <w:tab w:val="left" w:pos="4580"/>
+                <w:tab w:val="left" w:pos="5496"/>
+                <w:tab w:val="left" w:pos="6412"/>
+                <w:tab w:val="left" w:pos="7328"/>
+                <w:tab w:val="left" w:pos="8244"/>
+                <w:tab w:val="left" w:pos="9160"/>
+                <w:tab w:val="left" w:pos="10076"/>
+                <w:tab w:val="left" w:pos="10992"/>
+                <w:tab w:val="left" w:pos="11908"/>
+                <w:tab w:val="left" w:pos="12824"/>
+                <w:tab w:val="left" w:pos="13740"/>
+                <w:tab w:val="left" w:pos="14656"/>
+              </w:tabs>
+              <w:adjustRightInd/>
+              <w:snapToGrid/>
+              <w:spacing w:after="0"/>
+              <w:rPr>
+                <w:rFonts w:ascii="微软雅黑Monaco" w:eastAsia="微软雅黑Monaco" w:hAnsi="微软雅黑Monaco" w:cs="宋体" w:hint="eastAsia"/>
+                <w:color w:val="A9B7C6"/>
+                <w:sz w:val="21"/>
+                <w:szCs w:val="21"/>
+              </w:rPr>
+            </w:pPr>
+            <w:r>
+              <w:rPr>
+                <w:rFonts w:ascii="微软雅黑Monaco" w:eastAsia="微软雅黑Monaco" w:hAnsi="微软雅黑Monaco" w:cs="宋体" w:hint="eastAsia"/>
+                <w:color w:val="CC7832"/>
+                <w:sz w:val="21"/>
+                <w:szCs w:val="21"/>
+              </w:rPr>
+              <w:t xml:space="preserve">public double </w:t>
+            </w:r>
+            <w:r>
+              <w:rPr>
+                <w:rFonts w:ascii="微软雅黑Monaco" w:eastAsia="微软雅黑Monaco" w:hAnsi="微软雅黑Monaco" w:cs="宋体" w:hint="eastAsia"/>
+                <w:color w:val="FFC66D"/>
+                <w:sz w:val="21"/>
+                <w:szCs w:val="21"/>
+              </w:rPr>
+              <w:t>get</w:t>
+            </w:r>
+            <w:r>
+              <w:rPr>
+                <w:rFonts w:ascii="微软雅黑Monaco" w:eastAsia="微软雅黑Monaco" w:hAnsi="微软雅黑Monaco" w:cs="宋体" w:hint="eastAsia"/>
+                <w:color w:val="A9B7C6"/>
+                <w:sz w:val="21"/>
+                <w:szCs w:val="21"/>
+              </w:rPr>
+              <w:t>(</w:t>
+            </w:r>
+            <w:proofErr w:type="spellStart"/>
+            <w:r>
+              <w:rPr>
+                <w:rFonts w:ascii="微软雅黑Monaco" w:eastAsia="微软雅黑Monaco" w:hAnsi="微软雅黑Monaco" w:cs="宋体" w:hint="eastAsia"/>
+                <w:color w:val="CC7832"/>
+                <w:sz w:val="21"/>
+                <w:szCs w:val="21"/>
+              </w:rPr>
+              <w:t>int</w:t>
+            </w:r>
+            <w:proofErr w:type="spellEnd"/>
+            <w:r>
+              <w:rPr>
+                <w:rFonts w:ascii="微软雅黑Monaco" w:eastAsia="微软雅黑Monaco" w:hAnsi="微软雅黑Monaco" w:cs="宋体" w:hint="eastAsia"/>
+                <w:color w:val="CC7832"/>
+                <w:sz w:val="21"/>
+                <w:szCs w:val="21"/>
+              </w:rPr>
+              <w:t xml:space="preserve"> </w:t>
+            </w:r>
+            <w:r>
+              <w:rPr>
+                <w:rFonts w:ascii="微软雅黑Monaco" w:eastAsia="微软雅黑Monaco" w:hAnsi="微软雅黑Monaco" w:cs="宋体" w:hint="eastAsia"/>
+                <w:color w:val="A9B7C6"/>
+                <w:sz w:val="21"/>
+                <w:szCs w:val="21"/>
+              </w:rPr>
+              <w:t>i) {</w:t>
+            </w:r>
+            <w:r>
+              <w:rPr>
+                <w:rFonts w:ascii="微软雅黑Monaco" w:eastAsia="微软雅黑Monaco" w:hAnsi="微软雅黑Monaco" w:cs="宋体" w:hint="eastAsia"/>
+                <w:color w:val="A9B7C6"/>
+                <w:sz w:val="21"/>
+                <w:szCs w:val="21"/>
+              </w:rPr>
+              <w:br/>
+              <w:t xml:space="preserve">    </w:t>
+            </w:r>
+            <w:r>
+              <w:rPr>
+                <w:rFonts w:ascii="微软雅黑Monaco" w:eastAsia="微软雅黑Monaco" w:hAnsi="微软雅黑Monaco" w:cs="宋体" w:hint="eastAsia"/>
+                <w:color w:val="CC7832"/>
+                <w:sz w:val="21"/>
+                <w:szCs w:val="21"/>
+              </w:rPr>
+              <w:t xml:space="preserve">return </w:t>
+            </w:r>
+            <w:r>
+              <w:rPr>
+                <w:rFonts w:ascii="微软雅黑Monaco" w:eastAsia="微软雅黑Monaco" w:hAnsi="微软雅黑Monaco" w:cs="宋体" w:hint="eastAsia"/>
+                <w:color w:val="9876AA"/>
+                <w:sz w:val="21"/>
+                <w:szCs w:val="21"/>
+              </w:rPr>
+              <w:t>A</w:t>
+            </w:r>
+            <w:r>
+              <w:rPr>
+                <w:rFonts w:ascii="微软雅黑Monaco" w:eastAsia="微软雅黑Monaco" w:hAnsi="微软雅黑Monaco" w:cs="宋体" w:hint="eastAsia"/>
+                <w:color w:val="A9B7C6"/>
+                <w:sz w:val="21"/>
+                <w:szCs w:val="21"/>
+              </w:rPr>
+              <w:t>[i]</w:t>
+            </w:r>
+            <w:r>
+              <w:rPr>
+                <w:rFonts w:ascii="微软雅黑Monaco" w:eastAsia="微软雅黑Monaco" w:hAnsi="微软雅黑Monaco" w:cs="宋体" w:hint="eastAsia"/>
+                <w:color w:val="CC7832"/>
+                <w:sz w:val="21"/>
+                <w:szCs w:val="21"/>
+              </w:rPr>
+              <w:t>;</w:t>
+            </w:r>
+            <w:r>
+              <w:rPr>
+                <w:rFonts w:ascii="微软雅黑Monaco" w:eastAsia="微软雅黑Monaco" w:hAnsi="微软雅黑Monaco" w:cs="宋体" w:hint="eastAsia"/>
+                <w:color w:val="CC7832"/>
+                <w:sz w:val="21"/>
+                <w:szCs w:val="21"/>
+              </w:rPr>
+              <w:br/>
+            </w:r>
+            <w:r>
+              <w:rPr>
+                <w:rFonts w:ascii="微软雅黑Monaco" w:eastAsia="微软雅黑Monaco" w:hAnsi="微软雅黑Monaco" w:cs="宋体" w:hint="eastAsia"/>
+                <w:color w:val="A9B7C6"/>
+                <w:sz w:val="21"/>
+                <w:szCs w:val="21"/>
+              </w:rPr>
+              <w:t>}</w:t>
+            </w:r>
+          </w:p>
+          <w:p>
+            <w:pPr>
+              <w:shd w:val="clear" w:color="auto" w:fill="2B2B2B"/>
+              <w:tabs>
+                <w:tab w:val="left" w:pos="916"/>
+                <w:tab w:val="left" w:pos="1832"/>
+                <w:tab w:val="left" w:pos="2748"/>
+                <w:tab w:val="left" w:pos="3664"/>
+                <w:tab w:val="left" w:pos="4580"/>
+                <w:tab w:val="left" w:pos="5496"/>
+                <w:tab w:val="left" w:pos="6412"/>
+                <w:tab w:val="left" w:pos="7328"/>
+                <w:tab w:val="left" w:pos="8244"/>
+                <w:tab w:val="left" w:pos="9160"/>
+                <w:tab w:val="left" w:pos="10076"/>
+                <w:tab w:val="left" w:pos="10992"/>
+                <w:tab w:val="left" w:pos="11908"/>
+                <w:tab w:val="left" w:pos="12824"/>
+                <w:tab w:val="left" w:pos="13740"/>
+                <w:tab w:val="left" w:pos="14656"/>
+              </w:tabs>
+              <w:adjustRightInd/>
+              <w:snapToGrid/>
+              <w:spacing w:after="0"/>
+              <w:rPr>
+                <w:rFonts w:ascii="微软雅黑Monaco" w:eastAsia="微软雅黑Monaco" w:hAnsi="微软雅黑Monaco" w:cs="宋体"/>
+                <w:color w:val="A9B7C6"/>
+                <w:sz w:val="21"/>
+                <w:szCs w:val="21"/>
+              </w:rPr>
+            </w:pPr>
+          </w:p>
+          <w:p>
+            <w:pPr>
+              <w:shd w:val="clear" w:color="auto" w:fill="2B2B2B"/>
+              <w:tabs>
+                <w:tab w:val="left" w:pos="916"/>
+                <w:tab w:val="left" w:pos="1832"/>
+                <w:tab w:val="left" w:pos="2748"/>
+                <w:tab w:val="left" w:pos="3664"/>
+                <w:tab w:val="left" w:pos="4580"/>
+                <w:tab w:val="left" w:pos="5496"/>
+                <w:tab w:val="left" w:pos="6412"/>
+                <w:tab w:val="left" w:pos="7328"/>
+                <w:tab w:val="left" w:pos="8244"/>
+                <w:tab w:val="left" w:pos="9160"/>
+                <w:tab w:val="left" w:pos="10076"/>
+                <w:tab w:val="left" w:pos="10992"/>
+                <w:tab w:val="left" w:pos="11908"/>
+                <w:tab w:val="left" w:pos="12824"/>
+                <w:tab w:val="left" w:pos="13740"/>
+                <w:tab w:val="left" w:pos="14656"/>
+              </w:tabs>
+              <w:adjustRightInd/>
+              <w:snapToGrid/>
+              <w:spacing w:after="0"/>
+              <w:rPr>
+                <w:rFonts w:ascii="微软雅黑Monaco" w:eastAsia="微软雅黑Monaco" w:hAnsi="微软雅黑Monaco" w:cs="宋体" w:hint="eastAsia"/>
+                <w:color w:val="CC7832"/>
+                <w:sz w:val="21"/>
+                <w:szCs w:val="21"/>
+              </w:rPr>
+            </w:pPr>
+            <w:r>
+              <w:rPr>
+                <w:rFonts w:ascii="微软雅黑Monaco" w:eastAsia="微软雅黑Monaco" w:hAnsi="微软雅黑Monaco" w:cs="宋体" w:hint="eastAsia"/>
+                <w:color w:val="CC7832"/>
+                <w:sz w:val="21"/>
+                <w:szCs w:val="21"/>
+              </w:rPr>
+              <w:t xml:space="preserve">public </w:t>
+            </w:r>
+            <w:proofErr w:type="spellStart"/>
+            <w:r>
+              <w:rPr>
+                <w:rFonts w:ascii="微软雅黑Monaco" w:eastAsia="微软雅黑Monaco" w:hAnsi="微软雅黑Monaco" w:cs="宋体" w:hint="eastAsia"/>
+                <w:color w:val="A9B7C6"/>
+                <w:sz w:val="21"/>
+                <w:szCs w:val="21"/>
+              </w:rPr>
+              <w:t>ArrayList</w:t>
+            </w:r>
+            <w:proofErr w:type="spellEnd"/>
+            <w:r>
+              <w:rPr>
+                <w:rFonts w:ascii="微软雅黑Monaco" w:eastAsia="微软雅黑Monaco" w:hAnsi="微软雅黑Monaco" w:cs="宋体" w:hint="eastAsia"/>
+                <w:color w:val="A9B7C6"/>
+                <w:sz w:val="21"/>
+                <w:szCs w:val="21"/>
+              </w:rPr>
+              <w:t xml:space="preserve">&lt;Double&gt; </w:t>
+            </w:r>
+            <w:proofErr w:type="spellStart"/>
+            <w:r>
+              <w:rPr>
+                <w:rFonts w:ascii="微软雅黑Monaco" w:eastAsia="微软雅黑Monaco" w:hAnsi="微软雅黑Monaco" w:cs="宋体" w:hint="eastAsia"/>
+                <w:color w:val="FFC66D"/>
+                <w:sz w:val="21"/>
+                <w:szCs w:val="21"/>
+              </w:rPr>
+              <w:t>toArrayList</w:t>
+            </w:r>
+            <w:proofErr w:type="spellEnd"/>
+            <w:r>
+              <w:rPr>
+                <w:rFonts w:ascii="微软雅黑Monaco" w:eastAsia="微软雅黑Monaco" w:hAnsi="微软雅黑Monaco" w:cs="宋体" w:hint="eastAsia"/>
+                <w:color w:val="A9B7C6"/>
+                <w:sz w:val="21"/>
+                <w:szCs w:val="21"/>
+              </w:rPr>
+              <w:t>() {</w:t>
+            </w:r>
+            <w:r>
+              <w:rPr>
+                <w:rFonts w:ascii="微软雅黑Monaco" w:eastAsia="微软雅黑Monaco" w:hAnsi="微软雅黑Monaco" w:cs="宋体" w:hint="eastAsia"/>
+                <w:color w:val="A9B7C6"/>
+                <w:sz w:val="21"/>
+                <w:szCs w:val="21"/>
+              </w:rPr>
+              <w:br/>
+              <w:t xml:space="preserve">    </w:t>
+            </w:r>
+            <w:proofErr w:type="spellStart"/>
+            <w:r>
+              <w:rPr>
+                <w:rFonts w:ascii="微软雅黑Monaco" w:eastAsia="微软雅黑Monaco" w:hAnsi="微软雅黑Monaco" w:cs="宋体" w:hint="eastAsia"/>
+                <w:color w:val="A9B7C6"/>
+                <w:sz w:val="21"/>
+                <w:szCs w:val="21"/>
+              </w:rPr>
+              <w:t>ArrayList</w:t>
+            </w:r>
+            <w:proofErr w:type="spellEnd"/>
+            <w:r>
+              <w:rPr>
+                <w:rFonts w:ascii="微软雅黑Monaco" w:eastAsia="微软雅黑Monaco" w:hAnsi="微软雅黑Monaco" w:cs="宋体" w:hint="eastAsia"/>
+                <w:color w:val="A9B7C6"/>
+                <w:sz w:val="21"/>
+                <w:szCs w:val="21"/>
+              </w:rPr>
+              <w:t xml:space="preserve">&lt;Double&gt; </w:t>
+            </w:r>
+            <w:proofErr w:type="spellStart"/>
+            <w:r>
+              <w:rPr>
+                <w:rFonts w:ascii="微软雅黑Monaco" w:eastAsia="微软雅黑Monaco" w:hAnsi="微软雅黑Monaco" w:cs="宋体" w:hint="eastAsia"/>
+                <w:color w:val="A9B7C6"/>
+                <w:sz w:val="21"/>
+                <w:szCs w:val="21"/>
+              </w:rPr>
+              <w:t>arrayList</w:t>
+            </w:r>
+            <w:proofErr w:type="spellEnd"/>
+            <w:r>
+              <w:rPr>
+                <w:rFonts w:ascii="微软雅黑Monaco" w:eastAsia="微软雅黑Monaco" w:hAnsi="微软雅黑Monaco" w:cs="宋体" w:hint="eastAsia"/>
+                <w:color w:val="A9B7C6"/>
+                <w:sz w:val="21"/>
+                <w:szCs w:val="21"/>
+              </w:rPr>
+              <w:t xml:space="preserve"> = </w:t>
+            </w:r>
+            <w:r>
+              <w:rPr>
+                <w:rFonts w:ascii="微软雅黑Monaco" w:eastAsia="微软雅黑Monaco" w:hAnsi="微软雅黑Monaco" w:cs="宋体" w:hint="eastAsia"/>
+                <w:color w:val="CC7832"/>
+                <w:sz w:val="21"/>
+                <w:szCs w:val="21"/>
+              </w:rPr>
+              <w:t xml:space="preserve">new </w:t>
+            </w:r>
+            <w:r>
+              <w:rPr>
+                <w:rFonts w:ascii="微软雅黑Monaco" w:eastAsia="微软雅黑Monaco" w:hAnsi="微软雅黑Monaco" w:cs="宋体" w:hint="eastAsia"/>
+                <w:color w:val="CC7832"/>
+                <w:sz w:val="21"/>
+                <w:szCs w:val="21"/>
+              </w:rPr>
+              <w:t xml:space="preserve">    </w:t>
+            </w:r>
+          </w:p>
+          <w:p>
+            <w:pPr>
+              <w:shd w:val="clear" w:color="auto" w:fill="2B2B2B"/>
+              <w:tabs>
+                <w:tab w:val="left" w:pos="916"/>
+                <w:tab w:val="left" w:pos="1832"/>
+                <w:tab w:val="left" w:pos="2748"/>
+                <w:tab w:val="left" w:pos="3664"/>
+                <w:tab w:val="left" w:pos="4580"/>
+                <w:tab w:val="left" w:pos="5496"/>
+                <w:tab w:val="left" w:pos="6412"/>
+                <w:tab w:val="left" w:pos="7328"/>
+                <w:tab w:val="left" w:pos="8244"/>
+                <w:tab w:val="left" w:pos="9160"/>
+                <w:tab w:val="left" w:pos="10076"/>
+                <w:tab w:val="left" w:pos="10992"/>
+                <w:tab w:val="left" w:pos="11908"/>
+                <w:tab w:val="left" w:pos="12824"/>
+                <w:tab w:val="left" w:pos="13740"/>
+                <w:tab w:val="left" w:pos="14656"/>
+              </w:tabs>
+              <w:adjustRightInd/>
+              <w:snapToGrid/>
+              <w:spacing w:after="0"/>
+              <w:ind w:firstLineChars="250" w:firstLine="525"/>
+              <w:rPr>
+                <w:rFonts w:ascii="微软雅黑Monaco" w:eastAsia="微软雅黑Monaco" w:hAnsi="微软雅黑Monaco" w:cs="宋体"/>
+                <w:color w:val="A9B7C6"/>
+                <w:sz w:val="21"/>
+                <w:szCs w:val="21"/>
+              </w:rPr>
+            </w:pPr>
+            <w:proofErr w:type="spellStart"/>
+            <w:r>
+              <w:rPr>
+                <w:rFonts w:ascii="微软雅黑Monaco" w:eastAsia="微软雅黑Monaco" w:hAnsi="微软雅黑Monaco" w:cs="宋体" w:hint="eastAsia"/>
+                <w:color w:val="A9B7C6"/>
+                <w:sz w:val="21"/>
+                <w:szCs w:val="21"/>
+              </w:rPr>
+              <w:t>ArrayList</w:t>
+            </w:r>
+            <w:proofErr w:type="spellEnd"/>
+            <w:r>
+              <w:rPr>
+                <w:rFonts w:ascii="微软雅黑Monaco" w:eastAsia="微软雅黑Monaco" w:hAnsi="微软雅黑Monaco" w:cs="宋体" w:hint="eastAsia"/>
+                <w:color w:val="A9B7C6"/>
+                <w:sz w:val="21"/>
+                <w:szCs w:val="21"/>
+              </w:rPr>
+              <w:t>&lt;Double&gt;()</w:t>
+            </w:r>
+            <w:r>
+              <w:rPr>
+                <w:rFonts w:ascii="微软雅黑Monaco" w:eastAsia="微软雅黑Monaco" w:hAnsi="微软雅黑Monaco" w:cs="宋体" w:hint="eastAsia"/>
+                <w:color w:val="CC7832"/>
+                <w:sz w:val="21"/>
+                <w:szCs w:val="21"/>
+              </w:rPr>
+              <w:t>;</w:t>
+            </w:r>
+            <w:r>
+              <w:rPr>
+                <w:rFonts w:ascii="微软雅黑Monaco" w:eastAsia="微软雅黑Monaco" w:hAnsi="微软雅黑Monaco" w:cs="宋体" w:hint="eastAsia"/>
+                <w:color w:val="CC7832"/>
+                <w:sz w:val="21"/>
+                <w:szCs w:val="21"/>
+              </w:rPr>
+              <w:br/>
+              <w:t xml:space="preserve">    for </w:t>
+            </w:r>
+            <w:r>
+              <w:rPr>
+                <w:rFonts w:ascii="微软雅黑Monaco" w:eastAsia="微软雅黑Monaco" w:hAnsi="微软雅黑Monaco" w:cs="宋体" w:hint="eastAsia"/>
+                <w:color w:val="A9B7C6"/>
+                <w:sz w:val="21"/>
+                <w:szCs w:val="21"/>
+              </w:rPr>
+              <w:t>(</w:t>
+            </w:r>
+            <w:proofErr w:type="spellStart"/>
+            <w:r>
+              <w:rPr>
+                <w:rFonts w:ascii="微软雅黑Monaco" w:eastAsia="微软雅黑Monaco" w:hAnsi="微软雅黑Monaco" w:cs="宋体" w:hint="eastAsia"/>
+                <w:color w:val="CC7832"/>
+                <w:sz w:val="21"/>
+                <w:szCs w:val="21"/>
+              </w:rPr>
+              <w:t>int</w:t>
+            </w:r>
+            <w:proofErr w:type="spellEnd"/>
+            <w:r>
+              <w:rPr>
+                <w:rFonts w:ascii="微软雅黑Monaco" w:eastAsia="微软雅黑Monaco" w:hAnsi="微软雅黑Monaco" w:cs="宋体" w:hint="eastAsia"/>
+                <w:color w:val="CC7832"/>
+                <w:sz w:val="21"/>
+                <w:szCs w:val="21"/>
+              </w:rPr>
+              <w:t xml:space="preserve"> </w:t>
+            </w:r>
+            <w:r>
+              <w:rPr>
+                <w:rFonts w:ascii="微软雅黑Monaco" w:eastAsia="微软雅黑Monaco" w:hAnsi="微软雅黑Monaco" w:cs="宋体" w:hint="eastAsia"/>
+                <w:color w:val="A9B7C6"/>
+                <w:sz w:val="21"/>
+                <w:szCs w:val="21"/>
+              </w:rPr>
+              <w:t xml:space="preserve">i = </w:t>
+            </w:r>
+            <w:r>
+              <w:rPr>
+                <w:rFonts w:ascii="微软雅黑Monaco" w:eastAsia="微软雅黑Monaco" w:hAnsi="微软雅黑Monaco" w:cs="宋体" w:hint="eastAsia"/>
+                <w:color w:val="6897BB"/>
+                <w:sz w:val="21"/>
+                <w:szCs w:val="21"/>
+              </w:rPr>
+              <w:t>0</w:t>
+            </w:r>
+            <w:r>
+              <w:rPr>
+                <w:rFonts w:ascii="微软雅黑Monaco" w:eastAsia="微软雅黑Monaco" w:hAnsi="微软雅黑Monaco" w:cs="宋体" w:hint="eastAsia"/>
+                <w:color w:val="CC7832"/>
+                <w:sz w:val="21"/>
+                <w:szCs w:val="21"/>
+              </w:rPr>
+              <w:t xml:space="preserve">; </w:t>
+            </w:r>
+            <w:r>
+              <w:rPr>
+                <w:rFonts w:ascii="微软雅黑Monaco" w:eastAsia="微软雅黑Monaco" w:hAnsi="微软雅黑Monaco" w:cs="宋体" w:hint="eastAsia"/>
+                <w:color w:val="A9B7C6"/>
+                <w:sz w:val="21"/>
+                <w:szCs w:val="21"/>
+              </w:rPr>
+              <w:t xml:space="preserve">i &lt; </w:t>
+            </w:r>
+            <w:r>
+              <w:rPr>
+                <w:rFonts w:ascii="微软雅黑Monaco" w:eastAsia="微软雅黑Monaco" w:hAnsi="微软雅黑Monaco" w:cs="宋体" w:hint="eastAsia"/>
+                <w:color w:val="9876AA"/>
+                <w:sz w:val="21"/>
+                <w:szCs w:val="21"/>
+              </w:rPr>
+              <w:t>size</w:t>
+            </w:r>
+            <w:r>
+              <w:rPr>
+                <w:rFonts w:ascii="微软雅黑Monaco" w:eastAsia="微软雅黑Monaco" w:hAnsi="微软雅黑Monaco" w:cs="宋体" w:hint="eastAsia"/>
+                <w:color w:val="CC7832"/>
+                <w:sz w:val="21"/>
+                <w:szCs w:val="21"/>
+              </w:rPr>
+              <w:t xml:space="preserve">; </w:t>
+            </w:r>
+            <w:r>
+              <w:rPr>
+                <w:rFonts w:ascii="微软雅黑Monaco" w:eastAsia="微软雅黑Monaco" w:hAnsi="微软雅黑Monaco" w:cs="宋体" w:hint="eastAsia"/>
+                <w:color w:val="A9B7C6"/>
+                <w:sz w:val="21"/>
+                <w:szCs w:val="21"/>
+              </w:rPr>
+              <w:t>i++) {</w:t>
+            </w:r>
+            <w:r>
+              <w:rPr>
+                <w:rFonts w:ascii="微软雅黑Monaco" w:eastAsia="微软雅黑Monaco" w:hAnsi="微软雅黑Monaco" w:cs="宋体" w:hint="eastAsia"/>
+                <w:color w:val="A9B7C6"/>
+                <w:sz w:val="21"/>
+                <w:szCs w:val="21"/>
+              </w:rPr>
+              <w:br/>
+              <w:t xml:space="preserve">        </w:t>
+            </w:r>
+            <w:proofErr w:type="spellStart"/>
+            <w:r>
+              <w:rPr>
+                <w:rFonts w:ascii="微软雅黑Monaco" w:eastAsia="微软雅黑Monaco" w:hAnsi="微软雅黑Monaco" w:cs="宋体" w:hint="eastAsia"/>
+                <w:color w:val="A9B7C6"/>
+                <w:sz w:val="21"/>
+                <w:szCs w:val="21"/>
+              </w:rPr>
+              <w:t>arrayList.add</w:t>
+            </w:r>
+            <w:proofErr w:type="spellEnd"/>
+            <w:r>
+              <w:rPr>
+                <w:rFonts w:ascii="微软雅黑Monaco" w:eastAsia="微软雅黑Monaco" w:hAnsi="微软雅黑Monaco" w:cs="宋体" w:hint="eastAsia"/>
+                <w:color w:val="A9B7C6"/>
+                <w:sz w:val="21"/>
+                <w:szCs w:val="21"/>
+              </w:rPr>
+              <w:t>(</w:t>
+            </w:r>
+            <w:r>
+              <w:rPr>
+                <w:rFonts w:ascii="微软雅黑Monaco" w:eastAsia="微软雅黑Monaco" w:hAnsi="微软雅黑Monaco" w:cs="宋体" w:hint="eastAsia"/>
+                <w:color w:val="9876AA"/>
+                <w:sz w:val="21"/>
+                <w:szCs w:val="21"/>
+              </w:rPr>
+              <w:t>A</w:t>
+            </w:r>
+            <w:r>
+              <w:rPr>
+                <w:rFonts w:ascii="微软雅黑Monaco" w:eastAsia="微软雅黑Monaco" w:hAnsi="微软雅黑Monaco" w:cs="宋体" w:hint="eastAsia"/>
+                <w:color w:val="A9B7C6"/>
+                <w:sz w:val="21"/>
+                <w:szCs w:val="21"/>
+              </w:rPr>
+              <w:t>[i])</w:t>
+            </w:r>
+            <w:r>
+              <w:rPr>
+                <w:rFonts w:ascii="微软雅黑Monaco" w:eastAsia="微软雅黑Monaco" w:hAnsi="微软雅黑Monaco" w:cs="宋体" w:hint="eastAsia"/>
+                <w:color w:val="CC7832"/>
+                <w:sz w:val="21"/>
+                <w:szCs w:val="21"/>
+              </w:rPr>
+              <w:t>;</w:t>
+            </w:r>
+            <w:r>
+              <w:rPr>
+                <w:rFonts w:ascii="微软雅黑Monaco" w:eastAsia="微软雅黑Monaco" w:hAnsi="微软雅黑Monaco" w:cs="宋体" w:hint="eastAsia"/>
+                <w:color w:val="CC7832"/>
+                <w:sz w:val="21"/>
+                <w:szCs w:val="21"/>
+              </w:rPr>
+              <w:br/>
+              <w:t xml:space="preserve">    </w:t>
+            </w:r>
+            <w:r>
+              <w:rPr>
+                <w:rFonts w:ascii="微软雅黑Monaco" w:eastAsia="微软雅黑Monaco" w:hAnsi="微软雅黑Monaco" w:cs="宋体" w:hint="eastAsia"/>
+                <w:color w:val="A9B7C6"/>
+                <w:sz w:val="21"/>
+                <w:szCs w:val="21"/>
+              </w:rPr>
+              <w:t>}</w:t>
+            </w:r>
+            <w:r>
+              <w:rPr>
+                <w:rFonts w:ascii="微软雅黑Monaco" w:eastAsia="微软雅黑Monaco" w:hAnsi="微软雅黑Monaco" w:cs="宋体" w:hint="eastAsia"/>
+                <w:color w:val="A9B7C6"/>
+                <w:sz w:val="21"/>
+                <w:szCs w:val="21"/>
+              </w:rPr>
+              <w:br/>
+              <w:t xml:space="preserve">    </w:t>
+            </w:r>
+            <w:r>
+              <w:rPr>
+                <w:rFonts w:ascii="微软雅黑Monaco" w:eastAsia="微软雅黑Monaco" w:hAnsi="微软雅黑Monaco" w:cs="宋体" w:hint="eastAsia"/>
+                <w:color w:val="CC7832"/>
+                <w:sz w:val="21"/>
+                <w:szCs w:val="21"/>
+              </w:rPr>
+              <w:t xml:space="preserve">return </w:t>
+            </w:r>
+            <w:proofErr w:type="spellStart"/>
+            <w:r>
+              <w:rPr>
+                <w:rFonts w:ascii="微软雅黑Monaco" w:eastAsia="微软雅黑Monaco" w:hAnsi="微软雅黑Monaco" w:cs="宋体" w:hint="eastAsia"/>
+                <w:color w:val="A9B7C6"/>
+                <w:sz w:val="21"/>
+                <w:szCs w:val="21"/>
+              </w:rPr>
+              <w:t>arrayList</w:t>
+            </w:r>
+            <w:proofErr w:type="spellEnd"/>
+            <w:r>
+              <w:rPr>
+                <w:rFonts w:ascii="微软雅黑Monaco" w:eastAsia="微软雅黑Monaco" w:hAnsi="微软雅黑Monaco" w:cs="宋体" w:hint="eastAsia"/>
+                <w:color w:val="CC7832"/>
+                <w:sz w:val="21"/>
+                <w:szCs w:val="21"/>
+              </w:rPr>
+              <w:t>;</w:t>
+            </w:r>
+            <w:r>
+              <w:rPr>
+                <w:rFonts w:ascii="微软雅黑Monaco" w:eastAsia="微软雅黑Monaco" w:hAnsi="微软雅黑Monaco" w:cs="宋体" w:hint="eastAsia"/>
+                <w:color w:val="CC7832"/>
+                <w:sz w:val="21"/>
+                <w:szCs w:val="21"/>
+              </w:rPr>
+              <w:br/>
+            </w:r>
+            <w:r>
+              <w:rPr>
+                <w:rFonts w:ascii="微软雅黑Monaco" w:eastAsia="微软雅黑Monaco" w:hAnsi="微软雅黑Monaco" w:cs="宋体" w:hint="eastAsia"/>
+                <w:color w:val="A9B7C6"/>
+                <w:sz w:val="21"/>
+                <w:szCs w:val="21"/>
+              </w:rPr>
+              <w:t>}</w:t>
+            </w:r>
+          </w:p>
+        </w:tc>
+      </w:tr>
+      <w:tr>
+        <w:tblPrEx>
+          <w:tblLook w:val="04A0" w:firstRow="1" w:lastRow="0" w:firstColumn="1" w:lastColumn="0" w:noHBand="0" w:noVBand="1"/>
+        </w:tblPrEx>
+        <w:trPr>
+          <w:trHeight w:val="509"/>
+        </w:trPr>
+        <w:tc>
+          <w:tcPr>
+            <w:tcW w:w="2268" w:type="dxa"/>
+            <w:tcBorders>
+              <w:top w:val="single" w:sz="4" w:space="0" w:color="auto"/>
+              <w:left w:val="single" w:sz="4" w:space="0" w:color="auto"/>
+              <w:bottom w:val="single" w:sz="4" w:space="0" w:color="auto"/>
+              <w:right w:val="single" w:sz="4" w:space="0" w:color="auto"/>
+            </w:tcBorders>
+            <w:shd w:val="clear" w:color="auto" w:fill="D9D9D9" w:themeFill="background1" w:themeFillShade="D9"/>
+            <w:vAlign w:val="center"/>
+            <w:hideMark/>
+          </w:tcPr>
+          <w:p>
+            <w:pPr>
+              <w:widowControl w:val="0"/>
+              <w:adjustRightInd/>
+              <w:snapToGrid/>
+              <w:spacing w:after="0" w:line="360" w:lineRule="auto"/>
+              <w:jc w:val="center"/>
+              <w:rPr>
+                <w:rFonts w:asciiTheme="majorEastAsia" w:eastAsiaTheme="majorEastAsia" w:hAnsiTheme="majorEastAsia"/>
+                <w:b/>
+                <w:sz w:val="21"/>
+                <w:szCs w:val="21"/>
+              </w:rPr>
+            </w:pPr>
+            <w:r>
+              <w:rPr>
+                <w:rFonts w:asciiTheme="majorEastAsia" w:eastAsiaTheme="majorEastAsia" w:hAnsiTheme="majorEastAsia" w:hint="eastAsia"/>
+                <w:b/>
+                <w:sz w:val="21"/>
+                <w:szCs w:val="21"/>
+              </w:rPr>
+              <w:lastRenderedPageBreak/>
+              <w:t>参数名称</w:t>
+            </w:r>
+          </w:p>
+        </w:tc>
+        <w:tc>
+          <w:tcPr>
+            <w:tcW w:w="1275" w:type="dxa"/>
+            <w:tcBorders>
+              <w:top w:val="single" w:sz="4" w:space="0" w:color="auto"/>
+              <w:left w:val="single" w:sz="4" w:space="0" w:color="auto"/>
+              <w:bottom w:val="single" w:sz="4" w:space="0" w:color="auto"/>
+              <w:right w:val="single" w:sz="4" w:space="0" w:color="auto"/>
+            </w:tcBorders>
+            <w:shd w:val="clear" w:color="auto" w:fill="D9D9D9" w:themeFill="background1" w:themeFillShade="D9"/>
+            <w:vAlign w:val="center"/>
+            <w:hideMark/>
+          </w:tcPr>
+          <w:p>
+            <w:pPr>
+              <w:widowControl w:val="0"/>
+              <w:adjustRightInd/>
+              <w:snapToGrid/>
+              <w:spacing w:after="0" w:line="360" w:lineRule="auto"/>
+              <w:jc w:val="center"/>
+              <w:rPr>
+                <w:rFonts w:asciiTheme="majorEastAsia" w:eastAsiaTheme="majorEastAsia" w:hAnsiTheme="majorEastAsia"/>
+                <w:b/>
+                <w:sz w:val="21"/>
+                <w:szCs w:val="21"/>
+              </w:rPr>
+            </w:pPr>
+            <w:r>
+              <w:rPr>
+                <w:rFonts w:asciiTheme="majorEastAsia" w:eastAsiaTheme="majorEastAsia" w:hAnsiTheme="majorEastAsia" w:hint="eastAsia"/>
+                <w:b/>
+                <w:sz w:val="21"/>
+                <w:szCs w:val="21"/>
+              </w:rPr>
+              <w:t>代码值</w:t>
+            </w:r>
+          </w:p>
+        </w:tc>
+        <w:tc>
+          <w:tcPr>
+            <w:tcW w:w="708" w:type="dxa"/>
+            <w:tcBorders>
+              <w:top w:val="single" w:sz="4" w:space="0" w:color="auto"/>
+              <w:left w:val="single" w:sz="4" w:space="0" w:color="auto"/>
+              <w:bottom w:val="single" w:sz="4" w:space="0" w:color="auto"/>
+              <w:right w:val="single" w:sz="4" w:space="0" w:color="auto"/>
+            </w:tcBorders>
+            <w:shd w:val="clear" w:color="auto" w:fill="D9D9D9" w:themeFill="background1" w:themeFillShade="D9"/>
+            <w:vAlign w:val="center"/>
+            <w:hideMark/>
+          </w:tcPr>
+          <w:p>
+            <w:pPr>
+              <w:widowControl w:val="0"/>
+              <w:adjustRightInd/>
+              <w:snapToGrid/>
+              <w:spacing w:after="0" w:line="360" w:lineRule="auto"/>
+              <w:jc w:val="center"/>
+              <w:rPr>
+                <w:rFonts w:asciiTheme="majorEastAsia" w:eastAsiaTheme="majorEastAsia" w:hAnsiTheme="majorEastAsia"/>
+                <w:b/>
+                <w:sz w:val="21"/>
+                <w:szCs w:val="21"/>
+              </w:rPr>
+            </w:pPr>
+            <w:r>
+              <w:rPr>
+                <w:rFonts w:asciiTheme="majorEastAsia" w:eastAsiaTheme="majorEastAsia" w:hAnsiTheme="majorEastAsia" w:hint="eastAsia"/>
+                <w:b/>
+                <w:sz w:val="21"/>
+                <w:szCs w:val="21"/>
+              </w:rPr>
+              <w:t>必填</w:t>
+            </w:r>
+          </w:p>
+        </w:tc>
+        <w:tc>
+          <w:tcPr>
+            <w:tcW w:w="993" w:type="dxa"/>
+            <w:gridSpan w:val="2"/>
+            <w:tcBorders>
+              <w:top w:val="single" w:sz="4" w:space="0" w:color="auto"/>
+              <w:left w:val="single" w:sz="4" w:space="0" w:color="auto"/>
+              <w:bottom w:val="single" w:sz="4" w:space="0" w:color="auto"/>
+              <w:right w:val="single" w:sz="4" w:space="0" w:color="auto"/>
+            </w:tcBorders>
+            <w:shd w:val="clear" w:color="auto" w:fill="D9D9D9" w:themeFill="background1" w:themeFillShade="D9"/>
+            <w:vAlign w:val="center"/>
+            <w:hideMark/>
+          </w:tcPr>
+          <w:p>
+            <w:pPr>
+              <w:widowControl w:val="0"/>
+              <w:adjustRightInd/>
+              <w:snapToGrid/>
+              <w:spacing w:after="0" w:line="360" w:lineRule="auto"/>
+              <w:jc w:val="center"/>
+              <w:rPr>
+                <w:rFonts w:asciiTheme="majorEastAsia" w:eastAsiaTheme="majorEastAsia" w:hAnsiTheme="majorEastAsia"/>
+                <w:b/>
+                <w:sz w:val="21"/>
+                <w:szCs w:val="21"/>
+              </w:rPr>
+            </w:pPr>
+            <w:r>
+              <w:rPr>
+                <w:rFonts w:asciiTheme="majorEastAsia" w:eastAsiaTheme="majorEastAsia" w:hAnsiTheme="majorEastAsia" w:hint="eastAsia"/>
+                <w:b/>
+                <w:sz w:val="21"/>
+                <w:szCs w:val="21"/>
+              </w:rPr>
+              <w:t>默认值</w:t>
+            </w:r>
+          </w:p>
+        </w:tc>
+        <w:tc>
+          <w:tcPr>
+            <w:tcW w:w="3966" w:type="dxa"/>
+            <w:gridSpan w:val="2"/>
+            <w:tcBorders>
+              <w:top w:val="single" w:sz="4" w:space="0" w:color="auto"/>
+              <w:left w:val="single" w:sz="4" w:space="0" w:color="auto"/>
+              <w:bottom w:val="single" w:sz="4" w:space="0" w:color="auto"/>
+              <w:right w:val="single" w:sz="4" w:space="0" w:color="auto"/>
+            </w:tcBorders>
+            <w:shd w:val="clear" w:color="auto" w:fill="D9D9D9" w:themeFill="background1" w:themeFillShade="D9"/>
+            <w:hideMark/>
+          </w:tcPr>
+          <w:p>
+            <w:pPr>
+              <w:widowControl w:val="0"/>
+              <w:adjustRightInd/>
+              <w:snapToGrid/>
+              <w:spacing w:after="0" w:line="360" w:lineRule="auto"/>
+              <w:jc w:val="center"/>
+              <w:rPr>
+                <w:rFonts w:asciiTheme="majorEastAsia" w:eastAsiaTheme="majorEastAsia" w:hAnsiTheme="majorEastAsia"/>
+                <w:b/>
+                <w:sz w:val="21"/>
+                <w:szCs w:val="21"/>
+              </w:rPr>
+            </w:pPr>
+            <w:r>
+              <w:rPr>
+                <w:rFonts w:asciiTheme="majorEastAsia" w:eastAsiaTheme="majorEastAsia" w:hAnsiTheme="majorEastAsia" w:hint="eastAsia"/>
+                <w:b/>
+                <w:sz w:val="21"/>
+                <w:szCs w:val="21"/>
+              </w:rPr>
+              <w:t>备注</w:t>
+            </w:r>
+          </w:p>
+        </w:tc>
+      </w:tr>
+      <w:tr>
+        <w:tblPrEx>
+          <w:tblLook w:val="04A0" w:firstRow="1" w:lastRow="0" w:firstColumn="1" w:lastColumn="0" w:noHBand="0" w:noVBand="1"/>
+        </w:tblPrEx>
+        <w:trPr>
+          <w:trHeight w:val="193"/>
+        </w:trPr>
+        <w:tc>
+          <w:tcPr>
+            <w:tcW w:w="2268" w:type="dxa"/>
+            <w:tcBorders>
+              <w:top w:val="single" w:sz="4" w:space="0" w:color="auto"/>
+              <w:left w:val="single" w:sz="4" w:space="0" w:color="auto"/>
+              <w:bottom w:val="single" w:sz="4" w:space="0" w:color="auto"/>
+              <w:right w:val="single" w:sz="4" w:space="0" w:color="auto"/>
+            </w:tcBorders>
+            <w:vAlign w:val="center"/>
+          </w:tcPr>
+          <w:p>
+            <w:pPr>
+              <w:widowControl w:val="0"/>
+              <w:adjustRightInd/>
+              <w:snapToGrid/>
+              <w:spacing w:after="0" w:line="360" w:lineRule="auto"/>
+              <w:jc w:val="both"/>
+              <w:rPr>
+                <w:rFonts w:asciiTheme="majorEastAsia" w:eastAsiaTheme="majorEastAsia" w:hAnsiTheme="majorEastAsia"/>
+                <w:sz w:val="21"/>
+                <w:szCs w:val="21"/>
+              </w:rPr>
+            </w:pPr>
+            <w:r>
+              <w:rPr>
+                <w:rFonts w:asciiTheme="majorEastAsia" w:eastAsiaTheme="majorEastAsia" w:hAnsiTheme="majorEastAsia" w:hint="eastAsia"/>
+                <w:sz w:val="21"/>
+                <w:szCs w:val="21"/>
+              </w:rPr>
+              <w:t>向量数组</w:t>
+            </w:r>
+          </w:p>
+        </w:tc>
+        <w:tc>
+          <w:tcPr>
+            <w:tcW w:w="1275" w:type="dxa"/>
+            <w:tcBorders>
+              <w:top w:val="single" w:sz="4" w:space="0" w:color="auto"/>
+              <w:left w:val="single" w:sz="4" w:space="0" w:color="auto"/>
+              <w:bottom w:val="single" w:sz="4" w:space="0" w:color="auto"/>
+              <w:right w:val="single" w:sz="4" w:space="0" w:color="auto"/>
+            </w:tcBorders>
+            <w:vAlign w:val="center"/>
+          </w:tcPr>
+          <w:p>
+            <w:pPr>
+              <w:widowControl w:val="0"/>
+              <w:adjustRightInd/>
+              <w:snapToGrid/>
+              <w:spacing w:after="0" w:line="360" w:lineRule="auto"/>
+              <w:jc w:val="both"/>
+              <w:rPr>
+                <w:rFonts w:asciiTheme="majorEastAsia" w:eastAsiaTheme="majorEastAsia" w:hAnsiTheme="majorEastAsia"/>
+                <w:b/>
+                <w:sz w:val="21"/>
+                <w:szCs w:val="21"/>
+              </w:rPr>
+            </w:pPr>
+            <w:r>
+              <w:rPr>
+                <w:rFonts w:asciiTheme="majorEastAsia" w:eastAsiaTheme="majorEastAsia" w:hAnsiTheme="majorEastAsia" w:hint="eastAsia"/>
+                <w:b/>
+                <w:sz w:val="21"/>
+                <w:szCs w:val="21"/>
+              </w:rPr>
+              <w:t>A</w:t>
+            </w:r>
+          </w:p>
+        </w:tc>
+        <w:tc>
+          <w:tcPr>
+            <w:tcW w:w="708" w:type="dxa"/>
+            <w:tcBorders>
+              <w:top w:val="single" w:sz="4" w:space="0" w:color="auto"/>
+              <w:left w:val="single" w:sz="4" w:space="0" w:color="auto"/>
+              <w:bottom w:val="single" w:sz="4" w:space="0" w:color="auto"/>
+              <w:right w:val="single" w:sz="4" w:space="0" w:color="auto"/>
+            </w:tcBorders>
+            <w:vAlign w:val="center"/>
+          </w:tcPr>
+          <w:p>
+            <w:pPr>
+              <w:widowControl w:val="0"/>
+              <w:adjustRightInd/>
+              <w:snapToGrid/>
+              <w:spacing w:after="0" w:line="360" w:lineRule="auto"/>
+              <w:jc w:val="both"/>
+              <w:rPr>
+                <w:rFonts w:asciiTheme="majorEastAsia" w:eastAsiaTheme="majorEastAsia" w:hAnsiTheme="majorEastAsia"/>
+                <w:sz w:val="21"/>
+                <w:szCs w:val="21"/>
+              </w:rPr>
+            </w:pPr>
+            <w:r>
+              <w:rPr>
+                <w:rFonts w:asciiTheme="majorEastAsia" w:eastAsiaTheme="majorEastAsia" w:hAnsiTheme="majorEastAsia" w:hint="eastAsia"/>
+                <w:sz w:val="21"/>
+                <w:szCs w:val="21"/>
+              </w:rPr>
+              <w:t>Y</w:t>
+            </w:r>
+          </w:p>
+        </w:tc>
+        <w:tc>
+          <w:tcPr>
+            <w:tcW w:w="993" w:type="dxa"/>
+            <w:gridSpan w:val="2"/>
+            <w:tcBorders>
+              <w:top w:val="single" w:sz="4" w:space="0" w:color="auto"/>
+              <w:left w:val="single" w:sz="4" w:space="0" w:color="auto"/>
+              <w:bottom w:val="single" w:sz="4" w:space="0" w:color="auto"/>
+              <w:right w:val="single" w:sz="4" w:space="0" w:color="auto"/>
+            </w:tcBorders>
+            <w:vAlign w:val="center"/>
+          </w:tcPr>
+          <w:p>
+            <w:pPr>
+              <w:widowControl w:val="0"/>
+              <w:adjustRightInd/>
+              <w:snapToGrid/>
+              <w:spacing w:after="0" w:line="360" w:lineRule="auto"/>
+              <w:jc w:val="both"/>
+              <w:rPr>
+                <w:rFonts w:asciiTheme="majorEastAsia" w:eastAsiaTheme="majorEastAsia" w:hAnsiTheme="majorEastAsia"/>
+                <w:sz w:val="21"/>
+                <w:szCs w:val="21"/>
+              </w:rPr>
+            </w:pPr>
+          </w:p>
+        </w:tc>
+        <w:tc>
+          <w:tcPr>
+            <w:tcW w:w="3966" w:type="dxa"/>
+            <w:gridSpan w:val="2"/>
+            <w:tcBorders>
+              <w:top w:val="single" w:sz="4" w:space="0" w:color="auto"/>
+              <w:left w:val="single" w:sz="4" w:space="0" w:color="auto"/>
+              <w:bottom w:val="single" w:sz="4" w:space="0" w:color="auto"/>
+              <w:right w:val="single" w:sz="4" w:space="0" w:color="auto"/>
+            </w:tcBorders>
+          </w:tcPr>
+          <w:p>
+            <w:pPr>
+              <w:widowControl w:val="0"/>
+              <w:adjustRightInd/>
+              <w:snapToGrid/>
+              <w:spacing w:after="0" w:line="360" w:lineRule="auto"/>
+              <w:jc w:val="both"/>
+              <w:rPr>
+                <w:rFonts w:asciiTheme="majorEastAsia" w:eastAsiaTheme="majorEastAsia" w:hAnsiTheme="majorEastAsia"/>
+                <w:sz w:val="21"/>
+                <w:szCs w:val="21"/>
+              </w:rPr>
+            </w:pPr>
+          </w:p>
+        </w:tc>
+      </w:tr>
+      <w:tr>
+        <w:tblPrEx>
+          <w:tblLook w:val="04A0" w:firstRow="1" w:lastRow="0" w:firstColumn="1" w:lastColumn="0" w:noHBand="0" w:noVBand="1"/>
+        </w:tblPrEx>
+        <w:trPr>
+          <w:trHeight w:val="193"/>
+        </w:trPr>
+        <w:tc>
+          <w:tcPr>
+            <w:tcW w:w="2268" w:type="dxa"/>
+            <w:tcBorders>
+              <w:top w:val="single" w:sz="4" w:space="0" w:color="auto"/>
+              <w:left w:val="single" w:sz="4" w:space="0" w:color="auto"/>
+              <w:bottom w:val="single" w:sz="4" w:space="0" w:color="auto"/>
+              <w:right w:val="single" w:sz="4" w:space="0" w:color="auto"/>
+            </w:tcBorders>
+            <w:vAlign w:val="center"/>
+          </w:tcPr>
+          <w:p>
+            <w:pPr>
+              <w:widowControl w:val="0"/>
+              <w:adjustRightInd/>
+              <w:snapToGrid/>
+              <w:spacing w:after="0" w:line="360" w:lineRule="auto"/>
+              <w:jc w:val="both"/>
+              <w:rPr>
+                <w:rFonts w:asciiTheme="majorEastAsia" w:eastAsiaTheme="majorEastAsia" w:hAnsiTheme="majorEastAsia"/>
+                <w:sz w:val="21"/>
+                <w:szCs w:val="21"/>
+              </w:rPr>
+            </w:pPr>
+            <w:r>
+              <w:rPr>
+                <w:rFonts w:asciiTheme="majorEastAsia" w:eastAsiaTheme="majorEastAsia" w:hAnsiTheme="majorEastAsia" w:hint="eastAsia"/>
+                <w:sz w:val="21"/>
+                <w:szCs w:val="21"/>
+              </w:rPr>
+              <w:t>数组大小</w:t>
+            </w:r>
+          </w:p>
+        </w:tc>
+        <w:tc>
+          <w:tcPr>
+            <w:tcW w:w="1275" w:type="dxa"/>
+            <w:tcBorders>
+              <w:top w:val="single" w:sz="4" w:space="0" w:color="auto"/>
+              <w:left w:val="single" w:sz="4" w:space="0" w:color="auto"/>
+              <w:bottom w:val="single" w:sz="4" w:space="0" w:color="auto"/>
+              <w:right w:val="single" w:sz="4" w:space="0" w:color="auto"/>
+            </w:tcBorders>
+            <w:vAlign w:val="center"/>
+          </w:tcPr>
+          <w:p>
+            <w:pPr>
+              <w:widowControl w:val="0"/>
+              <w:adjustRightInd/>
+              <w:snapToGrid/>
+              <w:spacing w:after="0" w:line="360" w:lineRule="auto"/>
+              <w:jc w:val="both"/>
+              <w:rPr>
+                <w:rFonts w:asciiTheme="majorEastAsia" w:eastAsiaTheme="majorEastAsia" w:hAnsiTheme="majorEastAsia"/>
+                <w:b/>
+                <w:sz w:val="21"/>
+                <w:szCs w:val="21"/>
+              </w:rPr>
+            </w:pPr>
+            <w:r>
+              <w:rPr>
+                <w:rFonts w:asciiTheme="majorEastAsia" w:eastAsiaTheme="majorEastAsia" w:hAnsiTheme="majorEastAsia" w:hint="eastAsia"/>
+                <w:b/>
+                <w:sz w:val="21"/>
+                <w:szCs w:val="21"/>
+              </w:rPr>
+              <w:t>size</w:t>
             </w:r>
           </w:p>
         </w:tc>
@@ -31748,6 +37494,7 @@
                 <w:sz w:val="21"/>
                 <w:szCs w:val="21"/>
               </w:rPr>
+              <w:lastRenderedPageBreak/>
               <w:t>负荷量</w:t>
             </w:r>
           </w:p>
@@ -32067,7 +37814,7 @@
         <w:noProof/>
         <w:lang w:val="zh-CN"/>
       </w:rPr>
-      <w:t>2</w:t>
+      <w:t>16</w:t>
     </w:r>
     <w:r>
       <w:rPr>
@@ -32130,13 +37877,7 @@
       <w:rPr>
         <w:rFonts w:hint="eastAsia"/>
       </w:rPr>
-      <w:t>预测</w:t>
-    </w:r>
-    <w:r>
-      <w:rPr>
-        <w:rFonts w:hint="eastAsia"/>
-      </w:rPr>
-      <w:t>接入规范</w:t>
+      <w:t>预测接入规范</w:t>
     </w:r>
     <w:r>
       <w:rPr>
@@ -32173,13 +37914,7 @@
       <w:rPr>
         <w:rFonts w:hint="eastAsia"/>
       </w:rPr>
-      <w:t>预测</w:t>
-    </w:r>
-    <w:r>
-      <w:rPr>
-        <w:rFonts w:hint="eastAsia"/>
-      </w:rPr>
-      <w:t>接入规范</w:t>
+      <w:t>预测接入规范</w:t>
     </w:r>
     <w:r>
       <w:rPr>
@@ -37258,7 +42993,7 @@
 </file>
 
 <file path=customXml/itemProps1.xml><?xml version="1.0" encoding="utf-8"?>
-<ds:datastoreItem xmlns:ds="http://schemas.openxmlformats.org/officeDocument/2006/customXml" ds:itemID="{4791FA5A-5090-432D-9894-D6106348B6DF}">
+<ds:datastoreItem xmlns:ds="http://schemas.openxmlformats.org/officeDocument/2006/customXml" ds:itemID="{4EC5F497-7293-4EB7-B377-649E81C4A3B8}">
   <ds:schemaRefs>
     <ds:schemaRef ds:uri="http://schemas.openxmlformats.org/officeDocument/2006/bibliography"/>
   </ds:schemaRefs>
